--- a/ES2N-AnexoPesquisa.v3.0-SearchBytes rev0404.docx
+++ b/ES2N-AnexoPesquisa.v3.0-SearchBytes rev0404.docx
@@ -1,326 +1,295 @@
 
 <file path=word/document.xml><?xml version="1.0" encoding="utf-8"?>
-<w:document xmlns:mc="http://schemas.openxmlformats.org/markup-compatibility/2006" xmlns:o="urn:schemas-microsoft-com:office:office" xmlns:r="http://schemas.openxmlformats.org/officeDocument/2006/relationships" xmlns:m="http://schemas.openxmlformats.org/officeDocument/2006/math" xmlns:v="urn:schemas-microsoft-com:vml" xmlns:wp="http://schemas.openxmlformats.org/drawingml/2006/wordprocessingDrawing" xmlns:w10="urn:schemas-microsoft-com:office:word" xmlns:w="http://schemas.openxmlformats.org/wordprocessingml/2006/main" xmlns:wne="http://schemas.microsoft.com/office/word/2006/wordml" xmlns:sl="http://schemas.openxmlformats.org/schemaLibrary/2006/main" xmlns:a="http://schemas.openxmlformats.org/drawingml/2006/main" xmlns:pic="http://schemas.openxmlformats.org/drawingml/2006/picture" xmlns:c="http://schemas.openxmlformats.org/drawingml/2006/chart" xmlns:lc="http://schemas.openxmlformats.org/drawingml/2006/lockedCanvas" xmlns:dgm="http://schemas.openxmlformats.org/drawingml/2006/diagram" xmlns:wps="http://schemas.microsoft.com/office/word/2010/wordprocessingShape" xmlns:wpg="http://schemas.microsoft.com/office/word/2010/wordprocessingGroup" xmlns:w14="http://schemas.microsoft.com/office/word/2010/wordml" xmlns:w15="http://schemas.microsoft.com/office/word/2012/wordml">
+<w:document xmlns:wpc="http://schemas.microsoft.com/office/word/2010/wordprocessingCanvas" xmlns:cx="http://schemas.microsoft.com/office/drawing/2014/chartex" xmlns:cx1="http://schemas.microsoft.com/office/drawing/2015/9/8/chartex" xmlns:cx2="http://schemas.microsoft.com/office/drawing/2015/10/21/chartex" xmlns:cx3="http://schemas.microsoft.com/office/drawing/2016/5/9/chartex" xmlns:cx4="http://schemas.microsoft.com/office/drawing/2016/5/10/chartex" xmlns:cx5="http://schemas.microsoft.com/office/drawing/2016/5/11/chartex" xmlns:cx6="http://schemas.microsoft.com/office/drawing/2016/5/12/chartex" xmlns:cx7="http://schemas.microsoft.com/office/drawing/2016/5/13/chartex" xmlns:cx8="http://schemas.microsoft.com/office/drawing/2016/5/14/chartex" xmlns:mc="http://schemas.openxmlformats.org/markup-compatibility/2006" xmlns:aink="http://schemas.microsoft.com/office/drawing/2016/ink" xmlns:am3d="http://schemas.microsoft.com/office/drawing/2017/model3d" xmlns:o="urn:schemas-microsoft-com:office:office" xmlns:oel="http://schemas.microsoft.com/office/2019/extlst" xmlns:r="http://schemas.openxmlformats.org/officeDocument/2006/relationships" xmlns:m="http://schemas.openxmlformats.org/officeDocument/2006/math" xmlns:v="urn:schemas-microsoft-com:vml" xmlns:wp14="http://schemas.microsoft.com/office/word/2010/wordprocessingDrawing" xmlns:wp="http://schemas.openxmlformats.org/drawingml/2006/wordprocessingDrawing" xmlns:w10="urn:schemas-microsoft-com:office:word" xmlns:w="http://schemas.openxmlformats.org/wordprocessingml/2006/main" xmlns:w14="http://schemas.microsoft.com/office/word/2010/wordml" xmlns:w15="http://schemas.microsoft.com/office/word/2012/wordml" xmlns:w16cex="http://schemas.microsoft.com/office/word/2018/wordml/cex" xmlns:w16cid="http://schemas.microsoft.com/office/word/2016/wordml/cid" xmlns:w16="http://schemas.microsoft.com/office/word/2018/wordml" xmlns:w16du="http://schemas.microsoft.com/office/word/2023/wordml/word16du" xmlns:w16sdtdh="http://schemas.microsoft.com/office/word/2020/wordml/sdtdatahash" xmlns:w16se="http://schemas.microsoft.com/office/word/2015/wordml/symex" xmlns:wpg="http://schemas.microsoft.com/office/word/2010/wordprocessingGroup" xmlns:wpi="http://schemas.microsoft.com/office/word/2010/wordprocessingInk" xmlns:wne="http://schemas.microsoft.com/office/word/2006/wordml" xmlns:wps="http://schemas.microsoft.com/office/word/2010/wordprocessingShape" mc:Ignorable="w14 w15 w16se w16cid w16 w16cex w16sdtdh w16du wp14">
   <w:body>
     <w:p>
       <w:pPr>
-        <w:keepNext w:val="0"/>
-        <w:keepLines w:val="0"/>
-        <w:pageBreakBefore w:val="0"/>
-        <w:widowControl w:val="1"/>
         <w:pBdr>
-          <w:top w:space="0" w:sz="0" w:val="nil"/>
-          <w:left w:space="0" w:sz="0" w:val="nil"/>
-          <w:bottom w:space="0" w:sz="0" w:val="nil"/>
-          <w:right w:space="0" w:sz="0" w:val="nil"/>
-          <w:between w:space="0" w:sz="0" w:val="nil"/>
+          <w:top w:val="nil"/>
+          <w:left w:val="nil"/>
+          <w:bottom w:val="nil"/>
+          <w:right w:val="nil"/>
+          <w:between w:val="nil"/>
         </w:pBdr>
-        <w:shd w:fill="auto" w:val="clear"/>
         <w:tabs>
-          <w:tab w:val="center" w:leader="none" w:pos="4419"/>
-          <w:tab w:val="right" w:leader="none" w:pos="8838"/>
+          <w:tab w:val="center" w:pos="4419"/>
+          <w:tab w:val="right" w:pos="8838"/>
         </w:tabs>
-        <w:spacing w:after="0" w:before="0" w:line="276" w:lineRule="auto"/>
-        <w:ind w:left="0" w:right="0" w:firstLine="0"/>
-        <w:jc w:val="left"/>
-        <w:rPr>
-          <w:rFonts w:ascii="Times New Roman" w:cs="Times New Roman" w:eastAsia="Times New Roman" w:hAnsi="Times New Roman"/>
-          <w:b w:val="1"/>
-          <w:i w:val="0"/>
-          <w:smallCaps w:val="0"/>
-          <w:strike w:val="0"/>
+        <w:ind w:left="0" w:firstLine="0"/>
+        <w:rPr>
+          <w:b/>
           <w:color w:val="000000"/>
           <w:sz w:val="32"/>
           <w:szCs w:val="32"/>
-          <w:u w:val="none"/>
-          <w:shd w:fill="auto" w:val="clear"/>
-          <w:vertAlign w:val="baseline"/>
-        </w:rPr>
-      </w:pPr>
-      <w:r>
-        <w:rPr>
-          <w:rtl w:val="0"/>
-        </w:rPr>
-      </w:r>
-    </w:p>
-    <w:p>
-      <w:pPr>
-        <w:keepNext w:val="0"/>
-        <w:keepLines w:val="0"/>
-        <w:pageBreakBefore w:val="0"/>
-        <w:widowControl w:val="1"/>
+        </w:rPr>
+      </w:pPr>
+    </w:p>
+    <w:p>
+      <w:pPr>
         <w:pBdr>
-          <w:top w:space="0" w:sz="0" w:val="nil"/>
-          <w:left w:space="0" w:sz="0" w:val="nil"/>
-          <w:bottom w:space="0" w:sz="0" w:val="nil"/>
-          <w:right w:space="0" w:sz="0" w:val="nil"/>
-          <w:between w:space="0" w:sz="0" w:val="nil"/>
+          <w:top w:val="nil"/>
+          <w:left w:val="nil"/>
+          <w:bottom w:val="nil"/>
+          <w:right w:val="nil"/>
+          <w:between w:val="nil"/>
         </w:pBdr>
-        <w:shd w:fill="auto" w:val="clear"/>
         <w:tabs>
-          <w:tab w:val="center" w:leader="none" w:pos="4419"/>
-          <w:tab w:val="right" w:leader="none" w:pos="8838"/>
+          <w:tab w:val="center" w:pos="4419"/>
+          <w:tab w:val="right" w:pos="8838"/>
         </w:tabs>
-        <w:spacing w:after="0" w:before="0" w:line="276" w:lineRule="auto"/>
-        <w:ind w:left="0" w:right="0" w:firstLine="0"/>
+        <w:ind w:left="0" w:firstLine="0"/>
         <w:jc w:val="center"/>
         <w:rPr>
-          <w:rFonts w:ascii="Times New Roman" w:cs="Times New Roman" w:eastAsia="Times New Roman" w:hAnsi="Times New Roman"/>
-          <w:b w:val="1"/>
-          <w:i w:val="0"/>
-          <w:smallCaps w:val="0"/>
-          <w:strike w:val="0"/>
+          <w:b/>
           <w:color w:val="000000"/>
           <w:sz w:val="32"/>
           <w:szCs w:val="32"/>
-          <w:u w:val="none"/>
-          <w:shd w:fill="auto" w:val="clear"/>
-          <w:vertAlign w:val="baseline"/>
-        </w:rPr>
-      </w:pPr>
-      <w:r>
-        <w:rPr>
-          <w:rFonts w:ascii="Times New Roman" w:cs="Times New Roman" w:eastAsia="Times New Roman" w:hAnsi="Times New Roman"/>
-          <w:b w:val="1"/>
-          <w:i w:val="0"/>
-          <w:smallCaps w:val="0"/>
-          <w:strike w:val="0"/>
+        </w:rPr>
+      </w:pPr>
+      <w:r>
+        <w:rPr>
+          <w:b/>
           <w:color w:val="000000"/>
           <w:sz w:val="32"/>
           <w:szCs w:val="32"/>
-          <w:u w:val="none"/>
-          <w:shd w:fill="auto" w:val="clear"/>
-          <w:vertAlign w:val="baseline"/>
-          <w:rtl w:val="0"/>
         </w:rPr>
         <w:t xml:space="preserve">METODOLOGIA DE PESQUISA </w:t>
       </w:r>
     </w:p>
     <w:p>
       <w:pPr>
-        <w:keepNext w:val="0"/>
-        <w:keepLines w:val="0"/>
-        <w:pageBreakBefore w:val="0"/>
-        <w:widowControl w:val="1"/>
         <w:pBdr>
-          <w:top w:space="0" w:sz="0" w:val="nil"/>
-          <w:left w:space="0" w:sz="0" w:val="nil"/>
-          <w:bottom w:space="0" w:sz="0" w:val="nil"/>
-          <w:right w:space="0" w:sz="0" w:val="nil"/>
-          <w:between w:space="0" w:sz="0" w:val="nil"/>
+          <w:top w:val="nil"/>
+          <w:left w:val="nil"/>
+          <w:bottom w:val="nil"/>
+          <w:right w:val="nil"/>
+          <w:between w:val="nil"/>
         </w:pBdr>
-        <w:shd w:fill="auto" w:val="clear"/>
         <w:tabs>
-          <w:tab w:val="center" w:leader="none" w:pos="4419"/>
-          <w:tab w:val="right" w:leader="none" w:pos="8838"/>
+          <w:tab w:val="center" w:pos="4419"/>
+          <w:tab w:val="right" w:pos="8838"/>
         </w:tabs>
-        <w:spacing w:after="0" w:before="0" w:line="276" w:lineRule="auto"/>
-        <w:ind w:left="0" w:right="0" w:firstLine="0"/>
+        <w:ind w:left="0" w:firstLine="0"/>
         <w:jc w:val="center"/>
         <w:rPr>
-          <w:rFonts w:ascii="Arial" w:cs="Arial" w:eastAsia="Arial" w:hAnsi="Arial"/>
-          <w:b w:val="1"/>
-          <w:i w:val="0"/>
-          <w:smallCaps w:val="0"/>
-          <w:strike w:val="0"/>
+          <w:rFonts w:ascii="Arial" w:eastAsia="Arial" w:hAnsi="Arial" w:cs="Arial"/>
+          <w:b/>
           <w:color w:val="000000"/>
           <w:sz w:val="28"/>
           <w:szCs w:val="28"/>
-          <w:u w:val="none"/>
-          <w:shd w:fill="auto" w:val="clear"/>
-          <w:vertAlign w:val="baseline"/>
-        </w:rPr>
-      </w:pPr>
-      <w:r>
-        <w:rPr>
-          <w:rtl w:val="0"/>
-        </w:rPr>
-      </w:r>
-    </w:p>
-    <w:p>
-      <w:pPr>
-        <w:keepNext w:val="0"/>
-        <w:keepLines w:val="0"/>
-        <w:pageBreakBefore w:val="0"/>
-        <w:widowControl w:val="1"/>
+        </w:rPr>
+      </w:pPr>
+    </w:p>
+    <w:p>
+      <w:pPr>
         <w:pBdr>
-          <w:top w:space="0" w:sz="0" w:val="nil"/>
-          <w:left w:space="0" w:sz="0" w:val="nil"/>
-          <w:bottom w:space="0" w:sz="0" w:val="nil"/>
-          <w:right w:space="0" w:sz="0" w:val="nil"/>
-          <w:between w:space="0" w:sz="0" w:val="nil"/>
+          <w:top w:val="nil"/>
+          <w:left w:val="nil"/>
+          <w:bottom w:val="nil"/>
+          <w:right w:val="nil"/>
+          <w:between w:val="nil"/>
         </w:pBdr>
-        <w:shd w:fill="auto" w:val="clear"/>
         <w:tabs>
-          <w:tab w:val="center" w:leader="none" w:pos="4419"/>
-          <w:tab w:val="right" w:leader="none" w:pos="8838"/>
+          <w:tab w:val="center" w:pos="4419"/>
+          <w:tab w:val="right" w:pos="8838"/>
         </w:tabs>
-        <w:spacing w:after="0" w:before="0" w:line="276" w:lineRule="auto"/>
-        <w:ind w:left="0" w:right="0" w:firstLine="0"/>
-        <w:jc w:val="left"/>
-        <w:rPr>
-          <w:rFonts w:ascii="Arial" w:cs="Arial" w:eastAsia="Arial" w:hAnsi="Arial"/>
-          <w:b w:val="1"/>
-          <w:i w:val="0"/>
-          <w:smallCaps w:val="0"/>
-          <w:strike w:val="0"/>
+        <w:ind w:left="0" w:firstLine="0"/>
+        <w:rPr>
+          <w:rFonts w:ascii="Arial" w:eastAsia="Arial" w:hAnsi="Arial" w:cs="Arial"/>
+          <w:b/>
           <w:color w:val="000000"/>
           <w:sz w:val="26"/>
           <w:szCs w:val="26"/>
-          <w:u w:val="none"/>
-          <w:shd w:fill="auto" w:val="clear"/>
-          <w:vertAlign w:val="baseline"/>
-        </w:rPr>
-      </w:pPr>
-      <w:r>
-        <w:rPr>
-          <w:rFonts w:ascii="Arial" w:cs="Arial" w:eastAsia="Arial" w:hAnsi="Arial"/>
-          <w:b w:val="1"/>
-          <w:i w:val="0"/>
-          <w:smallCaps w:val="0"/>
-          <w:strike w:val="0"/>
+        </w:rPr>
+      </w:pPr>
+      <w:r>
+        <w:rPr>
+          <w:rFonts w:ascii="Arial" w:eastAsia="Arial" w:hAnsi="Arial" w:cs="Arial"/>
+          <w:b/>
           <w:color w:val="000000"/>
           <w:sz w:val="26"/>
           <w:szCs w:val="26"/>
-          <w:u w:val="none"/>
-          <w:shd w:fill="auto" w:val="clear"/>
-          <w:vertAlign w:val="baseline"/>
-          <w:rtl w:val="0"/>
         </w:rPr>
         <w:t xml:space="preserve">Data: </w:t>
       </w:r>
       <w:r>
         <w:rPr>
-          <w:rFonts w:ascii="Arial" w:cs="Arial" w:eastAsia="Arial" w:hAnsi="Arial"/>
-          <w:b w:val="1"/>
+          <w:rFonts w:ascii="Arial" w:eastAsia="Arial" w:hAnsi="Arial" w:cs="Arial"/>
+          <w:b/>
           <w:sz w:val="26"/>
           <w:szCs w:val="26"/>
-          <w:rtl w:val="0"/>
-        </w:rPr>
-        <w:t xml:space="preserve">04/04</w:t>
-      </w:r>
-      <w:r>
-        <w:rPr>
-          <w:rFonts w:ascii="Arial" w:cs="Arial" w:eastAsia="Arial" w:hAnsi="Arial"/>
-          <w:b w:val="1"/>
-          <w:i w:val="0"/>
-          <w:smallCaps w:val="0"/>
-          <w:strike w:val="0"/>
+        </w:rPr>
+        <w:t>04/04</w:t>
+      </w:r>
+      <w:r>
+        <w:rPr>
+          <w:rFonts w:ascii="Arial" w:eastAsia="Arial" w:hAnsi="Arial" w:cs="Arial"/>
+          <w:b/>
           <w:color w:val="000000"/>
           <w:sz w:val="26"/>
           <w:szCs w:val="26"/>
-          <w:u w:val="none"/>
-          <w:shd w:fill="auto" w:val="clear"/>
-          <w:vertAlign w:val="baseline"/>
-          <w:rtl w:val="0"/>
-        </w:rPr>
-        <w:t xml:space="preserve">/2024</w:t>
-      </w:r>
-    </w:p>
-    <w:p>
-      <w:pPr>
-        <w:keepNext w:val="0"/>
-        <w:keepLines w:val="0"/>
-        <w:pageBreakBefore w:val="0"/>
-        <w:widowControl w:val="1"/>
+        </w:rPr>
+        <w:t>/2024</w:t>
+      </w:r>
+    </w:p>
+    <w:p>
+      <w:pPr>
         <w:pBdr>
-          <w:top w:space="0" w:sz="0" w:val="nil"/>
-          <w:left w:space="0" w:sz="0" w:val="nil"/>
-          <w:bottom w:space="0" w:sz="0" w:val="nil"/>
-          <w:right w:space="0" w:sz="0" w:val="nil"/>
-          <w:between w:space="0" w:sz="0" w:val="nil"/>
+          <w:top w:val="nil"/>
+          <w:left w:val="nil"/>
+          <w:bottom w:val="nil"/>
+          <w:right w:val="nil"/>
+          <w:between w:val="nil"/>
         </w:pBdr>
-        <w:shd w:fill="auto" w:val="clear"/>
         <w:tabs>
-          <w:tab w:val="center" w:leader="none" w:pos="4419"/>
-          <w:tab w:val="right" w:leader="none" w:pos="8838"/>
+          <w:tab w:val="center" w:pos="4419"/>
+          <w:tab w:val="right" w:pos="8838"/>
         </w:tabs>
-        <w:spacing w:after="0" w:before="0" w:line="276" w:lineRule="auto"/>
-        <w:ind w:left="0" w:right="0" w:firstLine="0"/>
-        <w:jc w:val="left"/>
-        <w:rPr>
-          <w:rFonts w:ascii="Arial" w:cs="Arial" w:eastAsia="Arial" w:hAnsi="Arial"/>
-          <w:b w:val="1"/>
-          <w:i w:val="0"/>
-          <w:smallCaps w:val="0"/>
-          <w:strike w:val="0"/>
+        <w:ind w:left="0" w:firstLine="0"/>
+        <w:rPr>
+          <w:rFonts w:ascii="Arial" w:eastAsia="Arial" w:hAnsi="Arial" w:cs="Arial"/>
+          <w:b/>
           <w:color w:val="000000"/>
           <w:sz w:val="26"/>
           <w:szCs w:val="26"/>
-          <w:u w:val="none"/>
-          <w:shd w:fill="auto" w:val="clear"/>
-          <w:vertAlign w:val="baseline"/>
-        </w:rPr>
-      </w:pPr>
-      <w:r>
-        <w:rPr>
-          <w:rtl w:val="0"/>
-        </w:rPr>
-      </w:r>
-    </w:p>
-    <w:p>
-      <w:pPr>
-        <w:keepNext w:val="0"/>
-        <w:keepLines w:val="0"/>
-        <w:pageBreakBefore w:val="0"/>
-        <w:widowControl w:val="1"/>
+        </w:rPr>
+      </w:pPr>
+    </w:p>
+    <w:p>
+      <w:pPr>
         <w:pBdr>
-          <w:top w:space="0" w:sz="0" w:val="nil"/>
-          <w:left w:space="0" w:sz="0" w:val="nil"/>
-          <w:bottom w:space="0" w:sz="0" w:val="nil"/>
-          <w:right w:space="0" w:sz="0" w:val="nil"/>
-          <w:between w:space="0" w:sz="0" w:val="nil"/>
+          <w:top w:val="nil"/>
+          <w:left w:val="nil"/>
+          <w:bottom w:val="nil"/>
+          <w:right w:val="nil"/>
+          <w:between w:val="nil"/>
         </w:pBdr>
-        <w:shd w:fill="auto" w:val="clear"/>
         <w:tabs>
-          <w:tab w:val="center" w:leader="none" w:pos="4419"/>
-          <w:tab w:val="right" w:leader="none" w:pos="8838"/>
+          <w:tab w:val="center" w:pos="4419"/>
+          <w:tab w:val="right" w:pos="8838"/>
         </w:tabs>
-        <w:spacing w:after="0" w:before="0" w:line="276" w:lineRule="auto"/>
-        <w:ind w:left="0" w:right="0" w:firstLine="0"/>
-        <w:jc w:val="left"/>
+        <w:ind w:left="0" w:firstLine="0"/>
+        <w:rPr>
+          <w:rFonts w:ascii="Arial" w:eastAsia="Arial" w:hAnsi="Arial" w:cs="Arial"/>
+          <w:b/>
+          <w:color w:val="000000"/>
+          <w:sz w:val="26"/>
+          <w:szCs w:val="26"/>
+        </w:rPr>
+      </w:pPr>
+      <w:r>
+        <w:rPr>
+          <w:rFonts w:ascii="Arial" w:eastAsia="Arial" w:hAnsi="Arial" w:cs="Arial"/>
+          <w:b/>
+          <w:color w:val="000000"/>
+          <w:sz w:val="26"/>
+          <w:szCs w:val="26"/>
+        </w:rPr>
+        <w:t xml:space="preserve">Nome Grupo:  </w:t>
+      </w:r>
+      <w:proofErr w:type="spellStart"/>
+      <w:r>
+        <w:rPr>
+          <w:rFonts w:ascii="Arial" w:eastAsia="Arial" w:hAnsi="Arial" w:cs="Arial"/>
+          <w:b/>
+          <w:color w:val="000000"/>
+          <w:sz w:val="26"/>
+          <w:szCs w:val="26"/>
+        </w:rPr>
+        <w:t>SearchBytes</w:t>
+      </w:r>
+      <w:proofErr w:type="spellEnd"/>
+    </w:p>
+    <w:p>
+      <w:pPr>
+        <w:pBdr>
+          <w:top w:val="nil"/>
+          <w:left w:val="nil"/>
+          <w:bottom w:val="nil"/>
+          <w:right w:val="nil"/>
+          <w:between w:val="nil"/>
+        </w:pBdr>
+        <w:tabs>
+          <w:tab w:val="center" w:pos="4419"/>
+          <w:tab w:val="right" w:pos="8838"/>
+        </w:tabs>
+        <w:ind w:left="0" w:firstLine="0"/>
+        <w:rPr>
+          <w:rFonts w:ascii="Arial" w:eastAsia="Arial" w:hAnsi="Arial" w:cs="Arial"/>
+          <w:b/>
+          <w:color w:val="000000"/>
+          <w:sz w:val="26"/>
+          <w:szCs w:val="26"/>
+        </w:rPr>
+      </w:pPr>
+    </w:p>
+    <w:p>
+      <w:pPr>
+        <w:pBdr>
+          <w:top w:val="nil"/>
+          <w:left w:val="nil"/>
+          <w:bottom w:val="nil"/>
+          <w:right w:val="nil"/>
+          <w:between w:val="nil"/>
+        </w:pBdr>
+        <w:tabs>
+          <w:tab w:val="center" w:pos="4419"/>
+          <w:tab w:val="right" w:pos="8838"/>
+        </w:tabs>
+        <w:ind w:left="0" w:firstLine="0"/>
+        <w:rPr>
+          <w:rFonts w:ascii="Arial" w:eastAsia="Arial" w:hAnsi="Arial" w:cs="Arial"/>
+          <w:bCs/>
+          <w:color w:val="000000"/>
+          <w:sz w:val="26"/>
+          <w:szCs w:val="26"/>
+        </w:rPr>
+      </w:pPr>
+      <w:r>
+        <w:rPr>
+          <w:rFonts w:ascii="Arial" w:eastAsia="Arial" w:hAnsi="Arial" w:cs="Arial"/>
+          <w:bCs/>
+          <w:color w:val="000000"/>
+          <w:sz w:val="26"/>
+          <w:szCs w:val="26"/>
+          <w:highlight w:val="yellow"/>
+        </w:rPr>
+        <w:t>Este é o resultado da pesquisa, que foram respondidos por 23 professores da Fatec Sorocaba.</w:t>
+      </w:r>
+    </w:p>
+    <w:p>
+      <w:pPr>
+        <w:pBdr>
+          <w:top w:val="nil"/>
+          <w:left w:val="nil"/>
+          <w:bottom w:val="nil"/>
+          <w:right w:val="nil"/>
+          <w:between w:val="nil"/>
+        </w:pBdr>
+        <w:tabs>
+          <w:tab w:val="center" w:pos="4419"/>
+          <w:tab w:val="right" w:pos="8838"/>
+        </w:tabs>
+        <w:ind w:left="0" w:firstLine="0"/>
         <w:rPr>
           <w:color w:val="000000"/>
           <w:sz w:val="32"/>
           <w:szCs w:val="32"/>
         </w:rPr>
       </w:pPr>
-      <w:r>
-        <w:rPr>
-          <w:rFonts w:ascii="Arial" w:cs="Arial" w:eastAsia="Arial" w:hAnsi="Arial"/>
-          <w:b w:val="1"/>
-          <w:i w:val="0"/>
-          <w:smallCaps w:val="0"/>
-          <w:strike w:val="0"/>
-          <w:color w:val="000000"/>
-          <w:sz w:val="26"/>
-          <w:szCs w:val="26"/>
-          <w:u w:val="none"/>
-          <w:shd w:fill="auto" w:val="clear"/>
-          <w:vertAlign w:val="baseline"/>
-          <w:rtl w:val="0"/>
-        </w:rPr>
-        <w:t xml:space="preserve">Nome Grupo:  SearchBytes</w:t>
-      </w:r>
-      <w:r>
-        <w:rPr>
-          <w:rtl w:val="0"/>
-        </w:rPr>
-      </w:r>
     </w:p>
     <w:p>
       <w:pPr>
         <w:pBdr>
-          <w:top w:space="0" w:sz="0" w:val="nil"/>
-          <w:left w:space="0" w:sz="0" w:val="nil"/>
-          <w:bottom w:space="0" w:sz="0" w:val="nil"/>
-          <w:right w:space="0" w:sz="0" w:val="nil"/>
-          <w:between w:space="0" w:sz="0" w:val="nil"/>
+          <w:top w:val="nil"/>
+          <w:left w:val="nil"/>
+          <w:bottom w:val="nil"/>
+          <w:right w:val="nil"/>
+          <w:between w:val="nil"/>
         </w:pBdr>
-        <w:spacing w:line="276" w:lineRule="auto"/>
         <w:jc w:val="both"/>
         <w:rPr>
-          <w:b w:val="1"/>
+          <w:b/>
           <w:color w:val="000000"/>
           <w:sz w:val="32"/>
           <w:szCs w:val="32"/>
@@ -328,11 +297,10 @@
       </w:pPr>
       <w:r>
         <w:rPr>
-          <w:b w:val="1"/>
+          <w:b/>
           <w:color w:val="000000"/>
           <w:sz w:val="32"/>
           <w:szCs w:val="32"/>
-          <w:rtl w:val="0"/>
         </w:rPr>
         <w:t xml:space="preserve">Perguntas: </w:t>
       </w:r>
@@ -340,23 +308,17 @@
     <w:p>
       <w:pPr>
         <w:pBdr>
-          <w:top w:space="0" w:sz="0" w:val="nil"/>
-          <w:left w:space="0" w:sz="0" w:val="nil"/>
-          <w:bottom w:space="0" w:sz="0" w:val="nil"/>
-          <w:right w:space="0" w:sz="0" w:val="nil"/>
-          <w:between w:space="0" w:sz="0" w:val="nil"/>
+          <w:top w:val="nil"/>
+          <w:left w:val="nil"/>
+          <w:bottom w:val="nil"/>
+          <w:right w:val="nil"/>
+          <w:between w:val="nil"/>
         </w:pBdr>
-        <w:spacing w:line="276" w:lineRule="auto"/>
         <w:jc w:val="both"/>
         <w:rPr>
           <w:color w:val="000000"/>
         </w:rPr>
       </w:pPr>
-      <w:r>
-        <w:rPr>
-          <w:rtl w:val="0"/>
-        </w:rPr>
-      </w:r>
     </w:p>
     <w:p>
       <w:pPr>
@@ -366,35 +328,34 @@
         </w:numPr>
       </w:pPr>
       <w:r>
-        <w:rPr>
-          <w:rtl w:val="0"/>
-        </w:rPr>
-        <w:t xml:space="preserve">Como professor na Fatec Sorocaba, quais suas práticas de gerenciamento de alunos?</w:t>
+        <w:t>Como professor na Fatec Sorocaba, quais suas práticas de gerenciamento de alunos?</w:t>
       </w:r>
     </w:p>
     <w:p>
       <w:pPr>
         <w:ind w:left="0" w:firstLine="0"/>
         <w:jc w:val="center"/>
-        <w:rPr/>
-      </w:pPr>
-      <w:r>
-        <w:rPr/>
+      </w:pPr>
+      <w:r>
+        <w:rPr>
+          <w:noProof/>
+        </w:rPr>
         <w:drawing>
-          <wp:inline distB="114300" distT="114300" distL="114300" distR="114300">
+          <wp:inline distT="114300" distB="114300" distL="114300" distR="114300" wp14:anchorId="5AE8D422" wp14:editId="311EF2D2">
             <wp:extent cx="5004000" cy="1901520"/>
-            <wp:effectExtent b="0" l="0" r="0" t="0"/>
+            <wp:effectExtent l="0" t="0" r="0" b="0"/>
             <wp:docPr id="5" name="image4.png"/>
-            <a:graphic>
+            <wp:cNvGraphicFramePr/>
+            <a:graphic xmlns:a="http://schemas.openxmlformats.org/drawingml/2006/main">
               <a:graphicData uri="http://schemas.openxmlformats.org/drawingml/2006/picture">
-                <pic:pic>
+                <pic:pic xmlns:pic="http://schemas.openxmlformats.org/drawingml/2006/picture">
                   <pic:nvPicPr>
                     <pic:cNvPr id="0" name="image4.png"/>
                     <pic:cNvPicPr preferRelativeResize="0"/>
                   </pic:nvPicPr>
                   <pic:blipFill>
-                    <a:blip r:embed="rId7"/>
-                    <a:srcRect b="0" l="0" r="0" t="0"/>
+                    <a:blip r:embed="rId8"/>
+                    <a:srcRect/>
                     <a:stretch>
                       <a:fillRect/>
                     </a:stretch>
@@ -404,7 +365,9 @@
                       <a:off x="0" y="0"/>
                       <a:ext cx="5004000" cy="1901520"/>
                     </a:xfrm>
-                    <a:prstGeom prst="rect"/>
+                    <a:prstGeom prst="rect">
+                      <a:avLst/>
+                    </a:prstGeom>
                     <a:ln/>
                   </pic:spPr>
                 </pic:pic>
@@ -413,11 +376,6 @@
           </wp:inline>
         </w:drawing>
       </w:r>
-      <w:r>
-        <w:rPr>
-          <w:rtl w:val="0"/>
-        </w:rPr>
-      </w:r>
     </w:p>
     <w:p>
       <w:pPr>
@@ -427,40 +385,36 @@
         </w:numPr>
       </w:pPr>
       <w:r>
-        <w:rPr>
-          <w:rtl w:val="0"/>
-        </w:rPr>
         <w:t xml:space="preserve"> Ao utilizar planilhas ou outro método de gerenciamento de atividades, você faz importação de relatórios gerados pelo SIGA (Sistema Integrado de Gestão Acadêmica da Fatec) para auxiliar no seu trabalho?</w:t>
       </w:r>
     </w:p>
     <w:p>
       <w:pPr>
         <w:jc w:val="center"/>
-        <w:rPr/>
-      </w:pPr>
-      <w:r>
-        <w:rPr>
-          <w:rtl w:val="0"/>
-        </w:rPr>
+      </w:pPr>
+      <w:r>
         <w:tab/>
       </w:r>
       <w:r>
-        <w:rPr/>
+        <w:rPr>
+          <w:noProof/>
+        </w:rPr>
         <w:drawing>
-          <wp:inline distB="114300" distT="114300" distL="114300" distR="114300">
+          <wp:inline distT="114300" distB="114300" distL="114300" distR="114300" wp14:anchorId="0B562D4C" wp14:editId="04146945">
             <wp:extent cx="4672800" cy="2024396"/>
-            <wp:effectExtent b="0" l="0" r="0" t="0"/>
+            <wp:effectExtent l="0" t="0" r="0" b="0"/>
             <wp:docPr id="14" name="image7.png"/>
-            <a:graphic>
+            <wp:cNvGraphicFramePr/>
+            <a:graphic xmlns:a="http://schemas.openxmlformats.org/drawingml/2006/main">
               <a:graphicData uri="http://schemas.openxmlformats.org/drawingml/2006/picture">
-                <pic:pic>
+                <pic:pic xmlns:pic="http://schemas.openxmlformats.org/drawingml/2006/picture">
                   <pic:nvPicPr>
                     <pic:cNvPr id="0" name="image7.png"/>
                     <pic:cNvPicPr preferRelativeResize="0"/>
                   </pic:nvPicPr>
                   <pic:blipFill>
-                    <a:blip r:embed="rId8"/>
-                    <a:srcRect b="0" l="-6502" r="3297" t="-6502"/>
+                    <a:blip r:embed="rId9"/>
+                    <a:srcRect l="-6502" t="-6502" r="3297"/>
                     <a:stretch>
                       <a:fillRect/>
                     </a:stretch>
@@ -470,7 +424,9 @@
                       <a:off x="0" y="0"/>
                       <a:ext cx="4672800" cy="2024396"/>
                     </a:xfrm>
-                    <a:prstGeom prst="rect"/>
+                    <a:prstGeom prst="rect">
+                      <a:avLst/>
+                    </a:prstGeom>
                     <a:ln/>
                   </pic:spPr>
                 </pic:pic>
@@ -479,11 +435,6 @@
           </wp:inline>
         </w:drawing>
       </w:r>
-      <w:r>
-        <w:rPr>
-          <w:rtl w:val="0"/>
-        </w:rPr>
-      </w:r>
     </w:p>
     <w:p>
       <w:pPr>
@@ -493,34 +444,34 @@
         </w:numPr>
       </w:pPr>
       <w:r>
-        <w:rPr>
-          <w:rtl w:val="0"/>
-        </w:rPr>
         <w:t xml:space="preserve"> Das ferramentas abaixo, quais você utiliza ou já utilizou durante suas aulas?</w:t>
       </w:r>
     </w:p>
     <w:p>
       <w:pPr>
         <w:jc w:val="center"/>
-        <w:rPr/>
-      </w:pPr>
-      <w:r>
-        <w:rPr/>
+      </w:pPr>
+      <w:r>
+        <w:rPr>
+          <w:noProof/>
+        </w:rPr>
+        <w:lastRenderedPageBreak/>
         <w:drawing>
-          <wp:inline distB="114300" distT="114300" distL="114300" distR="114300">
+          <wp:inline distT="114300" distB="114300" distL="114300" distR="114300" wp14:anchorId="1E17396F" wp14:editId="7C032818">
             <wp:extent cx="5400000" cy="2032000"/>
-            <wp:effectExtent b="0" l="0" r="0" t="0"/>
+            <wp:effectExtent l="0" t="0" r="0" b="0"/>
             <wp:docPr id="9" name="image9.png"/>
-            <a:graphic>
+            <wp:cNvGraphicFramePr/>
+            <a:graphic xmlns:a="http://schemas.openxmlformats.org/drawingml/2006/main">
               <a:graphicData uri="http://schemas.openxmlformats.org/drawingml/2006/picture">
-                <pic:pic>
+                <pic:pic xmlns:pic="http://schemas.openxmlformats.org/drawingml/2006/picture">
                   <pic:nvPicPr>
                     <pic:cNvPr id="0" name="image9.png"/>
                     <pic:cNvPicPr preferRelativeResize="0"/>
                   </pic:nvPicPr>
                   <pic:blipFill>
-                    <a:blip r:embed="rId9"/>
-                    <a:srcRect b="0" l="0" r="0" t="0"/>
+                    <a:blip r:embed="rId10"/>
+                    <a:srcRect/>
                     <a:stretch>
                       <a:fillRect/>
                     </a:stretch>
@@ -530,7 +481,9 @@
                       <a:off x="0" y="0"/>
                       <a:ext cx="5400000" cy="2032000"/>
                     </a:xfrm>
-                    <a:prstGeom prst="rect"/>
+                    <a:prstGeom prst="rect">
+                      <a:avLst/>
+                    </a:prstGeom>
                     <a:ln/>
                   </pic:spPr>
                 </pic:pic>
@@ -542,23 +495,11 @@
       <w:r>
         <w:br w:type="page"/>
       </w:r>
-      <w:r>
-        <w:rPr>
-          <w:rtl w:val="0"/>
-        </w:rPr>
-      </w:r>
     </w:p>
     <w:p>
       <w:pPr>
         <w:ind w:left="360" w:firstLine="0"/>
-        <w:jc w:val="left"/>
-        <w:rPr/>
-      </w:pPr>
-      <w:r>
-        <w:rPr>
-          <w:rtl w:val="0"/>
-        </w:rPr>
-      </w:r>
+      </w:pPr>
     </w:p>
     <w:p>
       <w:pPr>
@@ -568,35 +509,34 @@
         </w:numPr>
       </w:pPr>
       <w:r>
-        <w:rPr>
-          <w:rtl w:val="0"/>
-        </w:rPr>
-        <w:t xml:space="preserve">O que você, como professor, mais sente falta nas ferramentas de gerenciamento?</w:t>
+        <w:t>O que você, como professor, mais sente falta nas ferramentas de gerenciamento?</w:t>
       </w:r>
     </w:p>
     <w:p>
       <w:pPr>
         <w:ind w:left="0" w:firstLine="0"/>
         <w:jc w:val="center"/>
-        <w:rPr/>
-      </w:pPr>
-      <w:r>
-        <w:rPr/>
+      </w:pPr>
+      <w:r>
+        <w:rPr>
+          <w:noProof/>
+        </w:rPr>
         <w:drawing>
-          <wp:inline distB="114300" distT="114300" distL="114300" distR="114300">
+          <wp:inline distT="114300" distB="114300" distL="114300" distR="114300" wp14:anchorId="20261995" wp14:editId="70B01C27">
             <wp:extent cx="5220000" cy="3030500"/>
-            <wp:effectExtent b="0" l="0" r="0" t="0"/>
+            <wp:effectExtent l="0" t="0" r="0" b="0"/>
             <wp:docPr id="18" name="image14.png"/>
-            <a:graphic>
+            <wp:cNvGraphicFramePr/>
+            <a:graphic xmlns:a="http://schemas.openxmlformats.org/drawingml/2006/main">
               <a:graphicData uri="http://schemas.openxmlformats.org/drawingml/2006/picture">
-                <pic:pic>
+                <pic:pic xmlns:pic="http://schemas.openxmlformats.org/drawingml/2006/picture">
                   <pic:nvPicPr>
                     <pic:cNvPr id="0" name="image14.png"/>
                     <pic:cNvPicPr preferRelativeResize="0"/>
                   </pic:nvPicPr>
                   <pic:blipFill>
-                    <a:blip r:embed="rId10"/>
-                    <a:srcRect b="0" l="0" r="0" t="0"/>
+                    <a:blip r:embed="rId11"/>
+                    <a:srcRect/>
                     <a:stretch>
                       <a:fillRect/>
                     </a:stretch>
@@ -606,7 +546,9 @@
                       <a:off x="0" y="0"/>
                       <a:ext cx="5220000" cy="3030500"/>
                     </a:xfrm>
-                    <a:prstGeom prst="rect"/>
+                    <a:prstGeom prst="rect">
+                      <a:avLst/>
+                    </a:prstGeom>
                     <a:ln/>
                   </pic:spPr>
                 </pic:pic>
@@ -615,41 +557,34 @@
           </wp:inline>
         </w:drawing>
       </w:r>
-      <w:r>
-        <w:rPr>
-          <w:rtl w:val="0"/>
-        </w:rPr>
-      </w:r>
     </w:p>
     <w:p>
       <w:pPr>
         <w:ind w:left="0" w:firstLine="0"/>
-        <w:jc w:val="left"/>
-        <w:rPr/>
-      </w:pPr>
-      <w:r>
-        <w:rPr>
-          <w:rtl w:val="0"/>
-        </w:rPr>
+      </w:pPr>
+      <w:r>
         <w:t xml:space="preserve">       </w:t>
       </w:r>
       <w:r>
-        <w:rPr/>
+        <w:rPr>
+          <w:noProof/>
+        </w:rPr>
         <w:drawing>
-          <wp:inline distB="114300" distT="114300" distL="114300" distR="114300">
+          <wp:inline distT="114300" distB="114300" distL="114300" distR="114300" wp14:anchorId="2F34F8C2" wp14:editId="1E37F63B">
             <wp:extent cx="5220000" cy="3030500"/>
-            <wp:effectExtent b="0" l="0" r="0" t="0"/>
+            <wp:effectExtent l="0" t="0" r="0" b="0"/>
             <wp:docPr id="19" name="image17.png"/>
-            <a:graphic>
+            <wp:cNvGraphicFramePr/>
+            <a:graphic xmlns:a="http://schemas.openxmlformats.org/drawingml/2006/main">
               <a:graphicData uri="http://schemas.openxmlformats.org/drawingml/2006/picture">
-                <pic:pic>
+                <pic:pic xmlns:pic="http://schemas.openxmlformats.org/drawingml/2006/picture">
                   <pic:nvPicPr>
                     <pic:cNvPr id="0" name="image17.png"/>
                     <pic:cNvPicPr preferRelativeResize="0"/>
                   </pic:nvPicPr>
                   <pic:blipFill>
-                    <a:blip r:embed="rId11"/>
-                    <a:srcRect b="0" l="0" r="0" t="0"/>
+                    <a:blip r:embed="rId12"/>
+                    <a:srcRect/>
                     <a:stretch>
                       <a:fillRect/>
                     </a:stretch>
@@ -659,7 +594,9 @@
                       <a:off x="0" y="0"/>
                       <a:ext cx="5220000" cy="3030500"/>
                     </a:xfrm>
-                    <a:prstGeom prst="rect"/>
+                    <a:prstGeom prst="rect">
+                      <a:avLst/>
+                    </a:prstGeom>
                     <a:ln/>
                   </pic:spPr>
                 </pic:pic>
@@ -668,41 +605,34 @@
           </wp:inline>
         </w:drawing>
       </w:r>
-      <w:r>
-        <w:rPr>
-          <w:rtl w:val="0"/>
-        </w:rPr>
-      </w:r>
     </w:p>
     <w:p>
       <w:pPr>
         <w:ind w:left="0" w:firstLine="0"/>
-        <w:jc w:val="left"/>
-        <w:rPr/>
-      </w:pPr>
-      <w:r>
-        <w:rPr>
-          <w:rtl w:val="0"/>
-        </w:rPr>
+      </w:pPr>
+      <w:r>
         <w:t xml:space="preserve">     </w:t>
       </w:r>
       <w:r>
-        <w:rPr/>
+        <w:rPr>
+          <w:noProof/>
+        </w:rPr>
         <w:drawing>
-          <wp:inline distB="114300" distT="114300" distL="114300" distR="114300">
+          <wp:inline distT="114300" distB="114300" distL="114300" distR="114300" wp14:anchorId="63EE0169" wp14:editId="3CB8FA07">
             <wp:extent cx="5220000" cy="1718250"/>
-            <wp:effectExtent b="0" l="0" r="0" t="0"/>
+            <wp:effectExtent l="0" t="0" r="0" b="0"/>
             <wp:docPr id="10" name="image19.png"/>
-            <a:graphic>
+            <wp:cNvGraphicFramePr/>
+            <a:graphic xmlns:a="http://schemas.openxmlformats.org/drawingml/2006/main">
               <a:graphicData uri="http://schemas.openxmlformats.org/drawingml/2006/picture">
-                <pic:pic>
+                <pic:pic xmlns:pic="http://schemas.openxmlformats.org/drawingml/2006/picture">
                   <pic:nvPicPr>
                     <pic:cNvPr id="0" name="image19.png"/>
                     <pic:cNvPicPr preferRelativeResize="0"/>
                   </pic:nvPicPr>
                   <pic:blipFill>
-                    <a:blip r:embed="rId12"/>
-                    <a:srcRect b="0" l="0" r="0" t="0"/>
+                    <a:blip r:embed="rId13"/>
+                    <a:srcRect/>
                     <a:stretch>
                       <a:fillRect/>
                     </a:stretch>
@@ -712,7 +642,9 @@
                       <a:off x="0" y="0"/>
                       <a:ext cx="5220000" cy="1718250"/>
                     </a:xfrm>
-                    <a:prstGeom prst="rect"/>
+                    <a:prstGeom prst="rect">
+                      <a:avLst/>
+                    </a:prstGeom>
                     <a:ln/>
                   </pic:spPr>
                 </pic:pic>
@@ -724,23 +656,11 @@
       <w:r>
         <w:br w:type="page"/>
       </w:r>
-      <w:r>
-        <w:rPr>
-          <w:rtl w:val="0"/>
-        </w:rPr>
-      </w:r>
     </w:p>
     <w:p>
       <w:pPr>
         <w:ind w:firstLine="720"/>
-        <w:jc w:val="left"/>
-        <w:rPr/>
-      </w:pPr>
-      <w:r>
-        <w:rPr>
-          <w:rtl w:val="0"/>
-        </w:rPr>
-      </w:r>
+      </w:pPr>
     </w:p>
     <w:p>
       <w:pPr>
@@ -750,9 +670,6 @@
         </w:numPr>
       </w:pPr>
       <w:r>
-        <w:rPr>
-          <w:rtl w:val="0"/>
-        </w:rPr>
         <w:t xml:space="preserve"> Em alguma ocasião, você já teve a necessidade de utilizar um sorteador durante suas aulas na Fatec Sorocaba?</w:t>
       </w:r>
     </w:p>
@@ -760,31 +677,30 @@
       <w:pPr>
         <w:ind w:left="0" w:firstLine="0"/>
         <w:jc w:val="center"/>
-        <w:rPr/>
-      </w:pPr>
-      <w:r>
-        <w:rPr>
-          <w:rtl w:val="0"/>
-        </w:rPr>
+      </w:pPr>
+      <w:r>
         <w:t xml:space="preserve">      </w:t>
       </w:r>
       <w:r>
-        <w:rPr/>
+        <w:rPr>
+          <w:noProof/>
+        </w:rPr>
         <w:drawing>
-          <wp:inline distB="114300" distT="114300" distL="114300" distR="114300">
+          <wp:inline distT="114300" distB="114300" distL="114300" distR="114300" wp14:anchorId="1F5CB310" wp14:editId="424E4275">
             <wp:extent cx="4428000" cy="2185200"/>
-            <wp:effectExtent b="0" l="0" r="0" t="0"/>
+            <wp:effectExtent l="0" t="0" r="0" b="0"/>
             <wp:docPr id="21" name="image8.png"/>
-            <a:graphic>
+            <wp:cNvGraphicFramePr/>
+            <a:graphic xmlns:a="http://schemas.openxmlformats.org/drawingml/2006/main">
               <a:graphicData uri="http://schemas.openxmlformats.org/drawingml/2006/picture">
-                <pic:pic>
+                <pic:pic xmlns:pic="http://schemas.openxmlformats.org/drawingml/2006/picture">
                   <pic:nvPicPr>
                     <pic:cNvPr id="0" name="image8.png"/>
                     <pic:cNvPicPr preferRelativeResize="0"/>
                   </pic:nvPicPr>
                   <pic:blipFill>
-                    <a:blip r:embed="rId13"/>
-                    <a:srcRect b="0" l="0" r="0" t="0"/>
+                    <a:blip r:embed="rId14"/>
+                    <a:srcRect/>
                     <a:stretch>
                       <a:fillRect/>
                     </a:stretch>
@@ -794,7 +710,9 @@
                       <a:off x="0" y="0"/>
                       <a:ext cx="4428000" cy="2185200"/>
                     </a:xfrm>
-                    <a:prstGeom prst="rect"/>
+                    <a:prstGeom prst="rect">
+                      <a:avLst/>
+                    </a:prstGeom>
                     <a:ln/>
                   </pic:spPr>
                 </pic:pic>
@@ -803,11 +721,6 @@
           </wp:inline>
         </w:drawing>
       </w:r>
-      <w:r>
-        <w:rPr>
-          <w:rtl w:val="0"/>
-        </w:rPr>
-      </w:r>
     </w:p>
     <w:p>
       <w:pPr>
@@ -817,40 +730,44 @@
         </w:numPr>
       </w:pPr>
       <w:r>
-        <w:rPr>
-          <w:rtl w:val="0"/>
-        </w:rPr>
-        <w:t xml:space="preserve"> Qual seria a probabilidade de utilizar uma plataforma que oferecesse recursos como: importação de alunos a partir de relatórios gerados pelo SIGA, gerenciamento completo de alunos incluindo atividades e notas, criação de quizzes, sorteios e enquetes?</w:t>
+        <w:t xml:space="preserve"> Qual seria a probabilidade de utilizar uma plataforma que oferecesse recursos como: importação de alunos a partir de relatórios gerados pelo SIGA, gerenciamento completo de alunos incluindo atividades e notas, criação de </w:t>
+      </w:r>
+      <w:proofErr w:type="spellStart"/>
+      <w:r>
+        <w:t>quizzes</w:t>
+      </w:r>
+      <w:proofErr w:type="spellEnd"/>
+      <w:r>
+        <w:t>, sorteios e enquetes?</w:t>
       </w:r>
     </w:p>
     <w:p>
       <w:pPr>
         <w:ind w:left="0" w:firstLine="0"/>
-        <w:rPr/>
-      </w:pPr>
-      <w:r>
-        <w:rPr>
-          <w:rtl w:val="0"/>
-        </w:rPr>
+      </w:pPr>
+      <w:r>
         <w:t xml:space="preserve">      </w:t>
       </w:r>
       <w:r>
-        <w:rPr/>
+        <w:rPr>
+          <w:noProof/>
+        </w:rPr>
         <w:drawing>
-          <wp:inline distB="114300" distT="114300" distL="114300" distR="114300">
+          <wp:inline distT="114300" distB="114300" distL="114300" distR="114300" wp14:anchorId="4F584D95" wp14:editId="09A5271F">
             <wp:extent cx="5400000" cy="1981200"/>
-            <wp:effectExtent b="0" l="0" r="0" t="0"/>
+            <wp:effectExtent l="0" t="0" r="0" b="0"/>
             <wp:docPr id="3" name="image6.png"/>
-            <a:graphic>
+            <wp:cNvGraphicFramePr/>
+            <a:graphic xmlns:a="http://schemas.openxmlformats.org/drawingml/2006/main">
               <a:graphicData uri="http://schemas.openxmlformats.org/drawingml/2006/picture">
-                <pic:pic>
+                <pic:pic xmlns:pic="http://schemas.openxmlformats.org/drawingml/2006/picture">
                   <pic:nvPicPr>
                     <pic:cNvPr id="0" name="image6.png"/>
                     <pic:cNvPicPr preferRelativeResize="0"/>
                   </pic:nvPicPr>
                   <pic:blipFill>
-                    <a:blip r:embed="rId14"/>
-                    <a:srcRect b="0" l="0" r="0" t="0"/>
+                    <a:blip r:embed="rId15"/>
+                    <a:srcRect/>
                     <a:stretch>
                       <a:fillRect/>
                     </a:stretch>
@@ -860,7 +777,9 @@
                       <a:off x="0" y="0"/>
                       <a:ext cx="5400000" cy="1981200"/>
                     </a:xfrm>
-                    <a:prstGeom prst="rect"/>
+                    <a:prstGeom prst="rect">
+                      <a:avLst/>
+                    </a:prstGeom>
                     <a:ln/>
                   </pic:spPr>
                 </pic:pic>
@@ -869,11 +788,6 @@
           </wp:inline>
         </w:drawing>
       </w:r>
-      <w:r>
-        <w:rPr>
-          <w:rtl w:val="0"/>
-        </w:rPr>
-      </w:r>
     </w:p>
     <w:p>
       <w:pPr>
@@ -883,9 +797,6 @@
         </w:numPr>
       </w:pPr>
       <w:r>
-        <w:rPr>
-          <w:rtl w:val="0"/>
-        </w:rPr>
         <w:t xml:space="preserve"> Como você costuma solicitar opiniões dos alunos durante as aulas?</w:t>
       </w:r>
     </w:p>
@@ -893,31 +804,30 @@
       <w:pPr>
         <w:ind w:left="0" w:firstLine="0"/>
         <w:jc w:val="center"/>
-        <w:rPr/>
-      </w:pPr>
-      <w:r>
-        <w:rPr>
-          <w:rtl w:val="0"/>
-        </w:rPr>
+      </w:pPr>
+      <w:r>
         <w:t xml:space="preserve">      </w:t>
       </w:r>
       <w:r>
-        <w:rPr/>
+        <w:rPr>
+          <w:noProof/>
+        </w:rPr>
         <w:drawing>
-          <wp:inline distB="114300" distT="114300" distL="114300" distR="114300">
+          <wp:inline distT="114300" distB="114300" distL="114300" distR="114300" wp14:anchorId="1FDA8982" wp14:editId="1DDA1160">
             <wp:extent cx="5040000" cy="1890000"/>
-            <wp:effectExtent b="0" l="0" r="0" t="0"/>
+            <wp:effectExtent l="0" t="0" r="0" b="0"/>
             <wp:docPr id="11" name="image15.png"/>
-            <a:graphic>
+            <wp:cNvGraphicFramePr/>
+            <a:graphic xmlns:a="http://schemas.openxmlformats.org/drawingml/2006/main">
               <a:graphicData uri="http://schemas.openxmlformats.org/drawingml/2006/picture">
-                <pic:pic>
+                <pic:pic xmlns:pic="http://schemas.openxmlformats.org/drawingml/2006/picture">
                   <pic:nvPicPr>
                     <pic:cNvPr id="0" name="image15.png"/>
                     <pic:cNvPicPr preferRelativeResize="0"/>
                   </pic:nvPicPr>
                   <pic:blipFill>
-                    <a:blip r:embed="rId15"/>
-                    <a:srcRect b="0" l="0" r="0" t="0"/>
+                    <a:blip r:embed="rId16"/>
+                    <a:srcRect/>
                     <a:stretch>
                       <a:fillRect/>
                     </a:stretch>
@@ -927,7 +837,9 @@
                       <a:off x="0" y="0"/>
                       <a:ext cx="5040000" cy="1890000"/>
                     </a:xfrm>
-                    <a:prstGeom prst="rect"/>
+                    <a:prstGeom prst="rect">
+                      <a:avLst/>
+                    </a:prstGeom>
                     <a:ln/>
                   </pic:spPr>
                 </pic:pic>
@@ -937,31 +849,17 @@
         </w:drawing>
       </w:r>
       <w:r>
-        <w:rPr>
-          <w:rtl w:val="0"/>
-        </w:rPr>
-        <w:br w:type="textWrapping"/>
+        <w:br/>
       </w:r>
       <w:r>
         <w:br w:type="page"/>
-      </w:r>
-      <w:r>
-        <w:rPr>
-          <w:rtl w:val="0"/>
-        </w:rPr>
       </w:r>
     </w:p>
     <w:p>
       <w:pPr>
         <w:ind w:left="0" w:firstLine="0"/>
         <w:jc w:val="center"/>
-        <w:rPr/>
-      </w:pPr>
-      <w:r>
-        <w:rPr>
-          <w:rtl w:val="0"/>
-        </w:rPr>
-      </w:r>
+      </w:pPr>
     </w:p>
     <w:p>
       <w:pPr>
@@ -971,9 +869,6 @@
         </w:numPr>
       </w:pPr>
       <w:r>
-        <w:rPr>
-          <w:rtl w:val="0"/>
-        </w:rPr>
         <w:t xml:space="preserve"> Quão importante você considera a participação dos alunos durante as aulas?</w:t>
       </w:r>
     </w:p>
@@ -981,31 +876,30 @@
       <w:pPr>
         <w:ind w:left="0" w:firstLine="0"/>
         <w:jc w:val="center"/>
-        <w:rPr/>
-      </w:pPr>
-      <w:r>
-        <w:rPr>
-          <w:rtl w:val="0"/>
-        </w:rPr>
+      </w:pPr>
+      <w:r>
         <w:t xml:space="preserve">     </w:t>
       </w:r>
       <w:r>
-        <w:rPr/>
+        <w:rPr>
+          <w:noProof/>
+        </w:rPr>
         <w:drawing>
-          <wp:inline distB="114300" distT="114300" distL="114300" distR="114300">
+          <wp:inline distT="114300" distB="114300" distL="114300" distR="114300" wp14:anchorId="51D95ED9" wp14:editId="1B1895E8">
             <wp:extent cx="5400000" cy="1917700"/>
-            <wp:effectExtent b="0" l="0" r="0" t="0"/>
+            <wp:effectExtent l="0" t="0" r="0" b="0"/>
             <wp:docPr id="8" name="image1.png"/>
-            <a:graphic>
+            <wp:cNvGraphicFramePr/>
+            <a:graphic xmlns:a="http://schemas.openxmlformats.org/drawingml/2006/main">
               <a:graphicData uri="http://schemas.openxmlformats.org/drawingml/2006/picture">
-                <pic:pic>
+                <pic:pic xmlns:pic="http://schemas.openxmlformats.org/drawingml/2006/picture">
                   <pic:nvPicPr>
                     <pic:cNvPr id="0" name="image1.png"/>
                     <pic:cNvPicPr preferRelativeResize="0"/>
                   </pic:nvPicPr>
                   <pic:blipFill>
-                    <a:blip r:embed="rId16"/>
-                    <a:srcRect b="0" l="0" r="0" t="0"/>
+                    <a:blip r:embed="rId17"/>
+                    <a:srcRect/>
                     <a:stretch>
                       <a:fillRect/>
                     </a:stretch>
@@ -1015,7 +909,9 @@
                       <a:off x="0" y="0"/>
                       <a:ext cx="5400000" cy="1917700"/>
                     </a:xfrm>
-                    <a:prstGeom prst="rect"/>
+                    <a:prstGeom prst="rect">
+                      <a:avLst/>
+                    </a:prstGeom>
                     <a:ln/>
                   </pic:spPr>
                 </pic:pic>
@@ -1024,11 +920,6 @@
           </wp:inline>
         </w:drawing>
       </w:r>
-      <w:r>
-        <w:rPr>
-          <w:rtl w:val="0"/>
-        </w:rPr>
-      </w:r>
     </w:p>
     <w:p>
       <w:pPr>
@@ -1038,9 +929,6 @@
         </w:numPr>
       </w:pPr>
       <w:r>
-        <w:rPr>
-          <w:rtl w:val="0"/>
-        </w:rPr>
         <w:t xml:space="preserve"> Qual é o seu método para selecionar alunos para responder perguntas durante as aulas?</w:t>
       </w:r>
     </w:p>
@@ -1048,31 +936,30 @@
       <w:pPr>
         <w:ind w:left="0" w:firstLine="0"/>
         <w:jc w:val="center"/>
-        <w:rPr/>
-      </w:pPr>
-      <w:r>
-        <w:rPr>
-          <w:rtl w:val="0"/>
-        </w:rPr>
+      </w:pPr>
+      <w:r>
         <w:t xml:space="preserve">      </w:t>
       </w:r>
       <w:r>
-        <w:rPr/>
+        <w:rPr>
+          <w:noProof/>
+        </w:rPr>
         <w:drawing>
-          <wp:inline distB="114300" distT="114300" distL="114300" distR="114300">
+          <wp:inline distT="114300" distB="114300" distL="114300" distR="114300" wp14:anchorId="193BAE6A" wp14:editId="219ED6C7">
             <wp:extent cx="5040000" cy="1872000"/>
-            <wp:effectExtent b="0" l="0" r="0" t="0"/>
+            <wp:effectExtent l="0" t="0" r="0" b="0"/>
             <wp:docPr id="4" name="image2.png"/>
-            <a:graphic>
+            <wp:cNvGraphicFramePr/>
+            <a:graphic xmlns:a="http://schemas.openxmlformats.org/drawingml/2006/main">
               <a:graphicData uri="http://schemas.openxmlformats.org/drawingml/2006/picture">
-                <pic:pic>
+                <pic:pic xmlns:pic="http://schemas.openxmlformats.org/drawingml/2006/picture">
                   <pic:nvPicPr>
                     <pic:cNvPr id="0" name="image2.png"/>
                     <pic:cNvPicPr preferRelativeResize="0"/>
                   </pic:nvPicPr>
                   <pic:blipFill>
-                    <a:blip r:embed="rId17"/>
-                    <a:srcRect b="0" l="0" r="0" t="0"/>
+                    <a:blip r:embed="rId18"/>
+                    <a:srcRect/>
                     <a:stretch>
                       <a:fillRect/>
                     </a:stretch>
@@ -1082,7 +969,9 @@
                       <a:off x="0" y="0"/>
                       <a:ext cx="5040000" cy="1872000"/>
                     </a:xfrm>
-                    <a:prstGeom prst="rect"/>
+                    <a:prstGeom prst="rect">
+                      <a:avLst/>
+                    </a:prstGeom>
                     <a:ln/>
                   </pic:spPr>
                 </pic:pic>
@@ -1091,11 +980,6 @@
           </wp:inline>
         </w:drawing>
       </w:r>
-      <w:r>
-        <w:rPr>
-          <w:rtl w:val="0"/>
-        </w:rPr>
-      </w:r>
     </w:p>
     <w:p>
       <w:pPr>
@@ -1105,9 +989,6 @@
         </w:numPr>
       </w:pPr>
       <w:r>
-        <w:rPr>
-          <w:rtl w:val="0"/>
-        </w:rPr>
         <w:t xml:space="preserve"> Você acredita que a participação dos alunos pode aumentar no ambiente digital através do uso de enquetes, substituindo o método tradicional de levantar a mão pelo uso dessas ferramentas interativas?</w:t>
       </w:r>
     </w:p>
@@ -1115,31 +996,30 @@
       <w:pPr>
         <w:ind w:left="0" w:firstLine="0"/>
         <w:jc w:val="center"/>
-        <w:rPr/>
-      </w:pPr>
-      <w:r>
-        <w:rPr>
-          <w:rtl w:val="0"/>
-        </w:rPr>
+      </w:pPr>
+      <w:r>
         <w:t xml:space="preserve">      </w:t>
       </w:r>
       <w:r>
-        <w:rPr/>
+        <w:rPr>
+          <w:noProof/>
+        </w:rPr>
         <w:drawing>
-          <wp:inline distB="114300" distT="114300" distL="114300" distR="114300">
+          <wp:inline distT="114300" distB="114300" distL="114300" distR="114300" wp14:anchorId="65A24198" wp14:editId="1CBB51FE">
             <wp:extent cx="5040000" cy="1947600"/>
-            <wp:effectExtent b="0" l="0" r="0" t="0"/>
+            <wp:effectExtent l="0" t="0" r="0" b="0"/>
             <wp:docPr id="15" name="image16.png"/>
-            <a:graphic>
+            <wp:cNvGraphicFramePr/>
+            <a:graphic xmlns:a="http://schemas.openxmlformats.org/drawingml/2006/main">
               <a:graphicData uri="http://schemas.openxmlformats.org/drawingml/2006/picture">
-                <pic:pic>
+                <pic:pic xmlns:pic="http://schemas.openxmlformats.org/drawingml/2006/picture">
                   <pic:nvPicPr>
                     <pic:cNvPr id="0" name="image16.png"/>
                     <pic:cNvPicPr preferRelativeResize="0"/>
                   </pic:nvPicPr>
                   <pic:blipFill>
-                    <a:blip r:embed="rId18"/>
-                    <a:srcRect b="0" l="0" r="0" t="0"/>
+                    <a:blip r:embed="rId19"/>
+                    <a:srcRect/>
                     <a:stretch>
                       <a:fillRect/>
                     </a:stretch>
@@ -1149,7 +1029,9 @@
                       <a:off x="0" y="0"/>
                       <a:ext cx="5040000" cy="1947600"/>
                     </a:xfrm>
-                    <a:prstGeom prst="rect"/>
+                    <a:prstGeom prst="rect">
+                      <a:avLst/>
+                    </a:prstGeom>
                     <a:ln/>
                   </pic:spPr>
                 </pic:pic>
@@ -1161,23 +1043,12 @@
       <w:r>
         <w:br w:type="page"/>
       </w:r>
-      <w:r>
-        <w:rPr>
-          <w:rtl w:val="0"/>
-        </w:rPr>
-      </w:r>
     </w:p>
     <w:p>
       <w:pPr>
         <w:ind w:left="0" w:firstLine="0"/>
         <w:jc w:val="center"/>
-        <w:rPr/>
-      </w:pPr>
-      <w:r>
-        <w:rPr>
-          <w:rtl w:val="0"/>
-        </w:rPr>
-      </w:r>
+      </w:pPr>
     </w:p>
     <w:p>
       <w:pPr>
@@ -1187,9 +1058,6 @@
         </w:numPr>
       </w:pPr>
       <w:r>
-        <w:rPr>
-          <w:rtl w:val="0"/>
-        </w:rPr>
         <w:t xml:space="preserve"> Quais aspectos você identifica como áreas de melhoria ou necessidades não atendidas em sua rotina como professor?</w:t>
       </w:r>
     </w:p>
@@ -1197,31 +1065,30 @@
       <w:pPr>
         <w:ind w:left="0" w:firstLine="0"/>
         <w:jc w:val="center"/>
-        <w:rPr/>
-      </w:pPr>
-      <w:r>
-        <w:rPr>
-          <w:rtl w:val="0"/>
-        </w:rPr>
+      </w:pPr>
+      <w:r>
         <w:t xml:space="preserve">     </w:t>
       </w:r>
       <w:r>
-        <w:rPr/>
+        <w:rPr>
+          <w:noProof/>
+        </w:rPr>
         <w:drawing>
-          <wp:inline distB="114300" distT="114300" distL="114300" distR="114300">
+          <wp:inline distT="114300" distB="114300" distL="114300" distR="114300" wp14:anchorId="594534B8" wp14:editId="4F046091">
             <wp:extent cx="5400000" cy="2019300"/>
-            <wp:effectExtent b="0" l="0" r="0" t="0"/>
+            <wp:effectExtent l="0" t="0" r="0" b="0"/>
             <wp:docPr id="17" name="image3.png"/>
-            <a:graphic>
+            <wp:cNvGraphicFramePr/>
+            <a:graphic xmlns:a="http://schemas.openxmlformats.org/drawingml/2006/main">
               <a:graphicData uri="http://schemas.openxmlformats.org/drawingml/2006/picture">
-                <pic:pic>
+                <pic:pic xmlns:pic="http://schemas.openxmlformats.org/drawingml/2006/picture">
                   <pic:nvPicPr>
                     <pic:cNvPr id="0" name="image3.png"/>
                     <pic:cNvPicPr preferRelativeResize="0"/>
                   </pic:nvPicPr>
                   <pic:blipFill>
-                    <a:blip r:embed="rId19"/>
-                    <a:srcRect b="0" l="0" r="0" t="0"/>
+                    <a:blip r:embed="rId20"/>
+                    <a:srcRect/>
                     <a:stretch>
                       <a:fillRect/>
                     </a:stretch>
@@ -1231,7 +1098,9 @@
                       <a:off x="0" y="0"/>
                       <a:ext cx="5400000" cy="2019300"/>
                     </a:xfrm>
-                    <a:prstGeom prst="rect"/>
+                    <a:prstGeom prst="rect">
+                      <a:avLst/>
+                    </a:prstGeom>
                     <a:ln/>
                   </pic:spPr>
                 </pic:pic>
@@ -1240,11 +1109,6 @@
           </wp:inline>
         </w:drawing>
       </w:r>
-      <w:r>
-        <w:rPr>
-          <w:rtl w:val="0"/>
-        </w:rPr>
-      </w:r>
     </w:p>
     <w:p>
       <w:pPr>
@@ -1254,9 +1118,6 @@
         </w:numPr>
       </w:pPr>
       <w:r>
-        <w:rPr>
-          <w:rtl w:val="0"/>
-        </w:rPr>
         <w:t xml:space="preserve"> Quais ferramentas você considera úteis para um site voltado para auxiliar professores?</w:t>
       </w:r>
     </w:p>
@@ -1264,31 +1125,30 @@
       <w:pPr>
         <w:ind w:left="0" w:firstLine="0"/>
         <w:jc w:val="center"/>
-        <w:rPr/>
-      </w:pPr>
-      <w:r>
-        <w:rPr>
-          <w:rtl w:val="0"/>
-        </w:rPr>
+      </w:pPr>
+      <w:r>
         <w:t xml:space="preserve">      </w:t>
       </w:r>
       <w:r>
-        <w:rPr/>
+        <w:rPr>
+          <w:noProof/>
+        </w:rPr>
         <w:drawing>
-          <wp:inline distB="114300" distT="114300" distL="114300" distR="114300">
+          <wp:inline distT="114300" distB="114300" distL="114300" distR="114300" wp14:anchorId="75F97FD3" wp14:editId="7FA9CA18">
             <wp:extent cx="5400000" cy="1943100"/>
-            <wp:effectExtent b="0" l="0" r="0" t="0"/>
+            <wp:effectExtent l="0" t="0" r="0" b="0"/>
             <wp:docPr id="7" name="image5.png"/>
-            <a:graphic>
+            <wp:cNvGraphicFramePr/>
+            <a:graphic xmlns:a="http://schemas.openxmlformats.org/drawingml/2006/main">
               <a:graphicData uri="http://schemas.openxmlformats.org/drawingml/2006/picture">
-                <pic:pic>
+                <pic:pic xmlns:pic="http://schemas.openxmlformats.org/drawingml/2006/picture">
                   <pic:nvPicPr>
                     <pic:cNvPr id="0" name="image5.png"/>
                     <pic:cNvPicPr preferRelativeResize="0"/>
                   </pic:nvPicPr>
                   <pic:blipFill>
-                    <a:blip r:embed="rId20"/>
-                    <a:srcRect b="0" l="0" r="0" t="0"/>
+                    <a:blip r:embed="rId21"/>
+                    <a:srcRect/>
                     <a:stretch>
                       <a:fillRect/>
                     </a:stretch>
@@ -1298,7 +1158,9 @@
                       <a:off x="0" y="0"/>
                       <a:ext cx="5400000" cy="1943100"/>
                     </a:xfrm>
-                    <a:prstGeom prst="rect"/>
+                    <a:prstGeom prst="rect">
+                      <a:avLst/>
+                    </a:prstGeom>
                     <a:ln/>
                   </pic:spPr>
                 </pic:pic>
@@ -1307,11 +1169,6 @@
           </wp:inline>
         </w:drawing>
       </w:r>
-      <w:r>
-        <w:rPr>
-          <w:rtl w:val="0"/>
-        </w:rPr>
-      </w:r>
     </w:p>
     <w:p>
       <w:pPr>
@@ -1321,9 +1178,6 @@
         </w:numPr>
       </w:pPr>
       <w:r>
-        <w:rPr>
-          <w:rtl w:val="0"/>
-        </w:rPr>
         <w:t xml:space="preserve"> Em sua opinião, qual é o potencial de utilidade de um site que integre todas essas opções?</w:t>
       </w:r>
     </w:p>
@@ -1331,31 +1185,30 @@
       <w:pPr>
         <w:ind w:left="0" w:firstLine="0"/>
         <w:jc w:val="center"/>
-        <w:rPr/>
-      </w:pPr>
-      <w:r>
-        <w:rPr>
-          <w:rtl w:val="0"/>
-        </w:rPr>
+      </w:pPr>
+      <w:r>
         <w:t xml:space="preserve">      </w:t>
       </w:r>
       <w:r>
-        <w:rPr/>
+        <w:rPr>
+          <w:noProof/>
+        </w:rPr>
         <w:drawing>
-          <wp:inline distB="114300" distT="114300" distL="114300" distR="114300">
+          <wp:inline distT="114300" distB="114300" distL="114300" distR="114300" wp14:anchorId="2FBAF215" wp14:editId="31E5D0BE">
             <wp:extent cx="5400000" cy="1955800"/>
-            <wp:effectExtent b="0" l="0" r="0" t="0"/>
+            <wp:effectExtent l="0" t="0" r="0" b="0"/>
             <wp:docPr id="12" name="image10.png"/>
-            <a:graphic>
+            <wp:cNvGraphicFramePr/>
+            <a:graphic xmlns:a="http://schemas.openxmlformats.org/drawingml/2006/main">
               <a:graphicData uri="http://schemas.openxmlformats.org/drawingml/2006/picture">
-                <pic:pic>
+                <pic:pic xmlns:pic="http://schemas.openxmlformats.org/drawingml/2006/picture">
                   <pic:nvPicPr>
                     <pic:cNvPr id="0" name="image10.png"/>
                     <pic:cNvPicPr preferRelativeResize="0"/>
                   </pic:nvPicPr>
                   <pic:blipFill>
-                    <a:blip r:embed="rId21"/>
-                    <a:srcRect b="0" l="0" r="0" t="0"/>
+                    <a:blip r:embed="rId22"/>
+                    <a:srcRect/>
                     <a:stretch>
                       <a:fillRect/>
                     </a:stretch>
@@ -1365,7 +1218,9 @@
                       <a:off x="0" y="0"/>
                       <a:ext cx="5400000" cy="1955800"/>
                     </a:xfrm>
-                    <a:prstGeom prst="rect"/>
+                    <a:prstGeom prst="rect">
+                      <a:avLst/>
+                    </a:prstGeom>
                     <a:ln/>
                   </pic:spPr>
                 </pic:pic>
@@ -1377,23 +1232,12 @@
       <w:r>
         <w:br w:type="page"/>
       </w:r>
-      <w:r>
-        <w:rPr>
-          <w:rtl w:val="0"/>
-        </w:rPr>
-      </w:r>
     </w:p>
     <w:p>
       <w:pPr>
         <w:ind w:left="0" w:firstLine="0"/>
         <w:jc w:val="center"/>
-        <w:rPr/>
-      </w:pPr>
-      <w:r>
-        <w:rPr>
-          <w:rtl w:val="0"/>
-        </w:rPr>
-      </w:r>
+      </w:pPr>
     </w:p>
     <w:p>
       <w:pPr>
@@ -1403,9 +1247,6 @@
         </w:numPr>
       </w:pPr>
       <w:r>
-        <w:rPr>
-          <w:rtl w:val="0"/>
-        </w:rPr>
         <w:t xml:space="preserve"> Quais informações você precisa do aluno que o próprio SIGA (Fatec) ou sistema educacional não disponibiliza?</w:t>
       </w:r>
     </w:p>
@@ -1413,31 +1254,30 @@
       <w:pPr>
         <w:ind w:left="0" w:firstLine="0"/>
         <w:jc w:val="center"/>
-        <w:rPr/>
-      </w:pPr>
-      <w:r>
-        <w:rPr>
-          <w:rtl w:val="0"/>
-        </w:rPr>
+      </w:pPr>
+      <w:r>
         <w:t xml:space="preserve">      </w:t>
       </w:r>
       <w:r>
-        <w:rPr/>
+        <w:rPr>
+          <w:noProof/>
+        </w:rPr>
         <w:drawing>
-          <wp:inline distB="114300" distT="114300" distL="114300" distR="114300">
+          <wp:inline distT="114300" distB="114300" distL="114300" distR="114300" wp14:anchorId="5885DCF1" wp14:editId="2279F42D">
             <wp:extent cx="5040000" cy="1825200"/>
-            <wp:effectExtent b="0" l="0" r="0" t="0"/>
+            <wp:effectExtent l="0" t="0" r="0" b="0"/>
             <wp:docPr id="20" name="image18.png"/>
-            <a:graphic>
+            <wp:cNvGraphicFramePr/>
+            <a:graphic xmlns:a="http://schemas.openxmlformats.org/drawingml/2006/main">
               <a:graphicData uri="http://schemas.openxmlformats.org/drawingml/2006/picture">
-                <pic:pic>
+                <pic:pic xmlns:pic="http://schemas.openxmlformats.org/drawingml/2006/picture">
                   <pic:nvPicPr>
                     <pic:cNvPr id="0" name="image18.png"/>
                     <pic:cNvPicPr preferRelativeResize="0"/>
                   </pic:nvPicPr>
                   <pic:blipFill>
-                    <a:blip r:embed="rId22"/>
-                    <a:srcRect b="0" l="0" r="0" t="0"/>
+                    <a:blip r:embed="rId23"/>
+                    <a:srcRect/>
                     <a:stretch>
                       <a:fillRect/>
                     </a:stretch>
@@ -1447,7 +1287,9 @@
                       <a:off x="0" y="0"/>
                       <a:ext cx="5040000" cy="1825200"/>
                     </a:xfrm>
-                    <a:prstGeom prst="rect"/>
+                    <a:prstGeom prst="rect">
+                      <a:avLst/>
+                    </a:prstGeom>
                     <a:ln/>
                   </pic:spPr>
                 </pic:pic>
@@ -1456,11 +1298,6 @@
           </wp:inline>
         </w:drawing>
       </w:r>
-      <w:r>
-        <w:rPr>
-          <w:rtl w:val="0"/>
-        </w:rPr>
-      </w:r>
     </w:p>
     <w:p>
       <w:pPr>
@@ -1470,54 +1307,44 @@
         </w:numPr>
       </w:pPr>
       <w:r>
-        <w:rPr>
-          <w:rtl w:val="0"/>
-        </w:rPr>
-        <w:t xml:space="preserve">Tem alguma sugestão ou ideias para a criação desse site?</w:t>
-      </w:r>
-    </w:p>
-    <w:p>
-      <w:pPr>
-        <w:keepNext w:val="0"/>
-        <w:keepLines w:val="0"/>
-        <w:pageBreakBefore w:val="0"/>
-        <w:widowControl w:val="1"/>
+        <w:t>Tem alguma sugestão ou ideias para a criação desse site?</w:t>
+      </w:r>
+    </w:p>
+    <w:p>
+      <w:pPr>
         <w:pBdr>
-          <w:top w:space="0" w:sz="0" w:val="nil"/>
-          <w:left w:space="0" w:sz="0" w:val="nil"/>
-          <w:bottom w:space="0" w:sz="0" w:val="nil"/>
-          <w:right w:space="0" w:sz="0" w:val="nil"/>
-          <w:between w:space="0" w:sz="0" w:val="nil"/>
+          <w:top w:val="nil"/>
+          <w:left w:val="nil"/>
+          <w:bottom w:val="nil"/>
+          <w:right w:val="nil"/>
+          <w:between w:val="nil"/>
         </w:pBdr>
-        <w:shd w:fill="auto" w:val="clear"/>
-        <w:spacing w:after="0" w:before="0" w:line="276" w:lineRule="auto"/>
-        <w:ind w:left="0" w:right="0" w:firstLine="0"/>
+        <w:ind w:left="0" w:firstLine="0"/>
         <w:jc w:val="center"/>
-        <w:rPr/>
-      </w:pPr>
-      <w:r>
-        <w:rPr>
-          <w:rtl w:val="0"/>
-        </w:rPr>
+      </w:pPr>
+      <w:r>
         <w:t xml:space="preserve">     </w:t>
       </w:r>
       <w:r>
-        <w:rPr/>
+        <w:rPr>
+          <w:noProof/>
+        </w:rPr>
         <w:drawing>
-          <wp:inline distB="114300" distT="114300" distL="114300" distR="114300">
+          <wp:inline distT="114300" distB="114300" distL="114300" distR="114300" wp14:anchorId="3B992808" wp14:editId="7DA191E5">
             <wp:extent cx="5400000" cy="2970000"/>
-            <wp:effectExtent b="0" l="0" r="0" t="0"/>
+            <wp:effectExtent l="0" t="0" r="0" b="0"/>
             <wp:docPr id="13" name="image13.png"/>
-            <a:graphic>
+            <wp:cNvGraphicFramePr/>
+            <a:graphic xmlns:a="http://schemas.openxmlformats.org/drawingml/2006/main">
               <a:graphicData uri="http://schemas.openxmlformats.org/drawingml/2006/picture">
-                <pic:pic>
+                <pic:pic xmlns:pic="http://schemas.openxmlformats.org/drawingml/2006/picture">
                   <pic:nvPicPr>
                     <pic:cNvPr id="0" name="image13.png"/>
                     <pic:cNvPicPr preferRelativeResize="0"/>
                   </pic:nvPicPr>
                   <pic:blipFill>
-                    <a:blip r:embed="rId23"/>
-                    <a:srcRect b="0" l="0" r="0" t="0"/>
+                    <a:blip r:embed="rId24"/>
+                    <a:srcRect/>
                     <a:stretch>
                       <a:fillRect/>
                     </a:stretch>
@@ -1527,7 +1354,9 @@
                       <a:off x="0" y="0"/>
                       <a:ext cx="5400000" cy="2970000"/>
                     </a:xfrm>
-                    <a:prstGeom prst="rect"/>
+                    <a:prstGeom prst="rect">
+                      <a:avLst/>
+                    </a:prstGeom>
                     <a:ln/>
                   </pic:spPr>
                 </pic:pic>
@@ -1536,54 +1365,42 @@
           </wp:inline>
         </w:drawing>
       </w:r>
-      <w:r>
-        <w:rPr>
-          <w:rtl w:val="0"/>
-        </w:rPr>
-      </w:r>
-    </w:p>
-    <w:p>
-      <w:pPr>
-        <w:keepNext w:val="0"/>
-        <w:keepLines w:val="0"/>
-        <w:pageBreakBefore w:val="0"/>
-        <w:widowControl w:val="1"/>
+    </w:p>
+    <w:p>
+      <w:pPr>
         <w:pBdr>
-          <w:top w:space="0" w:sz="0" w:val="nil"/>
-          <w:left w:space="0" w:sz="0" w:val="nil"/>
-          <w:bottom w:space="0" w:sz="0" w:val="nil"/>
-          <w:right w:space="0" w:sz="0" w:val="nil"/>
-          <w:between w:space="0" w:sz="0" w:val="nil"/>
+          <w:top w:val="nil"/>
+          <w:left w:val="nil"/>
+          <w:bottom w:val="nil"/>
+          <w:right w:val="nil"/>
+          <w:between w:val="nil"/>
         </w:pBdr>
-        <w:shd w:fill="auto" w:val="clear"/>
-        <w:spacing w:after="0" w:before="0" w:line="276" w:lineRule="auto"/>
-        <w:ind w:left="0" w:right="0" w:firstLine="0"/>
+        <w:ind w:left="0" w:firstLine="0"/>
         <w:jc w:val="center"/>
-        <w:rPr/>
-      </w:pPr>
-      <w:r>
-        <w:rPr>
-          <w:rtl w:val="0"/>
-        </w:rPr>
+      </w:pPr>
+      <w:r>
         <w:t xml:space="preserve">   </w:t>
       </w:r>
       <w:r>
-        <w:rPr/>
+        <w:rPr>
+          <w:noProof/>
+        </w:rPr>
         <w:drawing>
-          <wp:inline distB="114300" distT="114300" distL="114300" distR="114300">
+          <wp:inline distT="114300" distB="114300" distL="114300" distR="114300" wp14:anchorId="3A66F9F9" wp14:editId="1B90A1FF">
             <wp:extent cx="5400000" cy="2106000"/>
-            <wp:effectExtent b="0" l="0" r="0" t="0"/>
+            <wp:effectExtent l="0" t="0" r="0" b="0"/>
             <wp:docPr id="6" name="image11.png"/>
-            <a:graphic>
+            <wp:cNvGraphicFramePr/>
+            <a:graphic xmlns:a="http://schemas.openxmlformats.org/drawingml/2006/main">
               <a:graphicData uri="http://schemas.openxmlformats.org/drawingml/2006/picture">
-                <pic:pic>
+                <pic:pic xmlns:pic="http://schemas.openxmlformats.org/drawingml/2006/picture">
                   <pic:nvPicPr>
                     <pic:cNvPr id="0" name="image11.png"/>
                     <pic:cNvPicPr preferRelativeResize="0"/>
                   </pic:nvPicPr>
                   <pic:blipFill>
-                    <a:blip r:embed="rId24"/>
-                    <a:srcRect b="0" l="0" r="0" t="0"/>
+                    <a:blip r:embed="rId25"/>
+                    <a:srcRect/>
                     <a:stretch>
                       <a:fillRect/>
                     </a:stretch>
@@ -1593,7 +1410,9 @@
                       <a:off x="0" y="0"/>
                       <a:ext cx="5400000" cy="2106000"/>
                     </a:xfrm>
-                    <a:prstGeom prst="rect"/>
+                    <a:prstGeom prst="rect">
+                      <a:avLst/>
+                    </a:prstGeom>
                     <a:ln/>
                   </pic:spPr>
                 </pic:pic>
@@ -1602,76 +1421,60 @@
           </wp:inline>
         </w:drawing>
       </w:r>
-      <w:r>
-        <w:rPr>
-          <w:rtl w:val="0"/>
-        </w:rPr>
-      </w:r>
-    </w:p>
-    <w:p>
-      <w:pPr>
-        <w:spacing w:line="276" w:lineRule="auto"/>
-        <w:rPr/>
-      </w:pPr>
-      <w:r>
-        <w:rPr>
-          <w:rtl w:val="0"/>
-        </w:rPr>
-      </w:r>
-    </w:p>
+    </w:p>
+    <w:p/>
     <w:p>
       <w:pPr>
         <w:pBdr>
-          <w:top w:space="0" w:sz="0" w:val="nil"/>
-          <w:left w:space="0" w:sz="0" w:val="nil"/>
-          <w:bottom w:space="0" w:sz="0" w:val="nil"/>
-          <w:right w:space="0" w:sz="0" w:val="nil"/>
-          <w:between w:space="0" w:sz="0" w:val="nil"/>
+          <w:top w:val="nil"/>
+          <w:left w:val="nil"/>
+          <w:bottom w:val="nil"/>
+          <w:right w:val="nil"/>
+          <w:between w:val="nil"/>
         </w:pBdr>
-        <w:spacing w:line="276" w:lineRule="auto"/>
         <w:ind w:left="0" w:firstLine="0"/>
         <w:rPr>
           <w:color w:val="000000"/>
         </w:rPr>
       </w:pPr>
-      <w:r>
-        <w:rPr>
-          <w:rtl w:val="0"/>
-        </w:rPr>
-      </w:r>
     </w:p>
     <w:p>
       <w:pPr>
         <w:pBdr>
-          <w:top w:space="0" w:sz="0" w:val="nil"/>
-          <w:left w:space="0" w:sz="0" w:val="nil"/>
-          <w:bottom w:space="0" w:sz="0" w:val="nil"/>
-          <w:right w:space="0" w:sz="0" w:val="nil"/>
-          <w:between w:space="0" w:sz="0" w:val="nil"/>
+          <w:top w:val="nil"/>
+          <w:left w:val="nil"/>
+          <w:bottom w:val="nil"/>
+          <w:right w:val="nil"/>
+          <w:between w:val="nil"/>
         </w:pBdr>
-        <w:spacing w:line="276" w:lineRule="auto"/>
         <w:rPr>
           <w:color w:val="000000"/>
         </w:rPr>
       </w:pPr>
+      <w:proofErr w:type="spellStart"/>
       <w:r>
         <w:rPr>
           <w:color w:val="000000"/>
-          <w:rtl w:val="0"/>
-        </w:rPr>
-        <w:t xml:space="preserve">Forms disponível em: https://forms.gle/PT7cYUQ1LUYzE9tu7</w:t>
+        </w:rPr>
+        <w:t>Forms</w:t>
+      </w:r>
+      <w:proofErr w:type="spellEnd"/>
+      <w:r>
+        <w:rPr>
+          <w:color w:val="000000"/>
+        </w:rPr>
+        <w:t xml:space="preserve"> disponível em: https://forms.gle/PT7cYUQ1LUYzE9tu7</w:t>
       </w:r>
     </w:p>
     <w:p>
       <w:pPr>
         <w:pBdr>
-          <w:top w:space="0" w:sz="0" w:val="nil"/>
-          <w:left w:space="0" w:sz="0" w:val="nil"/>
-          <w:bottom w:space="0" w:sz="0" w:val="nil"/>
-          <w:right w:space="0" w:sz="0" w:val="nil"/>
-          <w:between w:space="0" w:sz="0" w:val="nil"/>
+          <w:top w:val="nil"/>
+          <w:left w:val="nil"/>
+          <w:bottom w:val="nil"/>
+          <w:right w:val="nil"/>
+          <w:between w:val="nil"/>
         </w:pBdr>
-        <w:spacing w:line="276" w:lineRule="auto"/>
         <w:ind w:left="0" w:firstLine="0"/>
         <w:jc w:val="both"/>
         <w:rPr>
@@ -1679,388 +1482,200 @@
           <w:u w:val="single"/>
         </w:rPr>
       </w:pPr>
-      <w:r>
-        <w:rPr>
-          <w:rtl w:val="0"/>
-        </w:rPr>
-      </w:r>
     </w:p>
     <w:sectPr>
-      <w:headerReference r:id="rId25" w:type="default"/>
-      <w:headerReference r:id="rId26" w:type="first"/>
-      <w:headerReference r:id="rId27" w:type="even"/>
-      <w:footerReference r:id="rId28" w:type="default"/>
-      <w:footerReference r:id="rId29" w:type="first"/>
-      <w:footerReference r:id="rId30" w:type="even"/>
-      <w:pgSz w:h="16840" w:w="11907" w:orient="portrait"/>
-      <w:pgMar w:bottom="1661" w:top="539" w:left="1298" w:right="1298" w:header="709" w:footer="709"/>
+      <w:headerReference w:type="even" r:id="rId26"/>
+      <w:headerReference w:type="default" r:id="rId27"/>
+      <w:footerReference w:type="even" r:id="rId28"/>
+      <w:footerReference w:type="default" r:id="rId29"/>
+      <w:headerReference w:type="first" r:id="rId30"/>
+      <w:footerReference w:type="first" r:id="rId31"/>
+      <w:pgSz w:w="11907" w:h="16840"/>
+      <w:pgMar w:top="539" w:right="1298" w:bottom="1661" w:left="1298" w:header="709" w:footer="709" w:gutter="0"/>
       <w:pgNumType w:start="1"/>
+      <w:cols w:space="720"/>
     </w:sectPr>
   </w:body>
 </w:document>
 </file>
 
+<file path=word/endnotes.xml><?xml version="1.0" encoding="utf-8"?>
+<w:endnotes xmlns:wpc="http://schemas.microsoft.com/office/word/2010/wordprocessingCanvas" xmlns:cx="http://schemas.microsoft.com/office/drawing/2014/chartex" xmlns:cx1="http://schemas.microsoft.com/office/drawing/2015/9/8/chartex" xmlns:cx2="http://schemas.microsoft.com/office/drawing/2015/10/21/chartex" xmlns:cx3="http://schemas.microsoft.com/office/drawing/2016/5/9/chartex" xmlns:cx4="http://schemas.microsoft.com/office/drawing/2016/5/10/chartex" xmlns:cx5="http://schemas.microsoft.com/office/drawing/2016/5/11/chartex" xmlns:cx6="http://schemas.microsoft.com/office/drawing/2016/5/12/chartex" xmlns:cx7="http://schemas.microsoft.com/office/drawing/2016/5/13/chartex" xmlns:cx8="http://schemas.microsoft.com/office/drawing/2016/5/14/chartex" xmlns:mc="http://schemas.openxmlformats.org/markup-compatibility/2006" xmlns:aink="http://schemas.microsoft.com/office/drawing/2016/ink" xmlns:am3d="http://schemas.microsoft.com/office/drawing/2017/model3d" xmlns:o="urn:schemas-microsoft-com:office:office" xmlns:oel="http://schemas.microsoft.com/office/2019/extlst" xmlns:r="http://schemas.openxmlformats.org/officeDocument/2006/relationships" xmlns:m="http://schemas.openxmlformats.org/officeDocument/2006/math" xmlns:v="urn:schemas-microsoft-com:vml" xmlns:wp14="http://schemas.microsoft.com/office/word/2010/wordprocessingDrawing" xmlns:wp="http://schemas.openxmlformats.org/drawingml/2006/wordprocessingDrawing" xmlns:w10="urn:schemas-microsoft-com:office:word" xmlns:w="http://schemas.openxmlformats.org/wordprocessingml/2006/main" xmlns:w14="http://schemas.microsoft.com/office/word/2010/wordml" xmlns:w15="http://schemas.microsoft.com/office/word/2012/wordml" xmlns:w16cex="http://schemas.microsoft.com/office/word/2018/wordml/cex" xmlns:w16cid="http://schemas.microsoft.com/office/word/2016/wordml/cid" xmlns:w16="http://schemas.microsoft.com/office/word/2018/wordml" xmlns:w16du="http://schemas.microsoft.com/office/word/2023/wordml/word16du" xmlns:w16sdtdh="http://schemas.microsoft.com/office/word/2020/wordml/sdtdatahash" xmlns:w16se="http://schemas.microsoft.com/office/word/2015/wordml/symex" xmlns:wpg="http://schemas.microsoft.com/office/word/2010/wordprocessingGroup" xmlns:wpi="http://schemas.microsoft.com/office/word/2010/wordprocessingInk" xmlns:wne="http://schemas.microsoft.com/office/word/2006/wordml" xmlns:wps="http://schemas.microsoft.com/office/word/2010/wordprocessingShape" mc:Ignorable="w14 w15 w16se w16cid w16 w16cex w16sdtdh w16du wp14">
+  <w:endnote w:type="separator" w:id="-1">
+    <w:p>
+      <w:pPr>
+        <w:spacing w:line="240" w:lineRule="auto"/>
+      </w:pPr>
+      <w:r>
+        <w:separator/>
+      </w:r>
+    </w:p>
+  </w:endnote>
+  <w:endnote w:type="continuationSeparator" w:id="0">
+    <w:p>
+      <w:pPr>
+        <w:spacing w:line="240" w:lineRule="auto"/>
+      </w:pPr>
+      <w:r>
+        <w:continuationSeparator/>
+      </w:r>
+    </w:p>
+  </w:endnote>
+</w:endnotes>
+</file>
+
 <file path=word/footer1.xml><?xml version="1.0" encoding="utf-8"?>
-<w:ftr xmlns:mc="http://schemas.openxmlformats.org/markup-compatibility/2006" xmlns:o="urn:schemas-microsoft-com:office:office" xmlns:r="http://schemas.openxmlformats.org/officeDocument/2006/relationships" xmlns:m="http://schemas.openxmlformats.org/officeDocument/2006/math" xmlns:v="urn:schemas-microsoft-com:vml" xmlns:wp="http://schemas.openxmlformats.org/drawingml/2006/wordprocessingDrawing" xmlns:w10="urn:schemas-microsoft-com:office:word" xmlns:w="http://schemas.openxmlformats.org/wordprocessingml/2006/main" xmlns:wne="http://schemas.microsoft.com/office/word/2006/wordml" xmlns:sl="http://schemas.openxmlformats.org/schemaLibrary/2006/main" xmlns:a="http://schemas.openxmlformats.org/drawingml/2006/main" xmlns:pic="http://schemas.openxmlformats.org/drawingml/2006/picture" xmlns:c="http://schemas.openxmlformats.org/drawingml/2006/chart" xmlns:lc="http://schemas.openxmlformats.org/drawingml/2006/lockedCanvas" xmlns:dgm="http://schemas.openxmlformats.org/drawingml/2006/diagram" xmlns:wps="http://schemas.microsoft.com/office/word/2010/wordprocessingShape" xmlns:wpg="http://schemas.microsoft.com/office/word/2010/wordprocessingGroup" xmlns:w14="http://schemas.microsoft.com/office/word/2010/wordml" xmlns:w15="http://schemas.microsoft.com/office/word/2012/wordml">
+<w:ftr xmlns:wpc="http://schemas.microsoft.com/office/word/2010/wordprocessingCanvas" xmlns:cx="http://schemas.microsoft.com/office/drawing/2014/chartex" xmlns:cx1="http://schemas.microsoft.com/office/drawing/2015/9/8/chartex" xmlns:cx2="http://schemas.microsoft.com/office/drawing/2015/10/21/chartex" xmlns:cx3="http://schemas.microsoft.com/office/drawing/2016/5/9/chartex" xmlns:cx4="http://schemas.microsoft.com/office/drawing/2016/5/10/chartex" xmlns:cx5="http://schemas.microsoft.com/office/drawing/2016/5/11/chartex" xmlns:cx6="http://schemas.microsoft.com/office/drawing/2016/5/12/chartex" xmlns:cx7="http://schemas.microsoft.com/office/drawing/2016/5/13/chartex" xmlns:cx8="http://schemas.microsoft.com/office/drawing/2016/5/14/chartex" xmlns:mc="http://schemas.openxmlformats.org/markup-compatibility/2006" xmlns:aink="http://schemas.microsoft.com/office/drawing/2016/ink" xmlns:am3d="http://schemas.microsoft.com/office/drawing/2017/model3d" xmlns:o="urn:schemas-microsoft-com:office:office" xmlns:oel="http://schemas.microsoft.com/office/2019/extlst" xmlns:r="http://schemas.openxmlformats.org/officeDocument/2006/relationships" xmlns:m="http://schemas.openxmlformats.org/officeDocument/2006/math" xmlns:v="urn:schemas-microsoft-com:vml" xmlns:wp14="http://schemas.microsoft.com/office/word/2010/wordprocessingDrawing" xmlns:wp="http://schemas.openxmlformats.org/drawingml/2006/wordprocessingDrawing" xmlns:w10="urn:schemas-microsoft-com:office:word" xmlns:w="http://schemas.openxmlformats.org/wordprocessingml/2006/main" xmlns:w14="http://schemas.microsoft.com/office/word/2010/wordml" xmlns:w15="http://schemas.microsoft.com/office/word/2012/wordml" xmlns:w16cex="http://schemas.microsoft.com/office/word/2018/wordml/cex" xmlns:w16cid="http://schemas.microsoft.com/office/word/2016/wordml/cid" xmlns:w16="http://schemas.microsoft.com/office/word/2018/wordml" xmlns:w16du="http://schemas.microsoft.com/office/word/2023/wordml/word16du" xmlns:w16sdtdh="http://schemas.microsoft.com/office/word/2020/wordml/sdtdatahash" xmlns:w16se="http://schemas.microsoft.com/office/word/2015/wordml/symex" xmlns:wpg="http://schemas.microsoft.com/office/word/2010/wordprocessingGroup" xmlns:wpi="http://schemas.microsoft.com/office/word/2010/wordprocessingInk" xmlns:wne="http://schemas.microsoft.com/office/word/2006/wordml" xmlns:wps="http://schemas.microsoft.com/office/word/2010/wordprocessingShape" mc:Ignorable="w14 w15 w16se w16cid w16 w16cex w16sdtdh w16du wp14">
   <w:p>
     <w:pPr>
-      <w:keepNext w:val="0"/>
-      <w:keepLines w:val="0"/>
-      <w:pageBreakBefore w:val="0"/>
-      <w:widowControl w:val="1"/>
       <w:pBdr>
-        <w:top w:space="0" w:sz="0" w:val="nil"/>
-        <w:left w:space="0" w:sz="0" w:val="nil"/>
-        <w:bottom w:space="0" w:sz="0" w:val="nil"/>
-        <w:right w:space="0" w:sz="0" w:val="nil"/>
-        <w:between w:space="0" w:sz="0" w:val="nil"/>
+        <w:top w:val="nil"/>
+        <w:left w:val="nil"/>
+        <w:bottom w:val="nil"/>
+        <w:right w:val="nil"/>
+        <w:between w:val="nil"/>
       </w:pBdr>
-      <w:shd w:fill="auto" w:val="clear"/>
       <w:tabs>
-        <w:tab w:val="center" w:leader="none" w:pos="4419"/>
-        <w:tab w:val="right" w:leader="none" w:pos="8838"/>
+        <w:tab w:val="center" w:pos="4419"/>
+        <w:tab w:val="right" w:pos="8838"/>
       </w:tabs>
-      <w:spacing w:after="0" w:before="0" w:line="240" w:lineRule="auto"/>
-      <w:ind w:left="0" w:right="0" w:firstLine="0"/>
-      <w:jc w:val="left"/>
+      <w:spacing w:line="240" w:lineRule="auto"/>
+      <w:ind w:left="0" w:firstLine="0"/>
       <w:rPr>
-        <w:rFonts w:ascii="Times New Roman" w:cs="Times New Roman" w:eastAsia="Times New Roman" w:hAnsi="Times New Roman"/>
-        <w:b w:val="0"/>
-        <w:i w:val="0"/>
-        <w:smallCaps w:val="0"/>
-        <w:strike w:val="0"/>
         <w:color w:val="000000"/>
-        <w:sz w:val="24"/>
-        <w:szCs w:val="24"/>
-        <w:u w:val="none"/>
-        <w:shd w:fill="auto" w:val="clear"/>
-        <w:vertAlign w:val="baseline"/>
       </w:rPr>
     </w:pPr>
-    <w:r>
-      <w:rPr>
-        <w:rtl w:val="0"/>
-      </w:rPr>
-    </w:r>
   </w:p>
 </w:ftr>
 </file>
 
 <file path=word/footer2.xml><?xml version="1.0" encoding="utf-8"?>
-<w:ftr xmlns:mc="http://schemas.openxmlformats.org/markup-compatibility/2006" xmlns:o="urn:schemas-microsoft-com:office:office" xmlns:r="http://schemas.openxmlformats.org/officeDocument/2006/relationships" xmlns:m="http://schemas.openxmlformats.org/officeDocument/2006/math" xmlns:v="urn:schemas-microsoft-com:vml" xmlns:wp="http://schemas.openxmlformats.org/drawingml/2006/wordprocessingDrawing" xmlns:w10="urn:schemas-microsoft-com:office:word" xmlns:w="http://schemas.openxmlformats.org/wordprocessingml/2006/main" xmlns:wne="http://schemas.microsoft.com/office/word/2006/wordml" xmlns:sl="http://schemas.openxmlformats.org/schemaLibrary/2006/main" xmlns:a="http://schemas.openxmlformats.org/drawingml/2006/main" xmlns:pic="http://schemas.openxmlformats.org/drawingml/2006/picture" xmlns:c="http://schemas.openxmlformats.org/drawingml/2006/chart" xmlns:lc="http://schemas.openxmlformats.org/drawingml/2006/lockedCanvas" xmlns:dgm="http://schemas.openxmlformats.org/drawingml/2006/diagram" xmlns:wps="http://schemas.microsoft.com/office/word/2010/wordprocessingShape" xmlns:wpg="http://schemas.microsoft.com/office/word/2010/wordprocessingGroup" xmlns:w14="http://schemas.microsoft.com/office/word/2010/wordml" xmlns:w15="http://schemas.microsoft.com/office/word/2012/wordml">
+<w:ftr xmlns:wpc="http://schemas.microsoft.com/office/word/2010/wordprocessingCanvas" xmlns:cx="http://schemas.microsoft.com/office/drawing/2014/chartex" xmlns:cx1="http://schemas.microsoft.com/office/drawing/2015/9/8/chartex" xmlns:cx2="http://schemas.microsoft.com/office/drawing/2015/10/21/chartex" xmlns:cx3="http://schemas.microsoft.com/office/drawing/2016/5/9/chartex" xmlns:cx4="http://schemas.microsoft.com/office/drawing/2016/5/10/chartex" xmlns:cx5="http://schemas.microsoft.com/office/drawing/2016/5/11/chartex" xmlns:cx6="http://schemas.microsoft.com/office/drawing/2016/5/12/chartex" xmlns:cx7="http://schemas.microsoft.com/office/drawing/2016/5/13/chartex" xmlns:cx8="http://schemas.microsoft.com/office/drawing/2016/5/14/chartex" xmlns:mc="http://schemas.openxmlformats.org/markup-compatibility/2006" xmlns:aink="http://schemas.microsoft.com/office/drawing/2016/ink" xmlns:am3d="http://schemas.microsoft.com/office/drawing/2017/model3d" xmlns:o="urn:schemas-microsoft-com:office:office" xmlns:oel="http://schemas.microsoft.com/office/2019/extlst" xmlns:r="http://schemas.openxmlformats.org/officeDocument/2006/relationships" xmlns:m="http://schemas.openxmlformats.org/officeDocument/2006/math" xmlns:v="urn:schemas-microsoft-com:vml" xmlns:wp14="http://schemas.microsoft.com/office/word/2010/wordprocessingDrawing" xmlns:wp="http://schemas.openxmlformats.org/drawingml/2006/wordprocessingDrawing" xmlns:w10="urn:schemas-microsoft-com:office:word" xmlns:w="http://schemas.openxmlformats.org/wordprocessingml/2006/main" xmlns:w14="http://schemas.microsoft.com/office/word/2010/wordml" xmlns:w15="http://schemas.microsoft.com/office/word/2012/wordml" xmlns:w16cex="http://schemas.microsoft.com/office/word/2018/wordml/cex" xmlns:w16cid="http://schemas.microsoft.com/office/word/2016/wordml/cid" xmlns:w16="http://schemas.microsoft.com/office/word/2018/wordml" xmlns:w16du="http://schemas.microsoft.com/office/word/2023/wordml/word16du" xmlns:w16sdtdh="http://schemas.microsoft.com/office/word/2020/wordml/sdtdatahash" xmlns:w16se="http://schemas.microsoft.com/office/word/2015/wordml/symex" xmlns:wpg="http://schemas.microsoft.com/office/word/2010/wordprocessingGroup" xmlns:wpi="http://schemas.microsoft.com/office/word/2010/wordprocessingInk" xmlns:wne="http://schemas.microsoft.com/office/word/2006/wordml" xmlns:wps="http://schemas.microsoft.com/office/word/2010/wordprocessingShape" mc:Ignorable="w14 w15 w16se w16cid w16 w16cex w16sdtdh w16du wp14">
   <w:p>
     <w:pPr>
-      <w:keepNext w:val="0"/>
-      <w:keepLines w:val="0"/>
-      <w:pageBreakBefore w:val="0"/>
-      <w:widowControl w:val="1"/>
       <w:pBdr>
-        <w:top w:space="0" w:sz="0" w:val="nil"/>
-        <w:left w:space="0" w:sz="0" w:val="nil"/>
-        <w:bottom w:space="0" w:sz="0" w:val="nil"/>
-        <w:right w:space="0" w:sz="0" w:val="nil"/>
-        <w:between w:space="0" w:sz="0" w:val="nil"/>
+        <w:top w:val="nil"/>
+        <w:left w:val="nil"/>
+        <w:bottom w:val="nil"/>
+        <w:right w:val="nil"/>
+        <w:between w:val="nil"/>
       </w:pBdr>
-      <w:shd w:fill="auto" w:val="clear"/>
       <w:tabs>
-        <w:tab w:val="center" w:leader="none" w:pos="4419"/>
-        <w:tab w:val="right" w:leader="none" w:pos="8838"/>
+        <w:tab w:val="center" w:pos="4419"/>
+        <w:tab w:val="right" w:pos="8838"/>
       </w:tabs>
-      <w:spacing w:after="0" w:before="0" w:line="240" w:lineRule="auto"/>
-      <w:ind w:left="0" w:right="0" w:firstLine="0"/>
-      <w:jc w:val="left"/>
+      <w:spacing w:line="240" w:lineRule="auto"/>
+      <w:ind w:left="0" w:firstLine="0"/>
+      <w:jc w:val="right"/>
       <w:rPr>
-        <w:rFonts w:ascii="Times New Roman" w:cs="Times New Roman" w:eastAsia="Times New Roman" w:hAnsi="Times New Roman"/>
-        <w:b w:val="0"/>
-        <w:i w:val="0"/>
-        <w:smallCaps w:val="0"/>
-        <w:strike w:val="0"/>
+        <w:i/>
         <w:color w:val="000000"/>
-        <w:sz w:val="24"/>
-        <w:szCs w:val="24"/>
-        <w:u w:val="none"/>
-        <w:shd w:fill="auto" w:val="clear"/>
-        <w:vertAlign w:val="baseline"/>
+        <w:sz w:val="22"/>
+        <w:szCs w:val="22"/>
       </w:rPr>
     </w:pPr>
     <w:r>
       <w:rPr>
-        <w:rtl w:val="0"/>
+        <w:color w:val="000000"/>
       </w:rPr>
+      <w:t>Documento: ES2N-AnexoPesquisa</w:t>
     </w:r>
   </w:p>
 </w:ftr>
 </file>
 
 <file path=word/footer3.xml><?xml version="1.0" encoding="utf-8"?>
-<w:ftr xmlns:mc="http://schemas.openxmlformats.org/markup-compatibility/2006" xmlns:o="urn:schemas-microsoft-com:office:office" xmlns:r="http://schemas.openxmlformats.org/officeDocument/2006/relationships" xmlns:m="http://schemas.openxmlformats.org/officeDocument/2006/math" xmlns:v="urn:schemas-microsoft-com:vml" xmlns:wp="http://schemas.openxmlformats.org/drawingml/2006/wordprocessingDrawing" xmlns:w10="urn:schemas-microsoft-com:office:word" xmlns:w="http://schemas.openxmlformats.org/wordprocessingml/2006/main" xmlns:wne="http://schemas.microsoft.com/office/word/2006/wordml" xmlns:sl="http://schemas.openxmlformats.org/schemaLibrary/2006/main" xmlns:a="http://schemas.openxmlformats.org/drawingml/2006/main" xmlns:pic="http://schemas.openxmlformats.org/drawingml/2006/picture" xmlns:c="http://schemas.openxmlformats.org/drawingml/2006/chart" xmlns:lc="http://schemas.openxmlformats.org/drawingml/2006/lockedCanvas" xmlns:dgm="http://schemas.openxmlformats.org/drawingml/2006/diagram" xmlns:wps="http://schemas.microsoft.com/office/word/2010/wordprocessingShape" xmlns:wpg="http://schemas.microsoft.com/office/word/2010/wordprocessingGroup" xmlns:w14="http://schemas.microsoft.com/office/word/2010/wordml" xmlns:w15="http://schemas.microsoft.com/office/word/2012/wordml">
+<w:ftr xmlns:wpc="http://schemas.microsoft.com/office/word/2010/wordprocessingCanvas" xmlns:cx="http://schemas.microsoft.com/office/drawing/2014/chartex" xmlns:cx1="http://schemas.microsoft.com/office/drawing/2015/9/8/chartex" xmlns:cx2="http://schemas.microsoft.com/office/drawing/2015/10/21/chartex" xmlns:cx3="http://schemas.microsoft.com/office/drawing/2016/5/9/chartex" xmlns:cx4="http://schemas.microsoft.com/office/drawing/2016/5/10/chartex" xmlns:cx5="http://schemas.microsoft.com/office/drawing/2016/5/11/chartex" xmlns:cx6="http://schemas.microsoft.com/office/drawing/2016/5/12/chartex" xmlns:cx7="http://schemas.microsoft.com/office/drawing/2016/5/13/chartex" xmlns:cx8="http://schemas.microsoft.com/office/drawing/2016/5/14/chartex" xmlns:mc="http://schemas.openxmlformats.org/markup-compatibility/2006" xmlns:aink="http://schemas.microsoft.com/office/drawing/2016/ink" xmlns:am3d="http://schemas.microsoft.com/office/drawing/2017/model3d" xmlns:o="urn:schemas-microsoft-com:office:office" xmlns:oel="http://schemas.microsoft.com/office/2019/extlst" xmlns:r="http://schemas.openxmlformats.org/officeDocument/2006/relationships" xmlns:m="http://schemas.openxmlformats.org/officeDocument/2006/math" xmlns:v="urn:schemas-microsoft-com:vml" xmlns:wp14="http://schemas.microsoft.com/office/word/2010/wordprocessingDrawing" xmlns:wp="http://schemas.openxmlformats.org/drawingml/2006/wordprocessingDrawing" xmlns:w10="urn:schemas-microsoft-com:office:word" xmlns:w="http://schemas.openxmlformats.org/wordprocessingml/2006/main" xmlns:w14="http://schemas.microsoft.com/office/word/2010/wordml" xmlns:w15="http://schemas.microsoft.com/office/word/2012/wordml" xmlns:w16cex="http://schemas.microsoft.com/office/word/2018/wordml/cex" xmlns:w16cid="http://schemas.microsoft.com/office/word/2016/wordml/cid" xmlns:w16="http://schemas.microsoft.com/office/word/2018/wordml" xmlns:w16du="http://schemas.microsoft.com/office/word/2023/wordml/word16du" xmlns:w16sdtdh="http://schemas.microsoft.com/office/word/2020/wordml/sdtdatahash" xmlns:w16se="http://schemas.microsoft.com/office/word/2015/wordml/symex" xmlns:wpg="http://schemas.microsoft.com/office/word/2010/wordprocessingGroup" xmlns:wpi="http://schemas.microsoft.com/office/word/2010/wordprocessingInk" xmlns:wne="http://schemas.microsoft.com/office/word/2006/wordml" xmlns:wps="http://schemas.microsoft.com/office/word/2010/wordprocessingShape" mc:Ignorable="w14 w15 w16se w16cid w16 w16cex w16sdtdh w16du wp14">
   <w:p>
     <w:pPr>
-      <w:keepNext w:val="0"/>
-      <w:keepLines w:val="0"/>
-      <w:pageBreakBefore w:val="0"/>
-      <w:widowControl w:val="1"/>
       <w:pBdr>
-        <w:top w:space="0" w:sz="0" w:val="nil"/>
-        <w:left w:space="0" w:sz="0" w:val="nil"/>
-        <w:bottom w:space="0" w:sz="0" w:val="nil"/>
-        <w:right w:space="0" w:sz="0" w:val="nil"/>
-        <w:between w:space="0" w:sz="0" w:val="nil"/>
+        <w:top w:val="nil"/>
+        <w:left w:val="nil"/>
+        <w:bottom w:val="nil"/>
+        <w:right w:val="nil"/>
+        <w:between w:val="nil"/>
       </w:pBdr>
-      <w:shd w:fill="auto" w:val="clear"/>
       <w:tabs>
-        <w:tab w:val="center" w:leader="none" w:pos="4419"/>
-        <w:tab w:val="right" w:leader="none" w:pos="8838"/>
+        <w:tab w:val="center" w:pos="4419"/>
+        <w:tab w:val="right" w:pos="8838"/>
       </w:tabs>
-      <w:spacing w:after="0" w:before="0" w:line="240" w:lineRule="auto"/>
-      <w:ind w:left="0" w:right="0" w:firstLine="0"/>
-      <w:jc w:val="right"/>
+      <w:spacing w:line="240" w:lineRule="auto"/>
+      <w:ind w:left="0" w:firstLine="0"/>
       <w:rPr>
-        <w:rFonts w:ascii="Times New Roman" w:cs="Times New Roman" w:eastAsia="Times New Roman" w:hAnsi="Times New Roman"/>
-        <w:b w:val="0"/>
-        <w:i w:val="1"/>
-        <w:smallCaps w:val="0"/>
-        <w:strike w:val="0"/>
         <w:color w:val="000000"/>
-        <w:sz w:val="22"/>
-        <w:szCs w:val="22"/>
-        <w:u w:val="none"/>
-        <w:shd w:fill="auto" w:val="clear"/>
-        <w:vertAlign w:val="baseline"/>
+      </w:rPr>
+    </w:pPr>
+  </w:p>
+</w:ftr>
+</file>
+
+<file path=word/footnotes.xml><?xml version="1.0" encoding="utf-8"?>
+<w:footnotes xmlns:wpc="http://schemas.microsoft.com/office/word/2010/wordprocessingCanvas" xmlns:cx="http://schemas.microsoft.com/office/drawing/2014/chartex" xmlns:cx1="http://schemas.microsoft.com/office/drawing/2015/9/8/chartex" xmlns:cx2="http://schemas.microsoft.com/office/drawing/2015/10/21/chartex" xmlns:cx3="http://schemas.microsoft.com/office/drawing/2016/5/9/chartex" xmlns:cx4="http://schemas.microsoft.com/office/drawing/2016/5/10/chartex" xmlns:cx5="http://schemas.microsoft.com/office/drawing/2016/5/11/chartex" xmlns:cx6="http://schemas.microsoft.com/office/drawing/2016/5/12/chartex" xmlns:cx7="http://schemas.microsoft.com/office/drawing/2016/5/13/chartex" xmlns:cx8="http://schemas.microsoft.com/office/drawing/2016/5/14/chartex" xmlns:mc="http://schemas.openxmlformats.org/markup-compatibility/2006" xmlns:aink="http://schemas.microsoft.com/office/drawing/2016/ink" xmlns:am3d="http://schemas.microsoft.com/office/drawing/2017/model3d" xmlns:o="urn:schemas-microsoft-com:office:office" xmlns:oel="http://schemas.microsoft.com/office/2019/extlst" xmlns:r="http://schemas.openxmlformats.org/officeDocument/2006/relationships" xmlns:m="http://schemas.openxmlformats.org/officeDocument/2006/math" xmlns:v="urn:schemas-microsoft-com:vml" xmlns:wp14="http://schemas.microsoft.com/office/word/2010/wordprocessingDrawing" xmlns:wp="http://schemas.openxmlformats.org/drawingml/2006/wordprocessingDrawing" xmlns:w10="urn:schemas-microsoft-com:office:word" xmlns:w="http://schemas.openxmlformats.org/wordprocessingml/2006/main" xmlns:w14="http://schemas.microsoft.com/office/word/2010/wordml" xmlns:w15="http://schemas.microsoft.com/office/word/2012/wordml" xmlns:w16cex="http://schemas.microsoft.com/office/word/2018/wordml/cex" xmlns:w16cid="http://schemas.microsoft.com/office/word/2016/wordml/cid" xmlns:w16="http://schemas.microsoft.com/office/word/2018/wordml" xmlns:w16du="http://schemas.microsoft.com/office/word/2023/wordml/word16du" xmlns:w16sdtdh="http://schemas.microsoft.com/office/word/2020/wordml/sdtdatahash" xmlns:w16se="http://schemas.microsoft.com/office/word/2015/wordml/symex" xmlns:wpg="http://schemas.microsoft.com/office/word/2010/wordprocessingGroup" xmlns:wpi="http://schemas.microsoft.com/office/word/2010/wordprocessingInk" xmlns:wne="http://schemas.microsoft.com/office/word/2006/wordml" xmlns:wps="http://schemas.microsoft.com/office/word/2010/wordprocessingShape" mc:Ignorable="w14 w15 w16se w16cid w16 w16cex w16sdtdh w16du wp14">
+  <w:footnote w:type="separator" w:id="-1">
+    <w:p>
+      <w:pPr>
+        <w:spacing w:line="240" w:lineRule="auto"/>
+      </w:pPr>
+      <w:r>
+        <w:separator/>
+      </w:r>
+    </w:p>
+  </w:footnote>
+  <w:footnote w:type="continuationSeparator" w:id="0">
+    <w:p>
+      <w:pPr>
+        <w:spacing w:line="240" w:lineRule="auto"/>
+      </w:pPr>
+      <w:r>
+        <w:continuationSeparator/>
+      </w:r>
+    </w:p>
+  </w:footnote>
+</w:footnotes>
+</file>
+
+<file path=word/header1.xml><?xml version="1.0" encoding="utf-8"?>
+<w:hdr xmlns:wpc="http://schemas.microsoft.com/office/word/2010/wordprocessingCanvas" xmlns:cx="http://schemas.microsoft.com/office/drawing/2014/chartex" xmlns:cx1="http://schemas.microsoft.com/office/drawing/2015/9/8/chartex" xmlns:cx2="http://schemas.microsoft.com/office/drawing/2015/10/21/chartex" xmlns:cx3="http://schemas.microsoft.com/office/drawing/2016/5/9/chartex" xmlns:cx4="http://schemas.microsoft.com/office/drawing/2016/5/10/chartex" xmlns:cx5="http://schemas.microsoft.com/office/drawing/2016/5/11/chartex" xmlns:cx6="http://schemas.microsoft.com/office/drawing/2016/5/12/chartex" xmlns:cx7="http://schemas.microsoft.com/office/drawing/2016/5/13/chartex" xmlns:cx8="http://schemas.microsoft.com/office/drawing/2016/5/14/chartex" xmlns:mc="http://schemas.openxmlformats.org/markup-compatibility/2006" xmlns:aink="http://schemas.microsoft.com/office/drawing/2016/ink" xmlns:am3d="http://schemas.microsoft.com/office/drawing/2017/model3d" xmlns:o="urn:schemas-microsoft-com:office:office" xmlns:oel="http://schemas.microsoft.com/office/2019/extlst" xmlns:r="http://schemas.openxmlformats.org/officeDocument/2006/relationships" xmlns:m="http://schemas.openxmlformats.org/officeDocument/2006/math" xmlns:v="urn:schemas-microsoft-com:vml" xmlns:wp14="http://schemas.microsoft.com/office/word/2010/wordprocessingDrawing" xmlns:wp="http://schemas.openxmlformats.org/drawingml/2006/wordprocessingDrawing" xmlns:w10="urn:schemas-microsoft-com:office:word" xmlns:w="http://schemas.openxmlformats.org/wordprocessingml/2006/main" xmlns:w14="http://schemas.microsoft.com/office/word/2010/wordml" xmlns:w15="http://schemas.microsoft.com/office/word/2012/wordml" xmlns:w16cex="http://schemas.microsoft.com/office/word/2018/wordml/cex" xmlns:w16cid="http://schemas.microsoft.com/office/word/2016/wordml/cid" xmlns:w16="http://schemas.microsoft.com/office/word/2018/wordml" xmlns:w16du="http://schemas.microsoft.com/office/word/2023/wordml/word16du" xmlns:w16sdtdh="http://schemas.microsoft.com/office/word/2020/wordml/sdtdatahash" xmlns:w16se="http://schemas.microsoft.com/office/word/2015/wordml/symex" xmlns:wpg="http://schemas.microsoft.com/office/word/2010/wordprocessingGroup" xmlns:wpi="http://schemas.microsoft.com/office/word/2010/wordprocessingInk" xmlns:wne="http://schemas.microsoft.com/office/word/2006/wordml" xmlns:wps="http://schemas.microsoft.com/office/word/2010/wordprocessingShape" mc:Ignorable="w14 w15 w16se w16cid w16 w16cex w16sdtdh w16du wp14">
+  <w:p>
+    <w:pPr>
+      <w:pBdr>
+        <w:top w:val="nil"/>
+        <w:left w:val="nil"/>
+        <w:bottom w:val="nil"/>
+        <w:right w:val="nil"/>
+        <w:between w:val="nil"/>
+      </w:pBdr>
+      <w:tabs>
+        <w:tab w:val="center" w:pos="4419"/>
+        <w:tab w:val="right" w:pos="8838"/>
+      </w:tabs>
+      <w:spacing w:line="240" w:lineRule="auto"/>
+      <w:ind w:left="0" w:firstLine="0"/>
+      <w:rPr>
+        <w:color w:val="000000"/>
       </w:rPr>
     </w:pPr>
     <w:r>
       <w:rPr>
-        <w:rFonts w:ascii="Times New Roman" w:cs="Times New Roman" w:eastAsia="Times New Roman" w:hAnsi="Times New Roman"/>
-        <w:b w:val="0"/>
-        <w:i w:val="0"/>
-        <w:smallCaps w:val="0"/>
-        <w:strike w:val="0"/>
+        <w:noProof/>
         <w:color w:val="000000"/>
-        <w:sz w:val="24"/>
-        <w:szCs w:val="24"/>
-        <w:u w:val="none"/>
-        <w:shd w:fill="auto" w:val="clear"/>
-        <w:vertAlign w:val="baseline"/>
-        <w:rtl w:val="0"/>
-      </w:rPr>
-      <w:t xml:space="preserve">Documento: ES2N-AnexoPesquisa</w:t>
-    </w:r>
-    <w:r>
-      <w:rPr>
-        <w:rtl w:val="0"/>
-      </w:rPr>
-    </w:r>
-  </w:p>
-</w:ftr>
-</file>
-
-<file path=word/header1.xml><?xml version="1.0" encoding="utf-8"?>
-<w:hdr xmlns:mc="http://schemas.openxmlformats.org/markup-compatibility/2006" xmlns:o="urn:schemas-microsoft-com:office:office" xmlns:r="http://schemas.openxmlformats.org/officeDocument/2006/relationships" xmlns:m="http://schemas.openxmlformats.org/officeDocument/2006/math" xmlns:v="urn:schemas-microsoft-com:vml" xmlns:wp="http://schemas.openxmlformats.org/drawingml/2006/wordprocessingDrawing" xmlns:w10="urn:schemas-microsoft-com:office:word" xmlns:w="http://schemas.openxmlformats.org/wordprocessingml/2006/main" xmlns:wne="http://schemas.microsoft.com/office/word/2006/wordml" xmlns:sl="http://schemas.openxmlformats.org/schemaLibrary/2006/main" xmlns:a="http://schemas.openxmlformats.org/drawingml/2006/main" xmlns:pic="http://schemas.openxmlformats.org/drawingml/2006/picture" xmlns:c="http://schemas.openxmlformats.org/drawingml/2006/chart" xmlns:lc="http://schemas.openxmlformats.org/drawingml/2006/lockedCanvas" xmlns:dgm="http://schemas.openxmlformats.org/drawingml/2006/diagram" xmlns:wps="http://schemas.microsoft.com/office/word/2010/wordprocessingShape" xmlns:wpg="http://schemas.microsoft.com/office/word/2010/wordprocessingGroup" xmlns:w14="http://schemas.microsoft.com/office/word/2010/wordml" xmlns:w15="http://schemas.microsoft.com/office/word/2012/wordml">
-  <w:p>
-    <w:pPr>
-      <w:keepNext w:val="0"/>
-      <w:keepLines w:val="0"/>
-      <w:pageBreakBefore w:val="0"/>
-      <w:widowControl w:val="1"/>
-      <w:pBdr>
-        <w:top w:space="0" w:sz="0" w:val="nil"/>
-        <w:left w:space="0" w:sz="0" w:val="nil"/>
-        <w:bottom w:space="0" w:sz="0" w:val="nil"/>
-        <w:right w:space="0" w:sz="0" w:val="nil"/>
-        <w:between w:space="0" w:sz="0" w:val="nil"/>
-      </w:pBdr>
-      <w:shd w:fill="auto" w:val="clear"/>
-      <w:tabs>
-        <w:tab w:val="center" w:leader="none" w:pos="4419"/>
-        <w:tab w:val="right" w:leader="none" w:pos="8838"/>
-      </w:tabs>
-      <w:spacing w:after="0" w:before="0" w:line="240" w:lineRule="auto"/>
-      <w:ind w:left="0" w:right="0" w:firstLine="0"/>
-      <w:jc w:val="left"/>
-      <w:rPr>
-        <w:rFonts w:ascii="Arial" w:cs="Arial" w:eastAsia="Arial" w:hAnsi="Arial"/>
-        <w:b w:val="1"/>
-        <w:i w:val="0"/>
-        <w:smallCaps w:val="0"/>
-        <w:strike w:val="0"/>
-        <w:color w:val="000000"/>
-        <w:sz w:val="22"/>
-        <w:szCs w:val="22"/>
-        <w:u w:val="none"/>
-        <w:shd w:fill="auto" w:val="clear"/>
-        <w:vertAlign w:val="baseline"/>
-      </w:rPr>
-    </w:pPr>
-    <w:r>
-      <w:rPr>
-        <w:rFonts w:ascii="Arial" w:cs="Arial" w:eastAsia="Arial" w:hAnsi="Arial"/>
-        <w:b w:val="1"/>
-        <w:i w:val="0"/>
-        <w:smallCaps w:val="0"/>
-        <w:strike w:val="0"/>
-        <w:color w:val="000000"/>
-        <w:sz w:val="22"/>
-        <w:szCs w:val="22"/>
-        <w:u w:val="none"/>
-        <w:shd w:fill="auto" w:val="clear"/>
-        <w:vertAlign w:val="baseline"/>
-        <w:rtl w:val="0"/>
-      </w:rPr>
-      <w:t xml:space="preserve">Disciplina: Engenharia de Software 2 – Turma Noite – prof.ª Denilce Veloso</w:t>
-    </w:r>
-  </w:p>
-  <w:p>
-    <w:pPr>
-      <w:keepNext w:val="0"/>
-      <w:keepLines w:val="0"/>
-      <w:pageBreakBefore w:val="0"/>
-      <w:widowControl w:val="1"/>
-      <w:pBdr>
-        <w:top w:space="0" w:sz="0" w:val="nil"/>
-        <w:left w:space="0" w:sz="0" w:val="nil"/>
-        <w:bottom w:space="0" w:sz="0" w:val="nil"/>
-        <w:right w:space="0" w:sz="0" w:val="nil"/>
-        <w:between w:space="0" w:sz="0" w:val="nil"/>
-      </w:pBdr>
-      <w:shd w:fill="auto" w:val="clear"/>
-      <w:tabs>
-        <w:tab w:val="center" w:leader="none" w:pos="4419"/>
-        <w:tab w:val="right" w:leader="none" w:pos="8838"/>
-      </w:tabs>
-      <w:spacing w:after="0" w:before="0" w:line="240" w:lineRule="auto"/>
-      <w:ind w:left="0" w:right="0" w:firstLine="0"/>
-      <w:jc w:val="left"/>
-      <w:rPr>
-        <w:rFonts w:ascii="Times New Roman" w:cs="Times New Roman" w:eastAsia="Times New Roman" w:hAnsi="Times New Roman"/>
-        <w:b w:val="0"/>
-        <w:i w:val="0"/>
-        <w:smallCaps w:val="0"/>
-        <w:strike w:val="0"/>
-        <w:color w:val="000000"/>
-        <w:sz w:val="20"/>
-        <w:szCs w:val="20"/>
-        <w:u w:val="none"/>
-        <w:shd w:fill="auto" w:val="clear"/>
-        <w:vertAlign w:val="baseline"/>
-      </w:rPr>
-    </w:pPr>
-    <w:r>
-      <w:rPr>
-        <w:rtl w:val="0"/>
-      </w:rPr>
-    </w:r>
-  </w:p>
-  <w:p>
-    <w:pPr>
-      <w:keepNext w:val="0"/>
-      <w:keepLines w:val="0"/>
-      <w:pageBreakBefore w:val="0"/>
-      <w:widowControl w:val="1"/>
-      <w:pBdr>
-        <w:top w:space="0" w:sz="0" w:val="nil"/>
-        <w:left w:space="0" w:sz="0" w:val="nil"/>
-        <w:bottom w:space="0" w:sz="0" w:val="nil"/>
-        <w:right w:space="0" w:sz="0" w:val="nil"/>
-        <w:between w:space="0" w:sz="0" w:val="nil"/>
-      </w:pBdr>
-      <w:shd w:fill="auto" w:val="clear"/>
-      <w:tabs>
-        <w:tab w:val="center" w:leader="none" w:pos="4419"/>
-        <w:tab w:val="right" w:leader="none" w:pos="8838"/>
-      </w:tabs>
-      <w:spacing w:after="0" w:before="0" w:line="240" w:lineRule="auto"/>
-      <w:ind w:left="0" w:right="0" w:firstLine="0"/>
-      <w:jc w:val="center"/>
-      <w:rPr>
-        <w:rFonts w:ascii="Arial" w:cs="Arial" w:eastAsia="Arial" w:hAnsi="Arial"/>
-        <w:b w:val="0"/>
-        <w:i w:val="1"/>
-        <w:smallCaps w:val="0"/>
-        <w:strike w:val="0"/>
-        <w:color w:val="000000"/>
-        <w:sz w:val="24"/>
-        <w:szCs w:val="24"/>
-        <w:u w:val="none"/>
-        <w:shd w:fill="auto" w:val="clear"/>
-        <w:vertAlign w:val="baseline"/>
-      </w:rPr>
-    </w:pPr>
-    <w:r>
-      <w:rPr>
-        <w:rtl w:val="0"/>
-      </w:rPr>
-    </w:r>
-  </w:p>
-</w:hdr>
-</file>
-
-<file path=word/header2.xml><?xml version="1.0" encoding="utf-8"?>
-<w:hdr xmlns:mc="http://schemas.openxmlformats.org/markup-compatibility/2006" xmlns:o="urn:schemas-microsoft-com:office:office" xmlns:r="http://schemas.openxmlformats.org/officeDocument/2006/relationships" xmlns:m="http://schemas.openxmlformats.org/officeDocument/2006/math" xmlns:v="urn:schemas-microsoft-com:vml" xmlns:wp="http://schemas.openxmlformats.org/drawingml/2006/wordprocessingDrawing" xmlns:w10="urn:schemas-microsoft-com:office:word" xmlns:w="http://schemas.openxmlformats.org/wordprocessingml/2006/main" xmlns:wne="http://schemas.microsoft.com/office/word/2006/wordml" xmlns:sl="http://schemas.openxmlformats.org/schemaLibrary/2006/main" xmlns:a="http://schemas.openxmlformats.org/drawingml/2006/main" xmlns:pic="http://schemas.openxmlformats.org/drawingml/2006/picture" xmlns:c="http://schemas.openxmlformats.org/drawingml/2006/chart" xmlns:lc="http://schemas.openxmlformats.org/drawingml/2006/lockedCanvas" xmlns:dgm="http://schemas.openxmlformats.org/drawingml/2006/diagram" xmlns:wps="http://schemas.microsoft.com/office/word/2010/wordprocessingShape" xmlns:wpg="http://schemas.microsoft.com/office/word/2010/wordprocessingGroup" xmlns:w14="http://schemas.microsoft.com/office/word/2010/wordml" xmlns:w15="http://schemas.microsoft.com/office/word/2012/wordml">
-  <w:p>
-    <w:pPr>
-      <w:keepNext w:val="0"/>
-      <w:keepLines w:val="0"/>
-      <w:pageBreakBefore w:val="0"/>
-      <w:widowControl w:val="1"/>
-      <w:pBdr>
-        <w:top w:space="0" w:sz="0" w:val="nil"/>
-        <w:left w:space="0" w:sz="0" w:val="nil"/>
-        <w:bottom w:space="0" w:sz="0" w:val="nil"/>
-        <w:right w:space="0" w:sz="0" w:val="nil"/>
-        <w:between w:space="0" w:sz="0" w:val="nil"/>
-      </w:pBdr>
-      <w:shd w:fill="auto" w:val="clear"/>
-      <w:tabs>
-        <w:tab w:val="center" w:leader="none" w:pos="4419"/>
-        <w:tab w:val="right" w:leader="none" w:pos="8838"/>
-      </w:tabs>
-      <w:spacing w:after="0" w:before="0" w:line="240" w:lineRule="auto"/>
-      <w:ind w:left="0" w:right="0" w:firstLine="0"/>
-      <w:jc w:val="left"/>
-      <w:rPr>
-        <w:rFonts w:ascii="Times New Roman" w:cs="Times New Roman" w:eastAsia="Times New Roman" w:hAnsi="Times New Roman"/>
-        <w:b w:val="0"/>
-        <w:i w:val="0"/>
-        <w:smallCaps w:val="0"/>
-        <w:strike w:val="0"/>
-        <w:color w:val="000000"/>
-        <w:sz w:val="24"/>
-        <w:szCs w:val="24"/>
-        <w:u w:val="none"/>
-        <w:shd w:fill="auto" w:val="clear"/>
-        <w:vertAlign w:val="baseline"/>
-      </w:rPr>
-    </w:pPr>
-    <w:r>
-      <w:rPr>
-        <w:rFonts w:ascii="Times New Roman" w:cs="Times New Roman" w:eastAsia="Times New Roman" w:hAnsi="Times New Roman"/>
-        <w:b w:val="0"/>
-        <w:i w:val="0"/>
-        <w:smallCaps w:val="0"/>
-        <w:strike w:val="0"/>
-        <w:color w:val="000000"/>
-        <w:sz w:val="24"/>
-        <w:szCs w:val="24"/>
-        <w:u w:val="none"/>
-        <w:shd w:fill="auto" w:val="clear"/>
-        <w:vertAlign w:val="baseline"/>
       </w:rPr>
       <w:drawing>
-        <wp:inline distB="0" distT="0" distL="0" distR="0">
+        <wp:inline distT="0" distB="0" distL="0" distR="0" wp14:anchorId="586778EA" wp14:editId="14968CD1">
           <wp:extent cx="5753100" cy="714375"/>
-          <wp:effectExtent b="0" l="0" r="0" t="0"/>
-          <wp:docPr descr="20120201 logo oficio" id="16" name="image12.jpg"/>
-          <a:graphic>
+          <wp:effectExtent l="0" t="0" r="0" b="0"/>
+          <wp:docPr id="16" name="image12.jpg" descr="20120201 logo oficio"/>
+          <wp:cNvGraphicFramePr/>
+          <a:graphic xmlns:a="http://schemas.openxmlformats.org/drawingml/2006/main">
             <a:graphicData uri="http://schemas.openxmlformats.org/drawingml/2006/picture">
-              <pic:pic>
+              <pic:pic xmlns:pic="http://schemas.openxmlformats.org/drawingml/2006/picture">
                 <pic:nvPicPr>
-                  <pic:cNvPr descr="20120201 logo oficio" id="0" name="image12.jpg"/>
+                  <pic:cNvPr id="0" name="image12.jpg" descr="20120201 logo oficio"/>
                   <pic:cNvPicPr preferRelativeResize="0"/>
                 </pic:nvPicPr>
                 <pic:blipFill>
                   <a:blip r:embed="rId1"/>
-                  <a:srcRect b="0" l="0" r="0" t="0"/>
+                  <a:srcRect/>
                   <a:stretch>
                     <a:fillRect/>
                   </a:stretch>
@@ -2070,7 +1685,9 @@
                     <a:off x="0" y="0"/>
                     <a:ext cx="5753100" cy="714375"/>
                   </a:xfrm>
-                  <a:prstGeom prst="rect"/>
+                  <a:prstGeom prst="rect">
+                    <a:avLst/>
+                  </a:prstGeom>
                   <a:ln/>
                 </pic:spPr>
               </pic:pic>
@@ -2079,64 +1696,125 @@
         </wp:inline>
       </w:drawing>
     </w:r>
+  </w:p>
+</w:hdr>
+</file>
+
+<file path=word/header2.xml><?xml version="1.0" encoding="utf-8"?>
+<w:hdr xmlns:wpc="http://schemas.microsoft.com/office/word/2010/wordprocessingCanvas" xmlns:cx="http://schemas.microsoft.com/office/drawing/2014/chartex" xmlns:cx1="http://schemas.microsoft.com/office/drawing/2015/9/8/chartex" xmlns:cx2="http://schemas.microsoft.com/office/drawing/2015/10/21/chartex" xmlns:cx3="http://schemas.microsoft.com/office/drawing/2016/5/9/chartex" xmlns:cx4="http://schemas.microsoft.com/office/drawing/2016/5/10/chartex" xmlns:cx5="http://schemas.microsoft.com/office/drawing/2016/5/11/chartex" xmlns:cx6="http://schemas.microsoft.com/office/drawing/2016/5/12/chartex" xmlns:cx7="http://schemas.microsoft.com/office/drawing/2016/5/13/chartex" xmlns:cx8="http://schemas.microsoft.com/office/drawing/2016/5/14/chartex" xmlns:mc="http://schemas.openxmlformats.org/markup-compatibility/2006" xmlns:aink="http://schemas.microsoft.com/office/drawing/2016/ink" xmlns:am3d="http://schemas.microsoft.com/office/drawing/2017/model3d" xmlns:o="urn:schemas-microsoft-com:office:office" xmlns:oel="http://schemas.microsoft.com/office/2019/extlst" xmlns:r="http://schemas.openxmlformats.org/officeDocument/2006/relationships" xmlns:m="http://schemas.openxmlformats.org/officeDocument/2006/math" xmlns:v="urn:schemas-microsoft-com:vml" xmlns:wp14="http://schemas.microsoft.com/office/word/2010/wordprocessingDrawing" xmlns:wp="http://schemas.openxmlformats.org/drawingml/2006/wordprocessingDrawing" xmlns:w10="urn:schemas-microsoft-com:office:word" xmlns:w="http://schemas.openxmlformats.org/wordprocessingml/2006/main" xmlns:w14="http://schemas.microsoft.com/office/word/2010/wordml" xmlns:w15="http://schemas.microsoft.com/office/word/2012/wordml" xmlns:w16cex="http://schemas.microsoft.com/office/word/2018/wordml/cex" xmlns:w16cid="http://schemas.microsoft.com/office/word/2016/wordml/cid" xmlns:w16="http://schemas.microsoft.com/office/word/2018/wordml" xmlns:w16du="http://schemas.microsoft.com/office/word/2023/wordml/word16du" xmlns:w16sdtdh="http://schemas.microsoft.com/office/word/2020/wordml/sdtdatahash" xmlns:w16se="http://schemas.microsoft.com/office/word/2015/wordml/symex" xmlns:wpg="http://schemas.microsoft.com/office/word/2010/wordprocessingGroup" xmlns:wpi="http://schemas.microsoft.com/office/word/2010/wordprocessingInk" xmlns:wne="http://schemas.microsoft.com/office/word/2006/wordml" xmlns:wps="http://schemas.microsoft.com/office/word/2010/wordprocessingShape" mc:Ignorable="w14 w15 w16se w16cid w16 w16cex w16sdtdh w16du wp14">
+  <w:p>
+    <w:pPr>
+      <w:pBdr>
+        <w:top w:val="nil"/>
+        <w:left w:val="nil"/>
+        <w:bottom w:val="nil"/>
+        <w:right w:val="nil"/>
+        <w:between w:val="nil"/>
+      </w:pBdr>
+      <w:tabs>
+        <w:tab w:val="center" w:pos="4419"/>
+        <w:tab w:val="right" w:pos="8838"/>
+      </w:tabs>
+      <w:spacing w:line="240" w:lineRule="auto"/>
+      <w:ind w:left="0" w:firstLine="0"/>
+      <w:rPr>
+        <w:rFonts w:ascii="Arial" w:eastAsia="Arial" w:hAnsi="Arial" w:cs="Arial"/>
+        <w:b/>
+        <w:color w:val="000000"/>
+        <w:sz w:val="22"/>
+        <w:szCs w:val="22"/>
+      </w:rPr>
+    </w:pPr>
     <w:r>
       <w:rPr>
-        <w:rtl w:val="0"/>
+        <w:rFonts w:ascii="Arial" w:eastAsia="Arial" w:hAnsi="Arial" w:cs="Arial"/>
+        <w:b/>
+        <w:color w:val="000000"/>
+        <w:sz w:val="22"/>
+        <w:szCs w:val="22"/>
       </w:rPr>
+      <w:t>Disciplina: Engenharia de Software 2 – Turma Noite – prof.ª Denilce Veloso</w:t>
     </w:r>
+  </w:p>
+  <w:p>
+    <w:pPr>
+      <w:pBdr>
+        <w:top w:val="nil"/>
+        <w:left w:val="nil"/>
+        <w:bottom w:val="nil"/>
+        <w:right w:val="nil"/>
+        <w:between w:val="nil"/>
+      </w:pBdr>
+      <w:tabs>
+        <w:tab w:val="center" w:pos="4419"/>
+        <w:tab w:val="right" w:pos="8838"/>
+      </w:tabs>
+      <w:spacing w:line="240" w:lineRule="auto"/>
+      <w:ind w:left="0" w:firstLine="0"/>
+      <w:rPr>
+        <w:color w:val="000000"/>
+        <w:sz w:val="20"/>
+        <w:szCs w:val="20"/>
+      </w:rPr>
+    </w:pPr>
+  </w:p>
+  <w:p>
+    <w:pPr>
+      <w:pBdr>
+        <w:top w:val="nil"/>
+        <w:left w:val="nil"/>
+        <w:bottom w:val="nil"/>
+        <w:right w:val="nil"/>
+        <w:between w:val="nil"/>
+      </w:pBdr>
+      <w:tabs>
+        <w:tab w:val="center" w:pos="4419"/>
+        <w:tab w:val="right" w:pos="8838"/>
+      </w:tabs>
+      <w:spacing w:line="240" w:lineRule="auto"/>
+      <w:ind w:left="0" w:firstLine="0"/>
+      <w:jc w:val="center"/>
+      <w:rPr>
+        <w:rFonts w:ascii="Arial" w:eastAsia="Arial" w:hAnsi="Arial" w:cs="Arial"/>
+        <w:i/>
+        <w:color w:val="000000"/>
+      </w:rPr>
+    </w:pPr>
   </w:p>
 </w:hdr>
 </file>
 
 <file path=word/header3.xml><?xml version="1.0" encoding="utf-8"?>
-<w:hdr xmlns:mc="http://schemas.openxmlformats.org/markup-compatibility/2006" xmlns:o="urn:schemas-microsoft-com:office:office" xmlns:r="http://schemas.openxmlformats.org/officeDocument/2006/relationships" xmlns:m="http://schemas.openxmlformats.org/officeDocument/2006/math" xmlns:v="urn:schemas-microsoft-com:vml" xmlns:wp="http://schemas.openxmlformats.org/drawingml/2006/wordprocessingDrawing" xmlns:w10="urn:schemas-microsoft-com:office:word" xmlns:w="http://schemas.openxmlformats.org/wordprocessingml/2006/main" xmlns:wne="http://schemas.microsoft.com/office/word/2006/wordml" xmlns:sl="http://schemas.openxmlformats.org/schemaLibrary/2006/main" xmlns:a="http://schemas.openxmlformats.org/drawingml/2006/main" xmlns:pic="http://schemas.openxmlformats.org/drawingml/2006/picture" xmlns:c="http://schemas.openxmlformats.org/drawingml/2006/chart" xmlns:lc="http://schemas.openxmlformats.org/drawingml/2006/lockedCanvas" xmlns:dgm="http://schemas.openxmlformats.org/drawingml/2006/diagram" xmlns:wps="http://schemas.microsoft.com/office/word/2010/wordprocessingShape" xmlns:wpg="http://schemas.microsoft.com/office/word/2010/wordprocessingGroup" xmlns:w14="http://schemas.microsoft.com/office/word/2010/wordml" xmlns:w15="http://schemas.microsoft.com/office/word/2012/wordml">
+<w:hdr xmlns:wpc="http://schemas.microsoft.com/office/word/2010/wordprocessingCanvas" xmlns:cx="http://schemas.microsoft.com/office/drawing/2014/chartex" xmlns:cx1="http://schemas.microsoft.com/office/drawing/2015/9/8/chartex" xmlns:cx2="http://schemas.microsoft.com/office/drawing/2015/10/21/chartex" xmlns:cx3="http://schemas.microsoft.com/office/drawing/2016/5/9/chartex" xmlns:cx4="http://schemas.microsoft.com/office/drawing/2016/5/10/chartex" xmlns:cx5="http://schemas.microsoft.com/office/drawing/2016/5/11/chartex" xmlns:cx6="http://schemas.microsoft.com/office/drawing/2016/5/12/chartex" xmlns:cx7="http://schemas.microsoft.com/office/drawing/2016/5/13/chartex" xmlns:cx8="http://schemas.microsoft.com/office/drawing/2016/5/14/chartex" xmlns:mc="http://schemas.openxmlformats.org/markup-compatibility/2006" xmlns:aink="http://schemas.microsoft.com/office/drawing/2016/ink" xmlns:am3d="http://schemas.microsoft.com/office/drawing/2017/model3d" xmlns:o="urn:schemas-microsoft-com:office:office" xmlns:oel="http://schemas.microsoft.com/office/2019/extlst" xmlns:r="http://schemas.openxmlformats.org/officeDocument/2006/relationships" xmlns:m="http://schemas.openxmlformats.org/officeDocument/2006/math" xmlns:v="urn:schemas-microsoft-com:vml" xmlns:wp14="http://schemas.microsoft.com/office/word/2010/wordprocessingDrawing" xmlns:wp="http://schemas.openxmlformats.org/drawingml/2006/wordprocessingDrawing" xmlns:w10="urn:schemas-microsoft-com:office:word" xmlns:w="http://schemas.openxmlformats.org/wordprocessingml/2006/main" xmlns:w14="http://schemas.microsoft.com/office/word/2010/wordml" xmlns:w15="http://schemas.microsoft.com/office/word/2012/wordml" xmlns:w16cex="http://schemas.microsoft.com/office/word/2018/wordml/cex" xmlns:w16cid="http://schemas.microsoft.com/office/word/2016/wordml/cid" xmlns:w16="http://schemas.microsoft.com/office/word/2018/wordml" xmlns:w16du="http://schemas.microsoft.com/office/word/2023/wordml/word16du" xmlns:w16sdtdh="http://schemas.microsoft.com/office/word/2020/wordml/sdtdatahash" xmlns:w16se="http://schemas.microsoft.com/office/word/2015/wordml/symex" xmlns:wpg="http://schemas.microsoft.com/office/word/2010/wordprocessingGroup" xmlns:wpi="http://schemas.microsoft.com/office/word/2010/wordprocessingInk" xmlns:wne="http://schemas.microsoft.com/office/word/2006/wordml" xmlns:wps="http://schemas.microsoft.com/office/word/2010/wordprocessingShape" mc:Ignorable="w14 w15 w16se w16cid w16 w16cex w16sdtdh w16du wp14">
   <w:p>
     <w:pPr>
-      <w:keepNext w:val="0"/>
-      <w:keepLines w:val="0"/>
-      <w:pageBreakBefore w:val="0"/>
-      <w:widowControl w:val="1"/>
       <w:pBdr>
-        <w:top w:space="0" w:sz="0" w:val="nil"/>
-        <w:left w:space="0" w:sz="0" w:val="nil"/>
-        <w:bottom w:space="0" w:sz="0" w:val="nil"/>
-        <w:right w:space="0" w:sz="0" w:val="nil"/>
-        <w:between w:space="0" w:sz="0" w:val="nil"/>
+        <w:top w:val="nil"/>
+        <w:left w:val="nil"/>
+        <w:bottom w:val="nil"/>
+        <w:right w:val="nil"/>
+        <w:between w:val="nil"/>
       </w:pBdr>
-      <w:shd w:fill="auto" w:val="clear"/>
       <w:tabs>
-        <w:tab w:val="center" w:leader="none" w:pos="4419"/>
-        <w:tab w:val="right" w:leader="none" w:pos="8838"/>
+        <w:tab w:val="center" w:pos="4419"/>
+        <w:tab w:val="right" w:pos="8838"/>
       </w:tabs>
-      <w:spacing w:after="0" w:before="0" w:line="240" w:lineRule="auto"/>
-      <w:ind w:left="0" w:right="0" w:firstLine="0"/>
-      <w:jc w:val="left"/>
+      <w:spacing w:line="240" w:lineRule="auto"/>
+      <w:ind w:left="0" w:firstLine="0"/>
       <w:rPr>
-        <w:rFonts w:ascii="Times New Roman" w:cs="Times New Roman" w:eastAsia="Times New Roman" w:hAnsi="Times New Roman"/>
-        <w:b w:val="0"/>
-        <w:i w:val="0"/>
-        <w:smallCaps w:val="0"/>
-        <w:strike w:val="0"/>
         <w:color w:val="000000"/>
-        <w:sz w:val="24"/>
-        <w:szCs w:val="24"/>
-        <w:u w:val="none"/>
-        <w:shd w:fill="auto" w:val="clear"/>
-        <w:vertAlign w:val="baseline"/>
       </w:rPr>
     </w:pPr>
-    <w:r>
-      <w:rPr>
-        <w:rtl w:val="0"/>
-      </w:rPr>
-    </w:r>
   </w:p>
 </w:hdr>
 </file>
 
 <file path=word/numbering.xml><?xml version="1.0" encoding="utf-8"?>
-<w:numbering xmlns:mc="http://schemas.openxmlformats.org/markup-compatibility/2006" xmlns:o="urn:schemas-microsoft-com:office:office" xmlns:r="http://schemas.openxmlformats.org/officeDocument/2006/relationships" xmlns:m="http://schemas.openxmlformats.org/officeDocument/2006/math" xmlns:v="urn:schemas-microsoft-com:vml" xmlns:wp="http://schemas.openxmlformats.org/drawingml/2006/wordprocessingDrawing" xmlns:w10="urn:schemas-microsoft-com:office:word" xmlns:w="http://schemas.openxmlformats.org/wordprocessingml/2006/main" xmlns:wne="http://schemas.microsoft.com/office/word/2006/wordml" xmlns:sl="http://schemas.openxmlformats.org/schemaLibrary/2006/main" xmlns:a="http://schemas.openxmlformats.org/drawingml/2006/main" xmlns:pic="http://schemas.openxmlformats.org/drawingml/2006/picture" xmlns:c="http://schemas.openxmlformats.org/drawingml/2006/chart" xmlns:lc="http://schemas.openxmlformats.org/drawingml/2006/lockedCanvas" xmlns:dgm="http://schemas.openxmlformats.org/drawingml/2006/diagram" xmlns:wps="http://schemas.microsoft.com/office/word/2010/wordprocessingShape" xmlns:wpg="http://schemas.microsoft.com/office/word/2010/wordprocessingGroup" xmlns:w14="http://schemas.microsoft.com/office/word/2010/wordml" xmlns:w15="http://schemas.microsoft.com/office/word/2012/wordml">
-  <w:abstractNum w:abstractNumId="1">
+<w:numbering xmlns:wpc="http://schemas.microsoft.com/office/word/2010/wordprocessingCanvas" xmlns:cx="http://schemas.microsoft.com/office/drawing/2014/chartex" xmlns:cx1="http://schemas.microsoft.com/office/drawing/2015/9/8/chartex" xmlns:cx2="http://schemas.microsoft.com/office/drawing/2015/10/21/chartex" xmlns:cx3="http://schemas.microsoft.com/office/drawing/2016/5/9/chartex" xmlns:cx4="http://schemas.microsoft.com/office/drawing/2016/5/10/chartex" xmlns:cx5="http://schemas.microsoft.com/office/drawing/2016/5/11/chartex" xmlns:cx6="http://schemas.microsoft.com/office/drawing/2016/5/12/chartex" xmlns:cx7="http://schemas.microsoft.com/office/drawing/2016/5/13/chartex" xmlns:cx8="http://schemas.microsoft.com/office/drawing/2016/5/14/chartex" xmlns:mc="http://schemas.openxmlformats.org/markup-compatibility/2006" xmlns:aink="http://schemas.microsoft.com/office/drawing/2016/ink" xmlns:am3d="http://schemas.microsoft.com/office/drawing/2017/model3d" xmlns:o="urn:schemas-microsoft-com:office:office" xmlns:oel="http://schemas.microsoft.com/office/2019/extlst" xmlns:r="http://schemas.openxmlformats.org/officeDocument/2006/relationships" xmlns:m="http://schemas.openxmlformats.org/officeDocument/2006/math" xmlns:v="urn:schemas-microsoft-com:vml" xmlns:wp14="http://schemas.microsoft.com/office/word/2010/wordprocessingDrawing" xmlns:wp="http://schemas.openxmlformats.org/drawingml/2006/wordprocessingDrawing" xmlns:w10="urn:schemas-microsoft-com:office:word" xmlns:w="http://schemas.openxmlformats.org/wordprocessingml/2006/main" xmlns:w14="http://schemas.microsoft.com/office/word/2010/wordml" xmlns:w15="http://schemas.microsoft.com/office/word/2012/wordml" xmlns:w16cex="http://schemas.microsoft.com/office/word/2018/wordml/cex" xmlns:w16cid="http://schemas.microsoft.com/office/word/2016/wordml/cid" xmlns:w16="http://schemas.microsoft.com/office/word/2018/wordml" xmlns:w16du="http://schemas.microsoft.com/office/word/2023/wordml/word16du" xmlns:w16sdtdh="http://schemas.microsoft.com/office/word/2020/wordml/sdtdatahash" xmlns:w16se="http://schemas.microsoft.com/office/word/2015/wordml/symex" xmlns:wpg="http://schemas.microsoft.com/office/word/2010/wordprocessingGroup" xmlns:wpi="http://schemas.microsoft.com/office/word/2010/wordprocessingInk" xmlns:wne="http://schemas.microsoft.com/office/word/2006/wordml" xmlns:wps="http://schemas.microsoft.com/office/word/2010/wordprocessingShape" mc:Ignorable="w14 w15 w16se w16cid w16 w16cex w16sdtdh w16du wp14">
+  <w:abstractNum w:abstractNumId="0" w15:restartNumberingAfterBreak="0">
+    <w:nsid w:val="74F80E4C"/>
+    <w:multiLevelType w:val="multilevel"/>
+    <w:tmpl w:val="77B4C35A"/>
     <w:lvl w:ilvl="0">
       <w:start w:val="1"/>
       <w:numFmt w:val="decimal"/>
@@ -2246,20 +1924,21 @@
       </w:rPr>
     </w:lvl>
   </w:abstractNum>
-  <w:num w:numId="1">
-    <w:abstractNumId w:val="1"/>
+  <w:num w:numId="1" w16cid:durableId="56439962">
+    <w:abstractNumId w:val="0"/>
   </w:num>
 </w:numbering>
 </file>
 
 <file path=word/styles.xml><?xml version="1.0" encoding="utf-8"?>
-<w:styles xmlns:mc="http://schemas.openxmlformats.org/markup-compatibility/2006" xmlns:o="urn:schemas-microsoft-com:office:office" xmlns:r="http://schemas.openxmlformats.org/officeDocument/2006/relationships" xmlns:m="http://schemas.openxmlformats.org/officeDocument/2006/math" xmlns:v="urn:schemas-microsoft-com:vml" xmlns:wp="http://schemas.openxmlformats.org/drawingml/2006/wordprocessingDrawing" xmlns:w10="urn:schemas-microsoft-com:office:word" xmlns:w="http://schemas.openxmlformats.org/wordprocessingml/2006/main" xmlns:wne="http://schemas.microsoft.com/office/word/2006/wordml" xmlns:sl="http://schemas.openxmlformats.org/schemaLibrary/2006/main" xmlns:a="http://schemas.openxmlformats.org/drawingml/2006/main" xmlns:pic="http://schemas.openxmlformats.org/drawingml/2006/picture" xmlns:c="http://schemas.openxmlformats.org/drawingml/2006/chart" xmlns:lc="http://schemas.openxmlformats.org/drawingml/2006/lockedCanvas" xmlns:dgm="http://schemas.openxmlformats.org/drawingml/2006/diagram" xmlns:wps="http://schemas.microsoft.com/office/word/2010/wordprocessingShape" xmlns:wpg="http://schemas.microsoft.com/office/word/2010/wordprocessingGroup" xmlns:w14="http://schemas.microsoft.com/office/word/2010/wordml" xmlns:w15="http://schemas.microsoft.com/office/word/2012/wordml">
+<w:styles xmlns:mc="http://schemas.openxmlformats.org/markup-compatibility/2006" xmlns:r="http://schemas.openxmlformats.org/officeDocument/2006/relationships" xmlns:w="http://schemas.openxmlformats.org/wordprocessingml/2006/main" xmlns:w14="http://schemas.microsoft.com/office/word/2010/wordml" xmlns:w15="http://schemas.microsoft.com/office/word/2012/wordml" xmlns:w16cex="http://schemas.microsoft.com/office/word/2018/wordml/cex" xmlns:w16cid="http://schemas.microsoft.com/office/word/2016/wordml/cid" xmlns:w16="http://schemas.microsoft.com/office/word/2018/wordml" xmlns:w16du="http://schemas.microsoft.com/office/word/2023/wordml/word16du" xmlns:w16sdtdh="http://schemas.microsoft.com/office/word/2020/wordml/sdtdatahash" xmlns:w16se="http://schemas.microsoft.com/office/word/2015/wordml/symex" mc:Ignorable="w14 w15 w16se w16cid w16 w16cex w16sdtdh w16du">
   <w:docDefaults>
     <w:rPrDefault>
       <w:rPr>
+        <w:rFonts w:ascii="Times New Roman" w:eastAsia="Times New Roman" w:hAnsi="Times New Roman" w:cs="Times New Roman"/>
         <w:sz w:val="24"/>
         <w:szCs w:val="24"/>
-        <w:lang w:val="pt-BR"/>
+        <w:lang w:val="pt-BR" w:eastAsia="pt-BR" w:bidi="ar-SA"/>
       </w:rPr>
     </w:rPrDefault>
     <w:pPrDefault>
@@ -2269,139 +1948,404 @@
       </w:pPr>
     </w:pPrDefault>
   </w:docDefaults>
-  <w:style w:type="paragraph" w:styleId="Normal" w:default="1">
-    <w:name w:val="normal"/>
-  </w:style>
-  <w:style w:type="table" w:styleId="TableNormal" w:default="1">
-    <w:name w:val="Table Normal"/>
-  </w:style>
-  <w:style w:type="paragraph" w:styleId="Heading1">
-    <w:name w:val="heading 1"/>
-    <w:basedOn w:val="Normal"/>
-    <w:next w:val="Normal"/>
-    <w:pPr>
-      <w:keepNext w:val="1"/>
-      <w:jc w:val="right"/>
-    </w:pPr>
-    <w:rPr>
-      <w:b w:val="1"/>
-      <w:sz w:val="16"/>
-      <w:szCs w:val="16"/>
-    </w:rPr>
-  </w:style>
-  <w:style w:type="paragraph" w:styleId="Heading2">
-    <w:name w:val="heading 2"/>
-    <w:basedOn w:val="Normal"/>
-    <w:next w:val="Normal"/>
-    <w:pPr>
-      <w:keepNext w:val="1"/>
-      <w:jc w:val="right"/>
-    </w:pPr>
-    <w:rPr>
-      <w:b w:val="1"/>
-      <w:sz w:val="36"/>
-      <w:szCs w:val="36"/>
-    </w:rPr>
-  </w:style>
-  <w:style w:type="paragraph" w:styleId="Heading3">
-    <w:name w:val="heading 3"/>
-    <w:basedOn w:val="Normal"/>
-    <w:next w:val="Normal"/>
-    <w:pPr>
-      <w:keepNext w:val="1"/>
-      <w:jc w:val="right"/>
-    </w:pPr>
-    <w:rPr>
-      <w:i w:val="1"/>
-      <w:sz w:val="20"/>
-      <w:szCs w:val="20"/>
-    </w:rPr>
-  </w:style>
-  <w:style w:type="paragraph" w:styleId="Heading4">
-    <w:name w:val="heading 4"/>
-    <w:basedOn w:val="Normal"/>
-    <w:next w:val="Normal"/>
-    <w:pPr>
-      <w:keepNext w:val="1"/>
-    </w:pPr>
-    <w:rPr>
-      <w:b w:val="1"/>
-      <w:i w:val="1"/>
-      <w:sz w:val="20"/>
-      <w:szCs w:val="20"/>
-    </w:rPr>
-  </w:style>
-  <w:style w:type="paragraph" w:styleId="Heading5">
-    <w:name w:val="heading 5"/>
-    <w:basedOn w:val="Normal"/>
-    <w:next w:val="Normal"/>
-    <w:pPr>
-      <w:keepNext w:val="1"/>
-      <w:keepLines w:val="1"/>
-      <w:pageBreakBefore w:val="0"/>
-      <w:spacing w:after="40" w:before="220" w:lineRule="auto"/>
-    </w:pPr>
-    <w:rPr>
-      <w:b w:val="1"/>
-      <w:sz w:val="22"/>
-      <w:szCs w:val="22"/>
-    </w:rPr>
-  </w:style>
-  <w:style w:type="paragraph" w:styleId="Heading6">
-    <w:name w:val="heading 6"/>
-    <w:basedOn w:val="Normal"/>
-    <w:next w:val="Normal"/>
-    <w:pPr>
-      <w:keepNext w:val="1"/>
-      <w:keepLines w:val="1"/>
-      <w:pageBreakBefore w:val="0"/>
-      <w:spacing w:after="40" w:before="200" w:lineRule="auto"/>
-    </w:pPr>
-    <w:rPr>
-      <w:b w:val="1"/>
-      <w:sz w:val="20"/>
-      <w:szCs w:val="20"/>
-    </w:rPr>
-  </w:style>
-  <w:style w:type="paragraph" w:styleId="Title">
-    <w:name w:val="Title"/>
-    <w:basedOn w:val="Normal"/>
-    <w:next w:val="Normal"/>
-    <w:pPr>
-      <w:keepNext w:val="1"/>
-      <w:keepLines w:val="1"/>
-      <w:pageBreakBefore w:val="0"/>
-      <w:spacing w:after="120" w:before="480" w:lineRule="auto"/>
-    </w:pPr>
-    <w:rPr>
-      <w:b w:val="1"/>
-      <w:sz w:val="72"/>
-      <w:szCs w:val="72"/>
-    </w:rPr>
-  </w:style>
-  <w:style w:type="paragraph" w:styleId="Normal" w:default="1">
+  <w:latentStyles w:defLockedState="0" w:defUIPriority="99" w:defSemiHidden="0" w:defUnhideWhenUsed="0" w:defQFormat="0" w:count="376">
+    <w:lsdException w:name="Normal" w:uiPriority="0" w:qFormat="1"/>
+    <w:lsdException w:name="heading 1" w:uiPriority="9" w:qFormat="1"/>
+    <w:lsdException w:name="heading 2" w:semiHidden="1" w:uiPriority="9" w:unhideWhenUsed="1" w:qFormat="1"/>
+    <w:lsdException w:name="heading 3" w:semiHidden="1" w:uiPriority="9" w:unhideWhenUsed="1" w:qFormat="1"/>
+    <w:lsdException w:name="heading 4" w:semiHidden="1" w:uiPriority="9" w:unhideWhenUsed="1" w:qFormat="1"/>
+    <w:lsdException w:name="heading 5" w:semiHidden="1" w:uiPriority="9" w:unhideWhenUsed="1" w:qFormat="1"/>
+    <w:lsdException w:name="heading 6" w:semiHidden="1" w:uiPriority="9" w:unhideWhenUsed="1" w:qFormat="1"/>
+    <w:lsdException w:name="heading 7" w:semiHidden="1" w:uiPriority="9" w:unhideWhenUsed="1" w:qFormat="1"/>
+    <w:lsdException w:name="heading 8" w:semiHidden="1" w:uiPriority="9" w:unhideWhenUsed="1" w:qFormat="1"/>
+    <w:lsdException w:name="heading 9" w:semiHidden="1" w:uiPriority="9" w:unhideWhenUsed="1" w:qFormat="1"/>
+    <w:lsdException w:name="index 1" w:semiHidden="1" w:unhideWhenUsed="1"/>
+    <w:lsdException w:name="index 2" w:semiHidden="1" w:unhideWhenUsed="1"/>
+    <w:lsdException w:name="index 3" w:semiHidden="1" w:unhideWhenUsed="1"/>
+    <w:lsdException w:name="index 4" w:semiHidden="1" w:unhideWhenUsed="1"/>
+    <w:lsdException w:name="index 5" w:semiHidden="1" w:unhideWhenUsed="1"/>
+    <w:lsdException w:name="index 6" w:semiHidden="1" w:unhideWhenUsed="1"/>
+    <w:lsdException w:name="index 7" w:semiHidden="1" w:unhideWhenUsed="1"/>
+    <w:lsdException w:name="index 8" w:semiHidden="1" w:unhideWhenUsed="1"/>
+    <w:lsdException w:name="index 9" w:semiHidden="1" w:unhideWhenUsed="1"/>
+    <w:lsdException w:name="toc 1" w:semiHidden="1" w:uiPriority="39" w:unhideWhenUsed="1"/>
+    <w:lsdException w:name="toc 2" w:semiHidden="1" w:uiPriority="39" w:unhideWhenUsed="1"/>
+    <w:lsdException w:name="toc 3" w:semiHidden="1" w:uiPriority="39" w:unhideWhenUsed="1"/>
+    <w:lsdException w:name="toc 4" w:semiHidden="1" w:uiPriority="39" w:unhideWhenUsed="1"/>
+    <w:lsdException w:name="toc 5" w:semiHidden="1" w:uiPriority="39" w:unhideWhenUsed="1"/>
+    <w:lsdException w:name="toc 6" w:semiHidden="1" w:uiPriority="39" w:unhideWhenUsed="1"/>
+    <w:lsdException w:name="toc 7" w:semiHidden="1" w:uiPriority="39" w:unhideWhenUsed="1"/>
+    <w:lsdException w:name="toc 8" w:semiHidden="1" w:uiPriority="39" w:unhideWhenUsed="1"/>
+    <w:lsdException w:name="toc 9" w:semiHidden="1" w:uiPriority="39" w:unhideWhenUsed="1"/>
+    <w:lsdException w:name="Normal Indent" w:semiHidden="1" w:unhideWhenUsed="1"/>
+    <w:lsdException w:name="footnote text" w:semiHidden="1" w:unhideWhenUsed="1"/>
+    <w:lsdException w:name="annotation text" w:semiHidden="1" w:unhideWhenUsed="1"/>
+    <w:lsdException w:name="header" w:semiHidden="1" w:unhideWhenUsed="1"/>
+    <w:lsdException w:name="footer" w:semiHidden="1" w:unhideWhenUsed="1"/>
+    <w:lsdException w:name="index heading" w:semiHidden="1" w:unhideWhenUsed="1"/>
+    <w:lsdException w:name="caption" w:semiHidden="1" w:uiPriority="35" w:unhideWhenUsed="1" w:qFormat="1"/>
+    <w:lsdException w:name="table of figures" w:semiHidden="1" w:unhideWhenUsed="1"/>
+    <w:lsdException w:name="envelope address" w:semiHidden="1" w:unhideWhenUsed="1"/>
+    <w:lsdException w:name="envelope return" w:semiHidden="1" w:unhideWhenUsed="1"/>
+    <w:lsdException w:name="footnote reference" w:semiHidden="1" w:unhideWhenUsed="1"/>
+    <w:lsdException w:name="annotation reference" w:semiHidden="1" w:unhideWhenUsed="1"/>
+    <w:lsdException w:name="line number" w:semiHidden="1" w:unhideWhenUsed="1"/>
+    <w:lsdException w:name="page number" w:semiHidden="1" w:unhideWhenUsed="1"/>
+    <w:lsdException w:name="endnote reference" w:semiHidden="1" w:unhideWhenUsed="1"/>
+    <w:lsdException w:name="endnote text" w:semiHidden="1" w:unhideWhenUsed="1"/>
+    <w:lsdException w:name="table of authorities" w:semiHidden="1" w:unhideWhenUsed="1"/>
+    <w:lsdException w:name="macro" w:semiHidden="1" w:unhideWhenUsed="1"/>
+    <w:lsdException w:name="toa heading" w:semiHidden="1" w:unhideWhenUsed="1"/>
+    <w:lsdException w:name="List" w:semiHidden="1" w:unhideWhenUsed="1"/>
+    <w:lsdException w:name="List Bullet" w:semiHidden="1" w:unhideWhenUsed="1"/>
+    <w:lsdException w:name="List Number" w:semiHidden="1" w:unhideWhenUsed="1"/>
+    <w:lsdException w:name="List 2" w:semiHidden="1" w:unhideWhenUsed="1"/>
+    <w:lsdException w:name="List 3" w:semiHidden="1" w:unhideWhenUsed="1"/>
+    <w:lsdException w:name="List 4" w:semiHidden="1" w:unhideWhenUsed="1"/>
+    <w:lsdException w:name="List 5" w:semiHidden="1" w:unhideWhenUsed="1"/>
+    <w:lsdException w:name="List Bullet 2" w:semiHidden="1" w:unhideWhenUsed="1"/>
+    <w:lsdException w:name="List Bullet 3" w:semiHidden="1" w:unhideWhenUsed="1"/>
+    <w:lsdException w:name="List Bullet 4" w:semiHidden="1" w:unhideWhenUsed="1"/>
+    <w:lsdException w:name="List Bullet 5" w:semiHidden="1" w:unhideWhenUsed="1"/>
+    <w:lsdException w:name="List Number 2" w:semiHidden="1" w:unhideWhenUsed="1"/>
+    <w:lsdException w:name="List Number 3" w:semiHidden="1" w:unhideWhenUsed="1"/>
+    <w:lsdException w:name="List Number 4" w:semiHidden="1" w:unhideWhenUsed="1"/>
+    <w:lsdException w:name="List Number 5" w:semiHidden="1" w:unhideWhenUsed="1"/>
+    <w:lsdException w:name="Title" w:uiPriority="10" w:qFormat="1"/>
+    <w:lsdException w:name="Closing" w:semiHidden="1" w:unhideWhenUsed="1"/>
+    <w:lsdException w:name="Signature" w:semiHidden="1" w:unhideWhenUsed="1"/>
+    <w:lsdException w:name="Default Paragraph Font" w:semiHidden="1" w:uiPriority="1" w:unhideWhenUsed="1"/>
+    <w:lsdException w:name="Body Text" w:semiHidden="1" w:unhideWhenUsed="1"/>
+    <w:lsdException w:name="Body Text Indent" w:semiHidden="1" w:unhideWhenUsed="1"/>
+    <w:lsdException w:name="List Continue" w:semiHidden="1" w:unhideWhenUsed="1"/>
+    <w:lsdException w:name="List Continue 2" w:semiHidden="1" w:unhideWhenUsed="1"/>
+    <w:lsdException w:name="List Continue 3" w:semiHidden="1" w:unhideWhenUsed="1"/>
+    <w:lsdException w:name="List Continue 4" w:semiHidden="1" w:unhideWhenUsed="1"/>
+    <w:lsdException w:name="List Continue 5" w:semiHidden="1" w:unhideWhenUsed="1"/>
+    <w:lsdException w:name="Message Header" w:semiHidden="1" w:unhideWhenUsed="1"/>
+    <w:lsdException w:name="Subtitle" w:uiPriority="11" w:qFormat="1"/>
+    <w:lsdException w:name="Salutation" w:semiHidden="1" w:unhideWhenUsed="1"/>
+    <w:lsdException w:name="Date" w:semiHidden="1" w:unhideWhenUsed="1"/>
+    <w:lsdException w:name="Body Text First Indent" w:semiHidden="1" w:unhideWhenUsed="1"/>
+    <w:lsdException w:name="Body Text First Indent 2" w:semiHidden="1" w:unhideWhenUsed="1"/>
+    <w:lsdException w:name="Note Heading" w:semiHidden="1" w:unhideWhenUsed="1"/>
+    <w:lsdException w:name="Body Text 2" w:semiHidden="1" w:unhideWhenUsed="1"/>
+    <w:lsdException w:name="Body Text 3" w:semiHidden="1" w:unhideWhenUsed="1"/>
+    <w:lsdException w:name="Body Text Indent 2" w:semiHidden="1" w:unhideWhenUsed="1"/>
+    <w:lsdException w:name="Body Text Indent 3" w:semiHidden="1" w:unhideWhenUsed="1"/>
+    <w:lsdException w:name="Block Text" w:semiHidden="1" w:unhideWhenUsed="1"/>
+    <w:lsdException w:name="Hyperlink" w:semiHidden="1" w:unhideWhenUsed="1"/>
+    <w:lsdException w:name="FollowedHyperlink" w:semiHidden="1" w:unhideWhenUsed="1"/>
+    <w:lsdException w:name="Strong" w:uiPriority="22" w:qFormat="1"/>
+    <w:lsdException w:name="Emphasis" w:uiPriority="20" w:qFormat="1"/>
+    <w:lsdException w:name="Document Map" w:semiHidden="1" w:unhideWhenUsed="1"/>
+    <w:lsdException w:name="Plain Text" w:semiHidden="1" w:unhideWhenUsed="1"/>
+    <w:lsdException w:name="E-mail Signature" w:semiHidden="1" w:unhideWhenUsed="1"/>
+    <w:lsdException w:name="HTML Top of Form" w:semiHidden="1" w:unhideWhenUsed="1"/>
+    <w:lsdException w:name="HTML Bottom of Form" w:semiHidden="1" w:unhideWhenUsed="1"/>
+    <w:lsdException w:name="Normal (Web)" w:semiHidden="1" w:unhideWhenUsed="1"/>
+    <w:lsdException w:name="HTML Acronym" w:semiHidden="1" w:unhideWhenUsed="1"/>
+    <w:lsdException w:name="HTML Address" w:semiHidden="1" w:unhideWhenUsed="1"/>
+    <w:lsdException w:name="HTML Cite" w:semiHidden="1" w:unhideWhenUsed="1"/>
+    <w:lsdException w:name="HTML Code" w:semiHidden="1" w:unhideWhenUsed="1"/>
+    <w:lsdException w:name="HTML Definition" w:semiHidden="1" w:unhideWhenUsed="1"/>
+    <w:lsdException w:name="HTML Keyboard" w:semiHidden="1" w:unhideWhenUsed="1"/>
+    <w:lsdException w:name="HTML Preformatted" w:semiHidden="1" w:unhideWhenUsed="1"/>
+    <w:lsdException w:name="HTML Sample" w:semiHidden="1" w:unhideWhenUsed="1"/>
+    <w:lsdException w:name="HTML Typewriter" w:semiHidden="1" w:unhideWhenUsed="1"/>
+    <w:lsdException w:name="HTML Variable" w:semiHidden="1" w:unhideWhenUsed="1"/>
+    <w:lsdException w:name="Normal Table" w:semiHidden="1" w:unhideWhenUsed="1"/>
+    <w:lsdException w:name="annotation subject" w:semiHidden="1" w:unhideWhenUsed="1"/>
+    <w:lsdException w:name="No List" w:semiHidden="1" w:unhideWhenUsed="1"/>
+    <w:lsdException w:name="Outline List 1" w:semiHidden="1" w:unhideWhenUsed="1"/>
+    <w:lsdException w:name="Outline List 2" w:semiHidden="1" w:unhideWhenUsed="1"/>
+    <w:lsdException w:name="Outline List 3" w:semiHidden="1" w:unhideWhenUsed="1"/>
+    <w:lsdException w:name="Table Simple 1" w:semiHidden="1" w:unhideWhenUsed="1"/>
+    <w:lsdException w:name="Table Simple 2" w:semiHidden="1" w:unhideWhenUsed="1"/>
+    <w:lsdException w:name="Table Simple 3" w:semiHidden="1" w:unhideWhenUsed="1"/>
+    <w:lsdException w:name="Table Classic 1" w:semiHidden="1" w:unhideWhenUsed="1"/>
+    <w:lsdException w:name="Table Classic 2" w:semiHidden="1" w:unhideWhenUsed="1"/>
+    <w:lsdException w:name="Table Classic 3" w:semiHidden="1" w:unhideWhenUsed="1"/>
+    <w:lsdException w:name="Table Classic 4" w:semiHidden="1" w:unhideWhenUsed="1"/>
+    <w:lsdException w:name="Table Colorful 1" w:semiHidden="1" w:unhideWhenUsed="1"/>
+    <w:lsdException w:name="Table Colorful 2" w:semiHidden="1" w:unhideWhenUsed="1"/>
+    <w:lsdException w:name="Table Colorful 3" w:semiHidden="1" w:unhideWhenUsed="1"/>
+    <w:lsdException w:name="Table Columns 1" w:semiHidden="1" w:unhideWhenUsed="1"/>
+    <w:lsdException w:name="Table Columns 2" w:semiHidden="1" w:unhideWhenUsed="1"/>
+    <w:lsdException w:name="Table Columns 3" w:semiHidden="1" w:unhideWhenUsed="1"/>
+    <w:lsdException w:name="Table Columns 4" w:semiHidden="1" w:unhideWhenUsed="1"/>
+    <w:lsdException w:name="Table Columns 5" w:semiHidden="1" w:unhideWhenUsed="1"/>
+    <w:lsdException w:name="Table Grid 1" w:semiHidden="1" w:unhideWhenUsed="1"/>
+    <w:lsdException w:name="Table Grid 2" w:semiHidden="1" w:unhideWhenUsed="1"/>
+    <w:lsdException w:name="Table Grid 3" w:semiHidden="1" w:unhideWhenUsed="1"/>
+    <w:lsdException w:name="Table Grid 4" w:semiHidden="1" w:unhideWhenUsed="1"/>
+    <w:lsdException w:name="Table Grid 5" w:semiHidden="1" w:unhideWhenUsed="1"/>
+    <w:lsdException w:name="Table Grid 6" w:semiHidden="1" w:unhideWhenUsed="1"/>
+    <w:lsdException w:name="Table Grid 7" w:semiHidden="1" w:unhideWhenUsed="1"/>
+    <w:lsdException w:name="Table Grid 8" w:semiHidden="1" w:unhideWhenUsed="1"/>
+    <w:lsdException w:name="Table List 1" w:semiHidden="1" w:unhideWhenUsed="1"/>
+    <w:lsdException w:name="Table List 2" w:semiHidden="1" w:unhideWhenUsed="1"/>
+    <w:lsdException w:name="Table List 3" w:semiHidden="1" w:unhideWhenUsed="1"/>
+    <w:lsdException w:name="Table List 4" w:semiHidden="1" w:unhideWhenUsed="1"/>
+    <w:lsdException w:name="Table List 5" w:semiHidden="1" w:unhideWhenUsed="1"/>
+    <w:lsdException w:name="Table List 6" w:semiHidden="1" w:unhideWhenUsed="1"/>
+    <w:lsdException w:name="Table List 7" w:semiHidden="1" w:unhideWhenUsed="1"/>
+    <w:lsdException w:name="Table List 8" w:semiHidden="1" w:unhideWhenUsed="1"/>
+    <w:lsdException w:name="Table 3D effects 1" w:semiHidden="1" w:unhideWhenUsed="1"/>
+    <w:lsdException w:name="Table 3D effects 2" w:semiHidden="1" w:unhideWhenUsed="1"/>
+    <w:lsdException w:name="Table 3D effects 3" w:semiHidden="1" w:unhideWhenUsed="1"/>
+    <w:lsdException w:name="Table Contemporary" w:semiHidden="1" w:unhideWhenUsed="1"/>
+    <w:lsdException w:name="Table Elegant" w:semiHidden="1" w:unhideWhenUsed="1"/>
+    <w:lsdException w:name="Table Professional" w:semiHidden="1" w:unhideWhenUsed="1"/>
+    <w:lsdException w:name="Table Subtle 1" w:semiHidden="1" w:unhideWhenUsed="1"/>
+    <w:lsdException w:name="Table Subtle 2" w:semiHidden="1" w:unhideWhenUsed="1"/>
+    <w:lsdException w:name="Table Web 1" w:semiHidden="1" w:unhideWhenUsed="1"/>
+    <w:lsdException w:name="Table Web 2" w:semiHidden="1" w:unhideWhenUsed="1"/>
+    <w:lsdException w:name="Table Web 3" w:semiHidden="1" w:unhideWhenUsed="1"/>
+    <w:lsdException w:name="Balloon Text" w:semiHidden="1" w:unhideWhenUsed="1"/>
+    <w:lsdException w:name="Table Grid" w:uiPriority="39"/>
+    <w:lsdException w:name="Table Theme" w:semiHidden="1" w:unhideWhenUsed="1"/>
+    <w:lsdException w:name="Placeholder Text" w:semiHidden="1"/>
+    <w:lsdException w:name="No Spacing" w:uiPriority="1" w:qFormat="1"/>
+    <w:lsdException w:name="Light Shading" w:uiPriority="60"/>
+    <w:lsdException w:name="Light List" w:uiPriority="61"/>
+    <w:lsdException w:name="Light Grid" w:uiPriority="62"/>
+    <w:lsdException w:name="Medium Shading 1" w:uiPriority="63"/>
+    <w:lsdException w:name="Medium Shading 2" w:uiPriority="64"/>
+    <w:lsdException w:name="Medium List 1" w:uiPriority="65"/>
+    <w:lsdException w:name="Medium List 2" w:uiPriority="66"/>
+    <w:lsdException w:name="Medium Grid 1" w:uiPriority="67"/>
+    <w:lsdException w:name="Medium Grid 2" w:uiPriority="68"/>
+    <w:lsdException w:name="Medium Grid 3" w:uiPriority="69"/>
+    <w:lsdException w:name="Dark List" w:uiPriority="70"/>
+    <w:lsdException w:name="Colorful Shading" w:uiPriority="71"/>
+    <w:lsdException w:name="Colorful List" w:uiPriority="72"/>
+    <w:lsdException w:name="Colorful Grid" w:uiPriority="73"/>
+    <w:lsdException w:name="Light Shading Accent 1" w:uiPriority="60"/>
+    <w:lsdException w:name="Light List Accent 1" w:uiPriority="61"/>
+    <w:lsdException w:name="Light Grid Accent 1" w:uiPriority="62"/>
+    <w:lsdException w:name="Medium Shading 1 Accent 1" w:uiPriority="63"/>
+    <w:lsdException w:name="Medium Shading 2 Accent 1" w:uiPriority="64"/>
+    <w:lsdException w:name="Medium List 1 Accent 1" w:uiPriority="65"/>
+    <w:lsdException w:name="Revision" w:semiHidden="1"/>
+    <w:lsdException w:name="List Paragraph" w:uiPriority="34" w:qFormat="1"/>
+    <w:lsdException w:name="Quote" w:uiPriority="29" w:qFormat="1"/>
+    <w:lsdException w:name="Intense Quote" w:uiPriority="30" w:qFormat="1"/>
+    <w:lsdException w:name="Medium List 2 Accent 1" w:uiPriority="66"/>
+    <w:lsdException w:name="Medium Grid 1 Accent 1" w:uiPriority="67"/>
+    <w:lsdException w:name="Medium Grid 2 Accent 1" w:uiPriority="68"/>
+    <w:lsdException w:name="Medium Grid 3 Accent 1" w:uiPriority="69"/>
+    <w:lsdException w:name="Dark List Accent 1" w:uiPriority="70"/>
+    <w:lsdException w:name="Colorful Shading Accent 1" w:uiPriority="71"/>
+    <w:lsdException w:name="Colorful List Accent 1" w:uiPriority="72"/>
+    <w:lsdException w:name="Colorful Grid Accent 1" w:uiPriority="73"/>
+    <w:lsdException w:name="Light Shading Accent 2" w:uiPriority="60"/>
+    <w:lsdException w:name="Light List Accent 2" w:uiPriority="61"/>
+    <w:lsdException w:name="Light Grid Accent 2" w:uiPriority="62"/>
+    <w:lsdException w:name="Medium Shading 1 Accent 2" w:uiPriority="63"/>
+    <w:lsdException w:name="Medium Shading 2 Accent 2" w:uiPriority="64"/>
+    <w:lsdException w:name="Medium List 1 Accent 2" w:uiPriority="65"/>
+    <w:lsdException w:name="Medium List 2 Accent 2" w:uiPriority="66"/>
+    <w:lsdException w:name="Medium Grid 1 Accent 2" w:uiPriority="67"/>
+    <w:lsdException w:name="Medium Grid 2 Accent 2" w:uiPriority="68"/>
+    <w:lsdException w:name="Medium Grid 3 Accent 2" w:uiPriority="69"/>
+    <w:lsdException w:name="Dark List Accent 2" w:uiPriority="70"/>
+    <w:lsdException w:name="Colorful Shading Accent 2" w:uiPriority="71"/>
+    <w:lsdException w:name="Colorful List Accent 2" w:uiPriority="72"/>
+    <w:lsdException w:name="Colorful Grid Accent 2" w:uiPriority="73"/>
+    <w:lsdException w:name="Light Shading Accent 3" w:uiPriority="60"/>
+    <w:lsdException w:name="Light List Accent 3" w:uiPriority="61"/>
+    <w:lsdException w:name="Light Grid Accent 3" w:uiPriority="62"/>
+    <w:lsdException w:name="Medium Shading 1 Accent 3" w:uiPriority="63"/>
+    <w:lsdException w:name="Medium Shading 2 Accent 3" w:uiPriority="64"/>
+    <w:lsdException w:name="Medium List 1 Accent 3" w:uiPriority="65"/>
+    <w:lsdException w:name="Medium List 2 Accent 3" w:uiPriority="66"/>
+    <w:lsdException w:name="Medium Grid 1 Accent 3" w:uiPriority="67"/>
+    <w:lsdException w:name="Medium Grid 2 Accent 3" w:uiPriority="68"/>
+    <w:lsdException w:name="Medium Grid 3 Accent 3" w:uiPriority="69"/>
+    <w:lsdException w:name="Dark List Accent 3" w:uiPriority="70"/>
+    <w:lsdException w:name="Colorful Shading Accent 3" w:uiPriority="71"/>
+    <w:lsdException w:name="Colorful List Accent 3" w:uiPriority="72"/>
+    <w:lsdException w:name="Colorful Grid Accent 3" w:uiPriority="73"/>
+    <w:lsdException w:name="Light Shading Accent 4" w:uiPriority="60"/>
+    <w:lsdException w:name="Light List Accent 4" w:uiPriority="61"/>
+    <w:lsdException w:name="Light Grid Accent 4" w:uiPriority="62"/>
+    <w:lsdException w:name="Medium Shading 1 Accent 4" w:uiPriority="63"/>
+    <w:lsdException w:name="Medium Shading 2 Accent 4" w:uiPriority="64"/>
+    <w:lsdException w:name="Medium List 1 Accent 4" w:uiPriority="65"/>
+    <w:lsdException w:name="Medium List 2 Accent 4" w:uiPriority="66"/>
+    <w:lsdException w:name="Medium Grid 1 Accent 4" w:uiPriority="67"/>
+    <w:lsdException w:name="Medium Grid 2 Accent 4" w:uiPriority="68"/>
+    <w:lsdException w:name="Medium Grid 3 Accent 4" w:uiPriority="69"/>
+    <w:lsdException w:name="Dark List Accent 4" w:uiPriority="70"/>
+    <w:lsdException w:name="Colorful Shading Accent 4" w:uiPriority="71"/>
+    <w:lsdException w:name="Colorful List Accent 4" w:uiPriority="72"/>
+    <w:lsdException w:name="Colorful Grid Accent 4" w:uiPriority="73"/>
+    <w:lsdException w:name="Light Shading Accent 5" w:uiPriority="60"/>
+    <w:lsdException w:name="Light List Accent 5" w:uiPriority="61"/>
+    <w:lsdException w:name="Light Grid Accent 5" w:uiPriority="62"/>
+    <w:lsdException w:name="Medium Shading 1 Accent 5" w:uiPriority="63"/>
+    <w:lsdException w:name="Medium Shading 2 Accent 5" w:uiPriority="64"/>
+    <w:lsdException w:name="Medium List 1 Accent 5" w:uiPriority="65"/>
+    <w:lsdException w:name="Medium List 2 Accent 5" w:uiPriority="66"/>
+    <w:lsdException w:name="Medium Grid 1 Accent 5" w:uiPriority="67"/>
+    <w:lsdException w:name="Medium Grid 2 Accent 5" w:uiPriority="68"/>
+    <w:lsdException w:name="Medium Grid 3 Accent 5" w:uiPriority="69"/>
+    <w:lsdException w:name="Dark List Accent 5" w:uiPriority="70"/>
+    <w:lsdException w:name="Colorful Shading Accent 5" w:uiPriority="71"/>
+    <w:lsdException w:name="Colorful List Accent 5" w:uiPriority="72"/>
+    <w:lsdException w:name="Colorful Grid Accent 5" w:uiPriority="73"/>
+    <w:lsdException w:name="Light Shading Accent 6" w:uiPriority="60"/>
+    <w:lsdException w:name="Light List Accent 6" w:uiPriority="61"/>
+    <w:lsdException w:name="Light Grid Accent 6" w:uiPriority="62"/>
+    <w:lsdException w:name="Medium Shading 1 Accent 6" w:uiPriority="63"/>
+    <w:lsdException w:name="Medium Shading 2 Accent 6" w:uiPriority="64"/>
+    <w:lsdException w:name="Medium List 1 Accent 6" w:uiPriority="65"/>
+    <w:lsdException w:name="Medium List 2 Accent 6" w:uiPriority="66"/>
+    <w:lsdException w:name="Medium Grid 1 Accent 6" w:uiPriority="67"/>
+    <w:lsdException w:name="Medium Grid 2 Accent 6" w:uiPriority="68"/>
+    <w:lsdException w:name="Medium Grid 3 Accent 6" w:uiPriority="69"/>
+    <w:lsdException w:name="Dark List Accent 6" w:uiPriority="70"/>
+    <w:lsdException w:name="Colorful Shading Accent 6" w:uiPriority="71"/>
+    <w:lsdException w:name="Colorful List Accent 6" w:uiPriority="72"/>
+    <w:lsdException w:name="Colorful Grid Accent 6" w:uiPriority="73"/>
+    <w:lsdException w:name="Subtle Emphasis" w:uiPriority="19" w:qFormat="1"/>
+    <w:lsdException w:name="Intense Emphasis" w:uiPriority="21" w:qFormat="1"/>
+    <w:lsdException w:name="Subtle Reference" w:uiPriority="31" w:qFormat="1"/>
+    <w:lsdException w:name="Intense Reference" w:uiPriority="32" w:qFormat="1"/>
+    <w:lsdException w:name="Book Title" w:uiPriority="33" w:qFormat="1"/>
+    <w:lsdException w:name="Bibliography" w:semiHidden="1" w:uiPriority="37" w:unhideWhenUsed="1"/>
+    <w:lsdException w:name="TOC Heading" w:semiHidden="1" w:uiPriority="39" w:unhideWhenUsed="1" w:qFormat="1"/>
+    <w:lsdException w:name="Plain Table 1" w:uiPriority="41"/>
+    <w:lsdException w:name="Plain Table 2" w:uiPriority="42"/>
+    <w:lsdException w:name="Plain Table 3" w:uiPriority="43"/>
+    <w:lsdException w:name="Plain Table 4" w:uiPriority="44"/>
+    <w:lsdException w:name="Plain Table 5" w:uiPriority="45"/>
+    <w:lsdException w:name="Grid Table Light" w:uiPriority="40"/>
+    <w:lsdException w:name="Grid Table 1 Light" w:uiPriority="46"/>
+    <w:lsdException w:name="Grid Table 2" w:uiPriority="47"/>
+    <w:lsdException w:name="Grid Table 3" w:uiPriority="48"/>
+    <w:lsdException w:name="Grid Table 4" w:uiPriority="49"/>
+    <w:lsdException w:name="Grid Table 5 Dark" w:uiPriority="50"/>
+    <w:lsdException w:name="Grid Table 6 Colorful" w:uiPriority="51"/>
+    <w:lsdException w:name="Grid Table 7 Colorful" w:uiPriority="52"/>
+    <w:lsdException w:name="Grid Table 1 Light Accent 1" w:uiPriority="46"/>
+    <w:lsdException w:name="Grid Table 2 Accent 1" w:uiPriority="47"/>
+    <w:lsdException w:name="Grid Table 3 Accent 1" w:uiPriority="48"/>
+    <w:lsdException w:name="Grid Table 4 Accent 1" w:uiPriority="49"/>
+    <w:lsdException w:name="Grid Table 5 Dark Accent 1" w:uiPriority="50"/>
+    <w:lsdException w:name="Grid Table 6 Colorful Accent 1" w:uiPriority="51"/>
+    <w:lsdException w:name="Grid Table 7 Colorful Accent 1" w:uiPriority="52"/>
+    <w:lsdException w:name="Grid Table 1 Light Accent 2" w:uiPriority="46"/>
+    <w:lsdException w:name="Grid Table 2 Accent 2" w:uiPriority="47"/>
+    <w:lsdException w:name="Grid Table 3 Accent 2" w:uiPriority="48"/>
+    <w:lsdException w:name="Grid Table 4 Accent 2" w:uiPriority="49"/>
+    <w:lsdException w:name="Grid Table 5 Dark Accent 2" w:uiPriority="50"/>
+    <w:lsdException w:name="Grid Table 6 Colorful Accent 2" w:uiPriority="51"/>
+    <w:lsdException w:name="Grid Table 7 Colorful Accent 2" w:uiPriority="52"/>
+    <w:lsdException w:name="Grid Table 1 Light Accent 3" w:uiPriority="46"/>
+    <w:lsdException w:name="Grid Table 2 Accent 3" w:uiPriority="47"/>
+    <w:lsdException w:name="Grid Table 3 Accent 3" w:uiPriority="48"/>
+    <w:lsdException w:name="Grid Table 4 Accent 3" w:uiPriority="49"/>
+    <w:lsdException w:name="Grid Table 5 Dark Accent 3" w:uiPriority="50"/>
+    <w:lsdException w:name="Grid Table 6 Colorful Accent 3" w:uiPriority="51"/>
+    <w:lsdException w:name="Grid Table 7 Colorful Accent 3" w:uiPriority="52"/>
+    <w:lsdException w:name="Grid Table 1 Light Accent 4" w:uiPriority="46"/>
+    <w:lsdException w:name="Grid Table 2 Accent 4" w:uiPriority="47"/>
+    <w:lsdException w:name="Grid Table 3 Accent 4" w:uiPriority="48"/>
+    <w:lsdException w:name="Grid Table 4 Accent 4" w:uiPriority="49"/>
+    <w:lsdException w:name="Grid Table 5 Dark Accent 4" w:uiPriority="50"/>
+    <w:lsdException w:name="Grid Table 6 Colorful Accent 4" w:uiPriority="51"/>
+    <w:lsdException w:name="Grid Table 7 Colorful Accent 4" w:uiPriority="52"/>
+    <w:lsdException w:name="Grid Table 1 Light Accent 5" w:uiPriority="46"/>
+    <w:lsdException w:name="Grid Table 2 Accent 5" w:uiPriority="47"/>
+    <w:lsdException w:name="Grid Table 3 Accent 5" w:uiPriority="48"/>
+    <w:lsdException w:name="Grid Table 4 Accent 5" w:uiPriority="49"/>
+    <w:lsdException w:name="Grid Table 5 Dark Accent 5" w:uiPriority="50"/>
+    <w:lsdException w:name="Grid Table 6 Colorful Accent 5" w:uiPriority="51"/>
+    <w:lsdException w:name="Grid Table 7 Colorful Accent 5" w:uiPriority="52"/>
+    <w:lsdException w:name="Grid Table 1 Light Accent 6" w:uiPriority="46"/>
+    <w:lsdException w:name="Grid Table 2 Accent 6" w:uiPriority="47"/>
+    <w:lsdException w:name="Grid Table 3 Accent 6" w:uiPriority="48"/>
+    <w:lsdException w:name="Grid Table 4 Accent 6" w:uiPriority="49"/>
+    <w:lsdException w:name="Grid Table 5 Dark Accent 6" w:uiPriority="50"/>
+    <w:lsdException w:name="Grid Table 6 Colorful Accent 6" w:uiPriority="51"/>
+    <w:lsdException w:name="Grid Table 7 Colorful Accent 6" w:uiPriority="52"/>
+    <w:lsdException w:name="List Table 1 Light" w:uiPriority="46"/>
+    <w:lsdException w:name="List Table 2" w:uiPriority="47"/>
+    <w:lsdException w:name="List Table 3" w:uiPriority="48"/>
+    <w:lsdException w:name="List Table 4" w:uiPriority="49"/>
+    <w:lsdException w:name="List Table 5 Dark" w:uiPriority="50"/>
+    <w:lsdException w:name="List Table 6 Colorful" w:uiPriority="51"/>
+    <w:lsdException w:name="List Table 7 Colorful" w:uiPriority="52"/>
+    <w:lsdException w:name="List Table 1 Light Accent 1" w:uiPriority="46"/>
+    <w:lsdException w:name="List Table 2 Accent 1" w:uiPriority="47"/>
+    <w:lsdException w:name="List Table 3 Accent 1" w:uiPriority="48"/>
+    <w:lsdException w:name="List Table 4 Accent 1" w:uiPriority="49"/>
+    <w:lsdException w:name="List Table 5 Dark Accent 1" w:uiPriority="50"/>
+    <w:lsdException w:name="List Table 6 Colorful Accent 1" w:uiPriority="51"/>
+    <w:lsdException w:name="List Table 7 Colorful Accent 1" w:uiPriority="52"/>
+    <w:lsdException w:name="List Table 1 Light Accent 2" w:uiPriority="46"/>
+    <w:lsdException w:name="List Table 2 Accent 2" w:uiPriority="47"/>
+    <w:lsdException w:name="List Table 3 Accent 2" w:uiPriority="48"/>
+    <w:lsdException w:name="List Table 4 Accent 2" w:uiPriority="49"/>
+    <w:lsdException w:name="List Table 5 Dark Accent 2" w:uiPriority="50"/>
+    <w:lsdException w:name="List Table 6 Colorful Accent 2" w:uiPriority="51"/>
+    <w:lsdException w:name="List Table 7 Colorful Accent 2" w:uiPriority="52"/>
+    <w:lsdException w:name="List Table 1 Light Accent 3" w:uiPriority="46"/>
+    <w:lsdException w:name="List Table 2 Accent 3" w:uiPriority="47"/>
+    <w:lsdException w:name="List Table 3 Accent 3" w:uiPriority="48"/>
+    <w:lsdException w:name="List Table 4 Accent 3" w:uiPriority="49"/>
+    <w:lsdException w:name="List Table 5 Dark Accent 3" w:uiPriority="50"/>
+    <w:lsdException w:name="List Table 6 Colorful Accent 3" w:uiPriority="51"/>
+    <w:lsdException w:name="List Table 7 Colorful Accent 3" w:uiPriority="52"/>
+    <w:lsdException w:name="List Table 1 Light Accent 4" w:uiPriority="46"/>
+    <w:lsdException w:name="List Table 2 Accent 4" w:uiPriority="47"/>
+    <w:lsdException w:name="List Table 3 Accent 4" w:uiPriority="48"/>
+    <w:lsdException w:name="List Table 4 Accent 4" w:uiPriority="49"/>
+    <w:lsdException w:name="List Table 5 Dark Accent 4" w:uiPriority="50"/>
+    <w:lsdException w:name="List Table 6 Colorful Accent 4" w:uiPriority="51"/>
+    <w:lsdException w:name="List Table 7 Colorful Accent 4" w:uiPriority="52"/>
+    <w:lsdException w:name="List Table 1 Light Accent 5" w:uiPriority="46"/>
+    <w:lsdException w:name="List Table 2 Accent 5" w:uiPriority="47"/>
+    <w:lsdException w:name="List Table 3 Accent 5" w:uiPriority="48"/>
+    <w:lsdException w:name="List Table 4 Accent 5" w:uiPriority="49"/>
+    <w:lsdException w:name="List Table 5 Dark Accent 5" w:uiPriority="50"/>
+    <w:lsdException w:name="List Table 6 Colorful Accent 5" w:uiPriority="51"/>
+    <w:lsdException w:name="List Table 7 Colorful Accent 5" w:uiPriority="52"/>
+    <w:lsdException w:name="List Table 1 Light Accent 6" w:uiPriority="46"/>
+    <w:lsdException w:name="List Table 2 Accent 6" w:uiPriority="47"/>
+    <w:lsdException w:name="List Table 3 Accent 6" w:uiPriority="48"/>
+    <w:lsdException w:name="List Table 4 Accent 6" w:uiPriority="49"/>
+    <w:lsdException w:name="List Table 5 Dark Accent 6" w:uiPriority="50"/>
+    <w:lsdException w:name="List Table 6 Colorful Accent 6" w:uiPriority="51"/>
+    <w:lsdException w:name="List Table 7 Colorful Accent 6" w:uiPriority="52"/>
+    <w:lsdException w:name="Mention" w:semiHidden="1" w:unhideWhenUsed="1"/>
+    <w:lsdException w:name="Smart Hyperlink" w:semiHidden="1" w:unhideWhenUsed="1"/>
+    <w:lsdException w:name="Hashtag" w:semiHidden="1" w:unhideWhenUsed="1"/>
+    <w:lsdException w:name="Unresolved Mention" w:semiHidden="1" w:unhideWhenUsed="1"/>
+    <w:lsdException w:name="Smart Link" w:semiHidden="1" w:unhideWhenUsed="1"/>
+  </w:latentStyles>
+  <w:style w:type="paragraph" w:default="1" w:styleId="Normal">
     <w:name w:val="Normal"/>
-    <w:qFormat w:val="1"/>
+    <w:qFormat/>
     <w:rsid w:val="008D4AB6"/>
-    <w:rPr>
-      <w:sz w:val="24"/>
-      <w:szCs w:val="24"/>
-    </w:rPr>
   </w:style>
   <w:style w:type="paragraph" w:styleId="Ttulo1">
     <w:name w:val="heading 1"/>
     <w:basedOn w:val="Normal"/>
     <w:next w:val="Normal"/>
-    <w:qFormat w:val="1"/>
+    <w:uiPriority w:val="9"/>
+    <w:qFormat/>
     <w:rsid w:val="008D4AB6"/>
     <w:pPr>
-      <w:keepNext w:val="1"/>
+      <w:keepNext/>
       <w:jc w:val="right"/>
       <w:outlineLvl w:val="0"/>
     </w:pPr>
     <w:rPr>
-      <w:b w:val="1"/>
-      <w:bCs w:val="1"/>
+      <w:b/>
+      <w:bCs/>
       <w:sz w:val="16"/>
     </w:rPr>
   </w:style>
@@ -2409,16 +2353,19 @@
     <w:name w:val="heading 2"/>
     <w:basedOn w:val="Normal"/>
     <w:next w:val="Normal"/>
-    <w:qFormat w:val="1"/>
+    <w:uiPriority w:val="9"/>
+    <w:semiHidden/>
+    <w:unhideWhenUsed/>
+    <w:qFormat/>
     <w:rsid w:val="008D4AB6"/>
     <w:pPr>
-      <w:keepNext w:val="1"/>
+      <w:keepNext/>
       <w:jc w:val="right"/>
       <w:outlineLvl w:val="1"/>
     </w:pPr>
     <w:rPr>
-      <w:b w:val="1"/>
-      <w:bCs w:val="1"/>
+      <w:b/>
+      <w:bCs/>
       <w:sz w:val="36"/>
     </w:rPr>
   </w:style>
@@ -2426,16 +2373,19 @@
     <w:name w:val="heading 3"/>
     <w:basedOn w:val="Normal"/>
     <w:next w:val="Normal"/>
-    <w:qFormat w:val="1"/>
+    <w:uiPriority w:val="9"/>
+    <w:semiHidden/>
+    <w:unhideWhenUsed/>
+    <w:qFormat/>
     <w:rsid w:val="008D4AB6"/>
     <w:pPr>
-      <w:keepNext w:val="1"/>
+      <w:keepNext/>
       <w:jc w:val="right"/>
       <w:outlineLvl w:val="2"/>
     </w:pPr>
     <w:rPr>
-      <w:i w:val="1"/>
-      <w:iCs w:val="1"/>
+      <w:i/>
+      <w:iCs/>
       <w:sz w:val="20"/>
     </w:rPr>
   </w:style>
@@ -2443,46 +2393,117 @@
     <w:name w:val="heading 4"/>
     <w:basedOn w:val="Normal"/>
     <w:next w:val="Normal"/>
-    <w:qFormat w:val="1"/>
+    <w:uiPriority w:val="9"/>
+    <w:semiHidden/>
+    <w:unhideWhenUsed/>
+    <w:qFormat/>
     <w:rsid w:val="008D4AB6"/>
     <w:pPr>
-      <w:keepNext w:val="1"/>
+      <w:keepNext/>
       <w:outlineLvl w:val="3"/>
     </w:pPr>
     <w:rPr>
-      <w:b w:val="1"/>
-      <w:bCs w:val="1"/>
-      <w:i w:val="1"/>
-      <w:iCs w:val="1"/>
+      <w:b/>
+      <w:bCs/>
+      <w:i/>
+      <w:iCs/>
       <w:sz w:val="20"/>
     </w:rPr>
   </w:style>
-  <w:style w:type="character" w:styleId="Fontepargpadro" w:default="1">
+  <w:style w:type="paragraph" w:styleId="Ttulo5">
+    <w:name w:val="heading 5"/>
+    <w:basedOn w:val="Normal"/>
+    <w:next w:val="Normal"/>
+    <w:uiPriority w:val="9"/>
+    <w:semiHidden/>
+    <w:unhideWhenUsed/>
+    <w:qFormat/>
+    <w:pPr>
+      <w:keepNext/>
+      <w:keepLines/>
+      <w:spacing w:before="220" w:after="40"/>
+      <w:outlineLvl w:val="4"/>
+    </w:pPr>
+    <w:rPr>
+      <w:b/>
+      <w:sz w:val="22"/>
+      <w:szCs w:val="22"/>
+    </w:rPr>
+  </w:style>
+  <w:style w:type="paragraph" w:styleId="Ttulo6">
+    <w:name w:val="heading 6"/>
+    <w:basedOn w:val="Normal"/>
+    <w:next w:val="Normal"/>
+    <w:uiPriority w:val="9"/>
+    <w:semiHidden/>
+    <w:unhideWhenUsed/>
+    <w:qFormat/>
+    <w:pPr>
+      <w:keepNext/>
+      <w:keepLines/>
+      <w:spacing w:before="200" w:after="40"/>
+      <w:outlineLvl w:val="5"/>
+    </w:pPr>
+    <w:rPr>
+      <w:b/>
+      <w:sz w:val="20"/>
+      <w:szCs w:val="20"/>
+    </w:rPr>
+  </w:style>
+  <w:style w:type="character" w:default="1" w:styleId="Fontepargpadro">
     <w:name w:val="Default Paragraph Font"/>
     <w:uiPriority w:val="1"/>
-    <w:semiHidden w:val="1"/>
-    <w:unhideWhenUsed w:val="1"/>
-  </w:style>
-  <w:style w:type="table" w:styleId="Tabelanormal" w:default="1">
+    <w:semiHidden/>
+    <w:unhideWhenUsed/>
+  </w:style>
+  <w:style w:type="table" w:default="1" w:styleId="Tabelanormal">
     <w:name w:val="Normal Table"/>
     <w:uiPriority w:val="99"/>
-    <w:semiHidden w:val="1"/>
-    <w:unhideWhenUsed w:val="1"/>
+    <w:semiHidden/>
+    <w:unhideWhenUsed/>
     <w:tblPr>
-      <w:tblInd w:w="0.0" w:type="dxa"/>
+      <w:tblInd w:w="0" w:type="dxa"/>
       <w:tblCellMar>
-        <w:top w:w="0.0" w:type="dxa"/>
-        <w:left w:w="108.0" w:type="dxa"/>
-        <w:bottom w:w="0.0" w:type="dxa"/>
-        <w:right w:w="108.0" w:type="dxa"/>
+        <w:top w:w="0" w:type="dxa"/>
+        <w:left w:w="108" w:type="dxa"/>
+        <w:bottom w:w="0" w:type="dxa"/>
+        <w:right w:w="108" w:type="dxa"/>
       </w:tblCellMar>
     </w:tblPr>
   </w:style>
-  <w:style w:type="numbering" w:styleId="Semlista" w:default="1">
+  <w:style w:type="numbering" w:default="1" w:styleId="Semlista">
     <w:name w:val="No List"/>
     <w:uiPriority w:val="99"/>
-    <w:semiHidden w:val="1"/>
-    <w:unhideWhenUsed w:val="1"/>
+    <w:semiHidden/>
+    <w:unhideWhenUsed/>
+  </w:style>
+  <w:style w:type="table" w:customStyle="1" w:styleId="TableNormal">
+    <w:name w:val="Table Normal"/>
+    <w:tblPr>
+      <w:tblCellMar>
+        <w:top w:w="0" w:type="dxa"/>
+        <w:left w:w="0" w:type="dxa"/>
+        <w:bottom w:w="0" w:type="dxa"/>
+        <w:right w:w="0" w:type="dxa"/>
+      </w:tblCellMar>
+    </w:tblPr>
+  </w:style>
+  <w:style w:type="paragraph" w:styleId="Ttulo">
+    <w:name w:val="Title"/>
+    <w:basedOn w:val="Normal"/>
+    <w:next w:val="Normal"/>
+    <w:uiPriority w:val="10"/>
+    <w:qFormat/>
+    <w:pPr>
+      <w:keepNext/>
+      <w:keepLines/>
+      <w:spacing w:before="480" w:after="120"/>
+    </w:pPr>
+    <w:rPr>
+      <w:b/>
+      <w:sz w:val="72"/>
+      <w:szCs w:val="72"/>
+    </w:rPr>
   </w:style>
   <w:style w:type="paragraph" w:styleId="Cabealho">
     <w:name w:val="header"/>
@@ -2514,15 +2535,15 @@
     <w:name w:val="caption"/>
     <w:basedOn w:val="Normal"/>
     <w:next w:val="Normal"/>
-    <w:qFormat w:val="1"/>
+    <w:qFormat/>
     <w:rsid w:val="008D4AB6"/>
     <w:pPr>
       <w:jc w:val="center"/>
     </w:pPr>
     <w:rPr>
-      <w:rFonts w:ascii="Arial" w:cs="Arial" w:hAnsi="Arial"/>
-      <w:i w:val="1"/>
-      <w:iCs w:val="1"/>
+      <w:rFonts w:ascii="Arial" w:hAnsi="Arial" w:cs="Arial"/>
+      <w:i/>
+      <w:iCs/>
       <w:sz w:val="22"/>
     </w:rPr>
   </w:style>
@@ -2532,16 +2553,16 @@
     <w:rsid w:val="004833AA"/>
     <w:tblPr>
       <w:tblBorders>
-        <w:top w:color="auto" w:space="0" w:sz="4" w:val="single"/>
-        <w:left w:color="auto" w:space="0" w:sz="4" w:val="single"/>
-        <w:bottom w:color="auto" w:space="0" w:sz="4" w:val="single"/>
-        <w:right w:color="auto" w:space="0" w:sz="4" w:val="single"/>
-        <w:insideH w:color="auto" w:space="0" w:sz="4" w:val="single"/>
-        <w:insideV w:color="auto" w:space="0" w:sz="4" w:val="single"/>
+        <w:top w:val="single" w:sz="4" w:space="0" w:color="auto"/>
+        <w:left w:val="single" w:sz="4" w:space="0" w:color="auto"/>
+        <w:bottom w:val="single" w:sz="4" w:space="0" w:color="auto"/>
+        <w:right w:val="single" w:sz="4" w:space="0" w:color="auto"/>
+        <w:insideH w:val="single" w:sz="4" w:space="0" w:color="auto"/>
+        <w:insideV w:val="single" w:sz="4" w:space="0" w:color="auto"/>
       </w:tblBorders>
     </w:tblPr>
   </w:style>
-  <w:style w:type="character" w:styleId="RodapChar" w:customStyle="1">
+  <w:style w:type="character" w:customStyle="1" w:styleId="RodapChar">
     <w:name w:val="Rodapé Char"/>
     <w:link w:val="Rodap"/>
     <w:uiPriority w:val="99"/>
@@ -2557,17 +2578,17 @@
     <w:link w:val="TextodebaloChar"/>
     <w:rsid w:val="007A741B"/>
     <w:rPr>
-      <w:rFonts w:ascii="Tahoma" w:cs="Tahoma" w:hAnsi="Tahoma"/>
+      <w:rFonts w:ascii="Tahoma" w:hAnsi="Tahoma" w:cs="Tahoma"/>
       <w:sz w:val="16"/>
       <w:szCs w:val="16"/>
     </w:rPr>
   </w:style>
-  <w:style w:type="character" w:styleId="TextodebaloChar" w:customStyle="1">
+  <w:style w:type="character" w:customStyle="1" w:styleId="TextodebaloChar">
     <w:name w:val="Texto de balão Char"/>
     <w:link w:val="Textodebalo"/>
     <w:rsid w:val="007A741B"/>
     <w:rPr>
-      <w:rFonts w:ascii="Tahoma" w:cs="Tahoma" w:hAnsi="Tahoma"/>
+      <w:rFonts w:ascii="Tahoma" w:hAnsi="Tahoma" w:cs="Tahoma"/>
       <w:sz w:val="16"/>
       <w:szCs w:val="16"/>
     </w:rPr>
@@ -2577,7 +2598,7 @@
     <w:basedOn w:val="Fontepargpadro"/>
     <w:rsid w:val="00A80C2C"/>
     <w:rPr>
-      <w:color w:val="0563c1" w:themeColor="hyperlink"/>
+      <w:color w:val="0563C1" w:themeColor="hyperlink"/>
       <w:u w:val="single"/>
     </w:rPr>
   </w:style>
@@ -2585,12 +2606,12 @@
     <w:name w:val="Unresolved Mention"/>
     <w:basedOn w:val="Fontepargpadro"/>
     <w:uiPriority w:val="99"/>
-    <w:semiHidden w:val="1"/>
-    <w:unhideWhenUsed w:val="1"/>
+    <w:semiHidden/>
+    <w:unhideWhenUsed/>
     <w:rsid w:val="00A80C2C"/>
     <w:rPr>
-      <w:color w:val="605e5c"/>
-      <w:shd w:color="auto" w:fill="e1dfdd" w:val="clear"/>
+      <w:color w:val="605E5C"/>
+      <w:shd w:val="clear" w:color="auto" w:fill="E1DFDD"/>
     </w:rPr>
   </w:style>
   <w:style w:type="character" w:styleId="HiperlinkVisitado">
@@ -2598,7 +2619,7 @@
     <w:basedOn w:val="Fontepargpadro"/>
     <w:rsid w:val="00312C3E"/>
     <w:rPr>
-      <w:color w:val="954f72" w:themeColor="followedHyperlink"/>
+      <w:color w:val="954F72" w:themeColor="followedHyperlink"/>
       <w:u w:val="single"/>
     </w:rPr>
   </w:style>
@@ -2606,14 +2627,13 @@
     <w:name w:val="List Paragraph"/>
     <w:basedOn w:val="Normal"/>
     <w:uiPriority w:val="34"/>
-    <w:qFormat w:val="1"/>
+    <w:qFormat/>
     <w:rsid w:val="005A27F2"/>
     <w:pPr>
-      <w:ind w:left="720"/>
-      <w:contextualSpacing w:val="1"/>
+      <w:contextualSpacing/>
     </w:pPr>
   </w:style>
-  <w:style w:type="character" w:styleId="CabealhoChar" w:customStyle="1">
+  <w:style w:type="character" w:customStyle="1" w:styleId="CabealhoChar">
     <w:name w:val="Cabeçalho Char"/>
     <w:basedOn w:val="Fontepargpadro"/>
     <w:link w:val="Cabealho"/>
@@ -2624,101 +2644,98 @@
       <w:szCs w:val="24"/>
     </w:rPr>
   </w:style>
-  <w:style w:type="paragraph" w:styleId="Figura" w:customStyle="1">
+  <w:style w:type="paragraph" w:customStyle="1" w:styleId="Figura">
     <w:name w:val="Figura"/>
     <w:basedOn w:val="Normal"/>
     <w:link w:val="FiguraChar"/>
-    <w:qFormat w:val="1"/>
+    <w:qFormat/>
     <w:rsid w:val="005C29D6"/>
     <w:pPr>
       <w:pBdr>
-        <w:top w:space="0" w:sz="0" w:val="nil"/>
-        <w:left w:space="0" w:sz="0" w:val="nil"/>
-        <w:bottom w:space="0" w:sz="0" w:val="nil"/>
-        <w:right w:space="0" w:sz="0" w:val="nil"/>
-        <w:between w:space="0" w:sz="0" w:val="nil"/>
+        <w:top w:val="nil"/>
+        <w:left w:val="nil"/>
+        <w:bottom w:val="nil"/>
+        <w:right w:val="nil"/>
+        <w:between w:val="nil"/>
       </w:pBdr>
       <w:spacing w:line="360" w:lineRule="auto"/>
       <w:jc w:val="center"/>
     </w:pPr>
     <w:rPr>
-      <w:rFonts w:ascii="Arial" w:cs="Arial" w:eastAsia="Arial" w:hAnsi="Arial"/>
-      <w:noProof w:val="1"/>
+      <w:rFonts w:ascii="Arial" w:eastAsia="Arial" w:hAnsi="Arial" w:cs="Arial"/>
+      <w:noProof/>
       <w:color w:val="000000"/>
       <w:szCs w:val="40"/>
       <w:lang w:eastAsia="en-US"/>
     </w:rPr>
   </w:style>
-  <w:style w:type="character" w:styleId="FiguraChar" w:customStyle="1">
+  <w:style w:type="character" w:customStyle="1" w:styleId="FiguraChar">
     <w:name w:val="Figura Char"/>
     <w:basedOn w:val="Fontepargpadro"/>
     <w:link w:val="Figura"/>
     <w:rsid w:val="005C29D6"/>
     <w:rPr>
-      <w:rFonts w:ascii="Arial" w:cs="Arial" w:eastAsia="Arial" w:hAnsi="Arial"/>
-      <w:noProof w:val="1"/>
+      <w:rFonts w:ascii="Arial" w:eastAsia="Arial" w:hAnsi="Arial" w:cs="Arial"/>
+      <w:noProof/>
       <w:color w:val="000000"/>
       <w:sz w:val="24"/>
       <w:szCs w:val="40"/>
       <w:lang w:eastAsia="en-US"/>
     </w:rPr>
   </w:style>
-  <w:style w:type="paragraph" w:styleId="quadro" w:customStyle="1">
+  <w:style w:type="paragraph" w:customStyle="1" w:styleId="quadro">
     <w:name w:val="quadro"/>
     <w:basedOn w:val="Normal"/>
     <w:link w:val="quadroChar"/>
-    <w:qFormat w:val="1"/>
+    <w:qFormat/>
     <w:rsid w:val="0099551B"/>
     <w:pPr>
       <w:pBdr>
-        <w:top w:space="0" w:sz="0" w:val="nil"/>
-        <w:left w:space="0" w:sz="0" w:val="nil"/>
-        <w:bottom w:space="0" w:sz="0" w:val="nil"/>
-        <w:right w:space="0" w:sz="0" w:val="nil"/>
-        <w:between w:space="0" w:sz="0" w:val="nil"/>
+        <w:top w:val="nil"/>
+        <w:left w:val="nil"/>
+        <w:bottom w:val="nil"/>
+        <w:right w:val="nil"/>
+        <w:between w:val="nil"/>
       </w:pBdr>
-      <w:spacing w:after="120" w:line="276" w:lineRule="auto"/>
+      <w:spacing w:after="120"/>
       <w:jc w:val="center"/>
     </w:pPr>
     <w:rPr>
-      <w:rFonts w:ascii="Arial" w:cs="Arial" w:eastAsia="Arial" w:hAnsi="Arial"/>
-      <w:noProof w:val="1"/>
+      <w:rFonts w:ascii="Arial" w:eastAsia="Arial" w:hAnsi="Arial" w:cs="Arial"/>
+      <w:noProof/>
       <w:color w:val="000000"/>
       <w:lang w:eastAsia="en-US"/>
     </w:rPr>
   </w:style>
-  <w:style w:type="character" w:styleId="quadroChar" w:customStyle="1">
+  <w:style w:type="character" w:customStyle="1" w:styleId="quadroChar">
     <w:name w:val="quadro Char"/>
     <w:basedOn w:val="Fontepargpadro"/>
     <w:link w:val="quadro"/>
     <w:rsid w:val="0099551B"/>
     <w:rPr>
-      <w:rFonts w:ascii="Arial" w:cs="Arial" w:eastAsia="Arial" w:hAnsi="Arial"/>
-      <w:noProof w:val="1"/>
+      <w:rFonts w:ascii="Arial" w:eastAsia="Arial" w:hAnsi="Arial" w:cs="Arial"/>
+      <w:noProof/>
       <w:color w:val="000000"/>
       <w:sz w:val="24"/>
       <w:szCs w:val="24"/>
       <w:lang w:eastAsia="en-US"/>
     </w:rPr>
   </w:style>
-  <w:style w:type="table" w:styleId="TableNormal" w:customStyle="1">
+  <w:style w:type="table" w:customStyle="1" w:styleId="TableNormal0">
     <w:name w:val="Table Normal"/>
     <w:rsid w:val="0099551B"/>
-    <w:pPr>
-      <w:spacing w:line="276" w:lineRule="auto"/>
-    </w:pPr>
     <w:rPr>
-      <w:rFonts w:ascii="Arial" w:cs="Arial" w:eastAsia="Arial" w:hAnsi="Arial"/>
+      <w:rFonts w:ascii="Arial" w:eastAsia="Arial" w:hAnsi="Arial" w:cs="Arial"/>
       <w:sz w:val="22"/>
       <w:szCs w:val="22"/>
       <w:lang w:eastAsia="en-US"/>
     </w:rPr>
     <w:tblPr>
       <w:tblCellMar>
-        <w:top w:w="0.0" w:type="dxa"/>
-        <w:left w:w="0.0" w:type="dxa"/>
-        <w:bottom w:w="0.0" w:type="dxa"/>
-        <w:right w:w="0.0" w:type="dxa"/>
+        <w:top w:w="0" w:type="dxa"/>
+        <w:left w:w="0" w:type="dxa"/>
+        <w:bottom w:w="0" w:type="dxa"/>
+        <w:right w:w="0" w:type="dxa"/>
       </w:tblCellMar>
     </w:tblPr>
   </w:style>
@@ -2726,34 +2743,34 @@
     <w:name w:val="Strong"/>
     <w:basedOn w:val="Fontepargpadro"/>
     <w:uiPriority w:val="22"/>
-    <w:qFormat w:val="1"/>
+    <w:qFormat/>
     <w:rsid w:val="00A45242"/>
     <w:rPr>
-      <w:b w:val="1"/>
-      <w:bCs w:val="1"/>
+      <w:b/>
+      <w:bCs/>
     </w:rPr>
   </w:style>
-  <w:style w:type="character" w:styleId="cdk-visually-hidden" w:customStyle="1">
+  <w:style w:type="character" w:customStyle="1" w:styleId="cdk-visually-hidden">
     <w:name w:val="cdk-visually-hidden"/>
     <w:basedOn w:val="Fontepargpadro"/>
     <w:rsid w:val="00A45242"/>
   </w:style>
-  <w:style w:type="character" w:styleId="label" w:customStyle="1">
+  <w:style w:type="character" w:customStyle="1" w:styleId="label">
     <w:name w:val="label"/>
     <w:basedOn w:val="Fontepargpadro"/>
     <w:rsid w:val="00A45242"/>
   </w:style>
-  <w:style w:type="character" w:styleId="adtyne" w:customStyle="1">
+  <w:style w:type="character" w:customStyle="1" w:styleId="adtyne">
     <w:name w:val="adtyne"/>
     <w:basedOn w:val="Fontepargpadro"/>
     <w:rsid w:val="0081436E"/>
   </w:style>
-  <w:style w:type="character" w:styleId="m7eme" w:customStyle="1">
+  <w:style w:type="character" w:customStyle="1" w:styleId="m7eme">
     <w:name w:val="m7eme"/>
     <w:basedOn w:val="Fontepargpadro"/>
     <w:rsid w:val="00956538"/>
   </w:style>
-  <w:style w:type="character" w:styleId="vnumgf" w:customStyle="1">
+  <w:style w:type="character" w:customStyle="1" w:styleId="vnumgf">
     <w:name w:val="vnumgf"/>
     <w:basedOn w:val="Fontepargpadro"/>
     <w:rsid w:val="00956538"/>
@@ -2762,25 +2779,26 @@
     <w:name w:val="Normal (Web)"/>
     <w:basedOn w:val="Normal"/>
     <w:uiPriority w:val="99"/>
-    <w:unhideWhenUsed w:val="1"/>
+    <w:unhideWhenUsed/>
     <w:rsid w:val="0056766B"/>
     <w:pPr>
-      <w:spacing w:after="100" w:afterAutospacing="1" w:before="100" w:beforeAutospacing="1"/>
+      <w:spacing w:before="100" w:beforeAutospacing="1" w:after="100" w:afterAutospacing="1"/>
     </w:pPr>
   </w:style>
-  <w:style w:type="paragraph" w:styleId="Subtitle">
+  <w:style w:type="paragraph" w:styleId="Subttulo">
     <w:name w:val="Subtitle"/>
     <w:basedOn w:val="Normal"/>
     <w:next w:val="Normal"/>
+    <w:uiPriority w:val="11"/>
+    <w:qFormat/>
     <w:pPr>
-      <w:keepNext w:val="1"/>
-      <w:keepLines w:val="1"/>
-      <w:pageBreakBefore w:val="0"/>
-      <w:spacing w:after="80" w:before="360" w:lineRule="auto"/>
+      <w:keepNext/>
+      <w:keepLines/>
+      <w:spacing w:before="360" w:after="80"/>
     </w:pPr>
     <w:rPr>
-      <w:rFonts w:ascii="Georgia" w:cs="Georgia" w:eastAsia="Georgia" w:hAnsi="Georgia"/>
-      <w:i w:val="1"/>
+      <w:rFonts w:ascii="Georgia" w:eastAsia="Georgia" w:hAnsi="Georgia" w:cs="Georgia"/>
+      <w:i/>
       <w:color w:val="666666"/>
       <w:sz w:val="48"/>
       <w:szCs w:val="48"/>
@@ -3050,17 +3068,17 @@
 </a:theme>
 </file>
 
-<file path=customXML/item1.xml><?xml version="1.0" encoding="utf-8"?>
+<file path=customXml/item1.xml><?xml version="1.0" encoding="utf-8"?>
 <go:gDocsCustomXmlDataStorage xmlns:go="http://customooxmlschemas.google.com/" xmlns:r="http://schemas.openxmlformats.org/officeDocument/2006/relationships" uri="GoogleDocsCustomDataVersion2">
   <go:docsCustomData xmlns:go="http://customooxmlschemas.google.com/" roundtripDataSignature="AMtx7mgYJyJQJxoMTDsS6RViPDYm67GqEg==">CgMxLjA4AHIhMWpvb2N2bXQxVVpzd2VvRkxQd2U3Z1BqdHJBUEM3OWJL</go:docsCustomData>
 </go:gDocsCustomXmlDataStorage>
 </file>
 
-<file path=customXML/itemProps1.xml><?xml version="1.0" encoding="utf-8"?>
+<file path=customXml/itemProps1.xml><?xml version="1.0" encoding="utf-8"?>
 <ds:datastoreItem xmlns:ds="http://schemas.openxmlformats.org/officeDocument/2006/customXml" ds:itemID="{11111111-1234-1234-1234-123412341234}">
   <ds:schemaRefs>
+    <ds:schemaRef ds:uri="http://customooxmlschemas.google.com/"/>
     <ds:schemaRef ds:uri="http://schemas.openxmlformats.org/officeDocument/2006/relationships"/>
-    <ds:schemaRef ds:uri="http://customooxmlschemas.google.com/"/>
   </ds:schemaRefs>
 </ds:datastoreItem>
 </file>